--- a/开发文档/APP设计说明.docx
+++ b/开发文档/APP设计说明.docx
@@ -44,13 +44,19 @@
         <w:rPr>
           <w:rFonts w:hint="eastAsia"/>
         </w:rPr>
-        <w:t>启动</w:t>
+        <w:t>1.</w:t>
       </w:r>
       <w:r>
         <w:rPr>
           <w:rFonts w:hint="eastAsia"/>
         </w:rPr>
         <w:t>APP</w:t>
+      </w:r>
+      <w:r>
+        <w:rPr>
+          <w:rFonts w:hint="eastAsia"/>
+        </w:rPr>
+        <w:t>启动页面</w:t>
       </w:r>
     </w:p>
     <w:p>
@@ -58,6 +64,7 @@
         <w:pStyle w:val="3"/>
         <w:spacing w:before="0" w:after="0"/>
         <w:rPr>
+          <w:color w:val="548DD4" w:themeColor="text2" w:themeTint="99"/>
           <w:sz w:val="30"/>
           <w:szCs w:val="30"/>
         </w:rPr>
@@ -65,10 +72,201 @@
       <w:r>
         <w:rPr>
           <w:rFonts w:hint="eastAsia"/>
+          <w:color w:val="548DD4" w:themeColor="text2" w:themeTint="99"/>
           <w:sz w:val="30"/>
           <w:szCs w:val="30"/>
         </w:rPr>
-        <w:t>页面状态</w:t>
+        <w:t>1.1</w:t>
+      </w:r>
+      <w:r>
+        <w:rPr>
+          <w:rFonts w:hint="eastAsia"/>
+          <w:color w:val="548DD4" w:themeColor="text2" w:themeTint="99"/>
+          <w:sz w:val="30"/>
+          <w:szCs w:val="30"/>
+        </w:rPr>
+        <w:t>页面判断</w:t>
+      </w:r>
+    </w:p>
+    <w:p>
+      <w:pPr>
+        <w:pStyle w:val="4"/>
+        <w:spacing w:before="0" w:after="0"/>
+        <w:rPr>
+          <w:sz w:val="24"/>
+          <w:szCs w:val="24"/>
+        </w:rPr>
+      </w:pPr>
+      <w:r>
+        <w:rPr>
+          <w:rFonts w:hint="eastAsia"/>
+          <w:sz w:val="24"/>
+          <w:szCs w:val="24"/>
+        </w:rPr>
+        <w:t>1.1.1</w:t>
+      </w:r>
+      <w:r>
+        <w:rPr>
+          <w:rFonts w:hint="eastAsia"/>
+          <w:sz w:val="24"/>
+          <w:szCs w:val="24"/>
+        </w:rPr>
+        <w:t>判断版本号</w:t>
+      </w:r>
+    </w:p>
+    <w:p>
+      <w:pPr>
+        <w:pStyle w:val="a3"/>
+        <w:numPr>
+          <w:ilvl w:val="0"/>
+          <w:numId w:val="21"/>
+        </w:numPr>
+        <w:ind w:firstLineChars="0"/>
+      </w:pPr>
+      <w:r>
+        <w:rPr>
+          <w:rFonts w:hint="eastAsia"/>
+        </w:rPr>
+        <w:t>强制更新：提示强制更新对话框，取消则退出</w:t>
+      </w:r>
+      <w:r>
+        <w:rPr>
+          <w:rFonts w:hint="eastAsia"/>
+        </w:rPr>
+        <w:t>APP</w:t>
+      </w:r>
+    </w:p>
+    <w:p>
+      <w:pPr>
+        <w:pStyle w:val="a3"/>
+        <w:numPr>
+          <w:ilvl w:val="0"/>
+          <w:numId w:val="21"/>
+        </w:numPr>
+        <w:ind w:firstLineChars="0"/>
+      </w:pPr>
+      <w:r>
+        <w:rPr>
+          <w:rFonts w:hint="eastAsia"/>
+        </w:rPr>
+        <w:t>非强制更新：提示更新对话框，取消则跳过更新</w:t>
+      </w:r>
+    </w:p>
+    <w:p>
+      <w:pPr>
+        <w:pStyle w:val="a3"/>
+        <w:numPr>
+          <w:ilvl w:val="0"/>
+          <w:numId w:val="21"/>
+        </w:numPr>
+        <w:ind w:firstLineChars="0"/>
+      </w:pPr>
+      <w:r>
+        <w:rPr>
+          <w:rFonts w:hint="eastAsia"/>
+        </w:rPr>
+        <w:t>没有更新：直接进入</w:t>
+      </w:r>
+    </w:p>
+    <w:p>
+      <w:pPr>
+        <w:pStyle w:val="4"/>
+        <w:spacing w:before="0" w:after="0"/>
+        <w:rPr>
+          <w:sz w:val="24"/>
+          <w:szCs w:val="24"/>
+        </w:rPr>
+      </w:pPr>
+      <w:r>
+        <w:rPr>
+          <w:rFonts w:hint="eastAsia"/>
+          <w:sz w:val="24"/>
+          <w:szCs w:val="24"/>
+        </w:rPr>
+        <w:t>1.1.2</w:t>
+      </w:r>
+      <w:r>
+        <w:rPr>
+          <w:rFonts w:hint="eastAsia"/>
+          <w:sz w:val="24"/>
+          <w:szCs w:val="24"/>
+        </w:rPr>
+        <w:t>判断登陆状态</w:t>
+      </w:r>
+    </w:p>
+    <w:p>
+      <w:pPr>
+        <w:pStyle w:val="a3"/>
+        <w:numPr>
+          <w:ilvl w:val="0"/>
+          <w:numId w:val="22"/>
+        </w:numPr>
+        <w:ind w:firstLineChars="0"/>
+        <w:rPr>
+          <w:b/>
+        </w:rPr>
+      </w:pPr>
+      <w:r>
+        <w:rPr>
+          <w:rFonts w:hint="eastAsia"/>
+        </w:rPr>
+        <w:t>登陆状态：</w:t>
+      </w:r>
+      <w:r>
+        <w:rPr>
+          <w:rFonts w:hint="eastAsia"/>
+        </w:rPr>
+        <w:t xml:space="preserve"> </w:t>
+      </w:r>
+      <w:r>
+        <w:rPr>
+          <w:rFonts w:hint="eastAsia"/>
+        </w:rPr>
+        <w:t>进入</w:t>
+      </w:r>
+      <w:r>
+        <w:rPr>
+          <w:rFonts w:hint="eastAsia"/>
+          <w:b/>
+        </w:rPr>
+        <w:t>地图页面</w:t>
+      </w:r>
+      <w:r>
+        <w:rPr>
+          <w:rFonts w:hint="eastAsia"/>
+          <w:b/>
+        </w:rPr>
+        <w:t>-</w:t>
+      </w:r>
+      <w:r>
+        <w:rPr>
+          <w:rFonts w:hint="eastAsia"/>
+          <w:b/>
+        </w:rPr>
+        <w:t>校区模式</w:t>
+      </w:r>
+    </w:p>
+    <w:p>
+      <w:pPr>
+        <w:pStyle w:val="a3"/>
+        <w:numPr>
+          <w:ilvl w:val="0"/>
+          <w:numId w:val="22"/>
+        </w:numPr>
+        <w:ind w:firstLineChars="0"/>
+      </w:pPr>
+      <w:r>
+        <w:rPr>
+          <w:rFonts w:hint="eastAsia"/>
+        </w:rPr>
+        <w:t>非登陆状态：进入</w:t>
+      </w:r>
+      <w:r>
+        <w:rPr>
+          <w:rFonts w:hint="eastAsia"/>
+          <w:b/>
+        </w:rPr>
+        <w:t>登陆页面</w:t>
       </w:r>
     </w:p>
     <w:p>
@@ -86,7 +284,13 @@
         <w:rPr>
           <w:rFonts w:hint="eastAsia"/>
         </w:rPr>
-        <w:t>校区模式地图页面</w:t>
+        <w:t>2.</w:t>
+      </w:r>
+      <w:r>
+        <w:rPr>
+          <w:rFonts w:hint="eastAsia"/>
+        </w:rPr>
+        <w:t>登陆页面</w:t>
       </w:r>
     </w:p>
     <w:p>
@@ -94,6 +298,7 @@
         <w:pStyle w:val="3"/>
         <w:spacing w:before="0" w:after="0"/>
         <w:rPr>
+          <w:color w:val="548DD4" w:themeColor="text2" w:themeTint="99"/>
           <w:sz w:val="30"/>
           <w:szCs w:val="30"/>
         </w:rPr>
@@ -101,9 +306,48 @@
       <w:r>
         <w:rPr>
           <w:rFonts w:hint="eastAsia"/>
+          <w:color w:val="548DD4" w:themeColor="text2" w:themeTint="99"/>
           <w:sz w:val="30"/>
           <w:szCs w:val="30"/>
         </w:rPr>
+        <w:t>2.1</w:t>
+      </w:r>
+      <w:r>
+        <w:rPr>
+          <w:rFonts w:hint="eastAsia"/>
+          <w:color w:val="548DD4" w:themeColor="text2" w:themeTint="99"/>
+          <w:sz w:val="30"/>
+          <w:szCs w:val="30"/>
+        </w:rPr>
+        <w:t>页面判断</w:t>
+      </w:r>
+    </w:p>
+    <w:p>
+      <w:pPr>
+        <w:pStyle w:val="3"/>
+        <w:spacing w:before="0" w:after="0"/>
+        <w:rPr>
+          <w:color w:val="548DD4" w:themeColor="text2" w:themeTint="99"/>
+          <w:sz w:val="30"/>
+          <w:szCs w:val="30"/>
+        </w:rPr>
+      </w:pPr>
+      <w:r>
+        <w:rPr>
+          <w:rFonts w:hint="eastAsia"/>
+          <w:color w:val="548DD4" w:themeColor="text2" w:themeTint="99"/>
+          <w:sz w:val="30"/>
+          <w:szCs w:val="30"/>
+        </w:rPr>
+        <w:t>2.2</w:t>
+      </w:r>
+      <w:r>
+        <w:rPr>
+          <w:rFonts w:hint="eastAsia"/>
+          <w:color w:val="548DD4" w:themeColor="text2" w:themeTint="99"/>
+          <w:sz w:val="30"/>
+          <w:szCs w:val="30"/>
+        </w:rPr>
         <w:t>功能按钮</w:t>
       </w:r>
     </w:p>
@@ -111,13 +355,16 @@
       <w:pPr>
         <w:pStyle w:val="a3"/>
         <w:ind w:left="360" w:firstLineChars="0" w:firstLine="0"/>
-      </w:pPr>
-      <w:r>
-        <w:rPr>
-          <w:rFonts w:hint="eastAsia"/>
-          <w:b/>
-        </w:rPr>
-        <w:t>用户按钮</w:t>
+        <w:rPr>
+          <w:b/>
+        </w:rPr>
+      </w:pPr>
+      <w:r>
+        <w:rPr>
+          <w:rFonts w:hint="eastAsia"/>
+          <w:b/>
+        </w:rPr>
+        <w:t>手机号输入框</w:t>
       </w:r>
       <w:r>
         <w:rPr>
@@ -131,7 +378,49 @@
           <w:rFonts w:hint="eastAsia"/>
           <w:b/>
         </w:rPr>
-        <w:t>搜索框、校区点、我的车锁、我要租车</w:t>
+        <w:t>验证码输入框</w:t>
+      </w:r>
+      <w:r>
+        <w:rPr>
+          <w:rFonts w:hint="eastAsia"/>
+          <w:b/>
+        </w:rPr>
+        <w:t>、</w:t>
+      </w:r>
+      <w:r>
+        <w:rPr>
+          <w:rFonts w:hint="eastAsia"/>
+          <w:b/>
+        </w:rPr>
+        <w:t>验证码按钮</w:t>
+      </w:r>
+      <w:r>
+        <w:rPr>
+          <w:rFonts w:hint="eastAsia"/>
+          <w:b/>
+        </w:rPr>
+        <w:t>、</w:t>
+      </w:r>
+      <w:r>
+        <w:rPr>
+          <w:rFonts w:hint="eastAsia"/>
+          <w:b/>
+        </w:rPr>
+        <w:t>进入按钮</w:t>
+      </w:r>
+      <w:r>
+        <w:rPr>
+          <w:rFonts w:hint="eastAsia"/>
+          <w:b/>
+        </w:rPr>
+        <w:t>、</w:t>
+      </w:r>
+      <w:r>
+        <w:rPr>
+          <w:rFonts w:hint="eastAsia"/>
+          <w:b/>
+        </w:rPr>
+        <w:t>随便看看按钮</w:t>
       </w:r>
     </w:p>
     <w:p>
@@ -139,6 +428,7 @@
         <w:pStyle w:val="3"/>
         <w:spacing w:before="0" w:after="0"/>
         <w:rPr>
+          <w:color w:val="548DD4" w:themeColor="text2" w:themeTint="99"/>
           <w:sz w:val="30"/>
           <w:szCs w:val="30"/>
         </w:rPr>
@@ -146,18 +436,20 @@
       <w:r>
         <w:rPr>
           <w:rFonts w:hint="eastAsia"/>
+          <w:color w:val="548DD4" w:themeColor="text2" w:themeTint="99"/>
           <w:sz w:val="30"/>
           <w:szCs w:val="30"/>
         </w:rPr>
-        <w:t>功能</w:t>
-      </w:r>
-      <w:r>
-        <w:rPr>
-          <w:rFonts w:hint="eastAsia"/>
+        <w:t>2.3</w:t>
+      </w:r>
+      <w:r>
+        <w:rPr>
+          <w:rFonts w:hint="eastAsia"/>
+          <w:color w:val="548DD4" w:themeColor="text2" w:themeTint="99"/>
           <w:sz w:val="30"/>
           <w:szCs w:val="30"/>
         </w:rPr>
-        <w:t>操作</w:t>
+        <w:t>功能操作</w:t>
       </w:r>
     </w:p>
     <w:p>
@@ -165,26 +457,45 @@
         <w:pStyle w:val="4"/>
         <w:spacing w:before="0" w:after="0"/>
         <w:rPr>
-          <w:rFonts w:hint="eastAsia"/>
-          <w:sz w:val="24"/>
-          <w:szCs w:val="24"/>
-        </w:rPr>
-      </w:pPr>
-      <w:r>
-        <w:rPr>
-          <w:rFonts w:hint="eastAsia"/>
-          <w:sz w:val="24"/>
-          <w:szCs w:val="24"/>
-        </w:rPr>
-        <w:t>用户按钮</w:t>
-      </w:r>
-    </w:p>
-    <w:p>
-      <w:r>
-        <w:rPr>
-          <w:rFonts w:hint="eastAsia"/>
-        </w:rPr>
-        <w:t>左侧滑入菜单面板</w:t>
+          <w:sz w:val="24"/>
+          <w:szCs w:val="24"/>
+        </w:rPr>
+      </w:pPr>
+      <w:r>
+        <w:rPr>
+          <w:rFonts w:hint="eastAsia"/>
+          <w:sz w:val="24"/>
+          <w:szCs w:val="24"/>
+        </w:rPr>
+        <w:t>2.3.1</w:t>
+      </w:r>
+      <w:r>
+        <w:rPr>
+          <w:rFonts w:hint="eastAsia"/>
+          <w:sz w:val="24"/>
+          <w:szCs w:val="24"/>
+        </w:rPr>
+        <w:t>手机号输入框</w:t>
+      </w:r>
+    </w:p>
+    <w:p>
+      <w:r>
+        <w:rPr>
+          <w:rFonts w:hint="eastAsia"/>
+        </w:rPr>
+        <w:t>仅支持</w:t>
+      </w:r>
+      <w:r>
+        <w:rPr>
+          <w:rFonts w:hint="eastAsia"/>
+        </w:rPr>
+        <w:t>11</w:t>
+      </w:r>
+      <w:r>
+        <w:rPr>
+          <w:rFonts w:hint="eastAsia"/>
+        </w:rPr>
+        <w:t>位数字</w:t>
       </w:r>
     </w:p>
     <w:p>
@@ -192,31 +503,33 @@
         <w:pStyle w:val="4"/>
         <w:spacing w:before="0" w:after="0"/>
         <w:rPr>
-          <w:rFonts w:hint="eastAsia"/>
-          <w:sz w:val="24"/>
-          <w:szCs w:val="24"/>
-        </w:rPr>
-      </w:pPr>
-      <w:r>
-        <w:rPr>
-          <w:rFonts w:hint="eastAsia"/>
-          <w:sz w:val="24"/>
-          <w:szCs w:val="24"/>
-        </w:rPr>
-        <w:t>搜索框</w:t>
-      </w:r>
-    </w:p>
-    <w:p>
-      <w:pPr>
-        <w:rPr>
-          <w:rFonts w:hint="eastAsia"/>
-        </w:rPr>
-      </w:pPr>
-      <w:r>
-        <w:rPr>
-          <w:rFonts w:hint="eastAsia"/>
-        </w:rPr>
-        <w:t>进入校区搜索页面</w:t>
+          <w:sz w:val="24"/>
+          <w:szCs w:val="24"/>
+        </w:rPr>
+      </w:pPr>
+      <w:r>
+        <w:rPr>
+          <w:rFonts w:hint="eastAsia"/>
+          <w:sz w:val="24"/>
+          <w:szCs w:val="24"/>
+        </w:rPr>
+        <w:t>2.3.2</w:t>
+      </w:r>
+      <w:r>
+        <w:rPr>
+          <w:rFonts w:hint="eastAsia"/>
+          <w:sz w:val="24"/>
+          <w:szCs w:val="24"/>
+        </w:rPr>
+        <w:t>验证码输入框</w:t>
+      </w:r>
+    </w:p>
+    <w:p>
+      <w:r>
+        <w:rPr>
+          <w:rFonts w:hint="eastAsia"/>
+        </w:rPr>
+        <w:t>仅支持数字</w:t>
       </w:r>
     </w:p>
     <w:p>
@@ -224,44 +537,1159 @@
         <w:pStyle w:val="4"/>
         <w:spacing w:before="0" w:after="0"/>
         <w:rPr>
-          <w:rFonts w:hint="eastAsia"/>
-          <w:sz w:val="24"/>
-          <w:szCs w:val="24"/>
-        </w:rPr>
-      </w:pPr>
-      <w:r>
-        <w:rPr>
-          <w:rFonts w:hint="eastAsia"/>
-          <w:sz w:val="24"/>
-          <w:szCs w:val="24"/>
+          <w:sz w:val="24"/>
+          <w:szCs w:val="24"/>
+        </w:rPr>
+      </w:pPr>
+      <w:r>
+        <w:rPr>
+          <w:rFonts w:hint="eastAsia"/>
+          <w:sz w:val="24"/>
+          <w:szCs w:val="24"/>
+        </w:rPr>
+        <w:t>2.3.3</w:t>
+      </w:r>
+      <w:r>
+        <w:rPr>
+          <w:rFonts w:hint="eastAsia"/>
+          <w:sz w:val="24"/>
+          <w:szCs w:val="24"/>
+        </w:rPr>
+        <w:t>验证码按钮</w:t>
+      </w:r>
+    </w:p>
+    <w:p>
+      <w:pPr>
+        <w:pStyle w:val="a3"/>
+        <w:numPr>
+          <w:ilvl w:val="0"/>
+          <w:numId w:val="16"/>
+        </w:numPr>
+        <w:ind w:firstLineChars="0"/>
+        <w:rPr>
+          <w:rFonts w:hint="eastAsia"/>
+        </w:rPr>
+      </w:pPr>
+      <w:r>
+        <w:rPr>
+          <w:rFonts w:hint="eastAsia"/>
+        </w:rPr>
+        <w:t>手机号为空，按钮不可点击</w:t>
+      </w:r>
+    </w:p>
+    <w:p>
+      <w:pPr>
+        <w:pStyle w:val="a3"/>
+        <w:numPr>
+          <w:ilvl w:val="0"/>
+          <w:numId w:val="16"/>
+        </w:numPr>
+        <w:ind w:firstLineChars="0"/>
+      </w:pPr>
+      <w:r>
+        <w:rPr>
+          <w:rFonts w:hint="eastAsia"/>
+        </w:rPr>
+        <w:t>前端验证手机号规则</w:t>
+      </w:r>
+    </w:p>
+    <w:p>
+      <w:pPr>
+        <w:pStyle w:val="a3"/>
+        <w:numPr>
+          <w:ilvl w:val="0"/>
+          <w:numId w:val="16"/>
+        </w:numPr>
+        <w:ind w:firstLineChars="0"/>
+      </w:pPr>
+      <w:r>
+        <w:rPr>
+          <w:rFonts w:hint="eastAsia"/>
+        </w:rPr>
+        <w:t>点击后变为</w:t>
+      </w:r>
+      <w:r>
+        <w:rPr>
+          <w:rFonts w:hint="eastAsia"/>
+        </w:rPr>
+        <w:t>重新发送</w:t>
+      </w:r>
+      <w:r>
+        <w:rPr>
+          <w:rFonts w:hint="eastAsia"/>
+        </w:rPr>
+        <w:t>倒计时</w:t>
+      </w:r>
+      <w:r>
+        <w:rPr>
+          <w:rFonts w:hint="eastAsia"/>
+        </w:rPr>
+        <w:t>60</w:t>
+      </w:r>
+      <w:r>
+        <w:rPr>
+          <w:rFonts w:hint="eastAsia"/>
+        </w:rPr>
+        <w:t>秒</w:t>
+      </w:r>
+    </w:p>
+    <w:p>
+      <w:pPr>
+        <w:pStyle w:val="4"/>
+        <w:spacing w:before="0" w:after="0"/>
+        <w:rPr>
+          <w:sz w:val="24"/>
+          <w:szCs w:val="24"/>
+        </w:rPr>
+      </w:pPr>
+      <w:r>
+        <w:rPr>
+          <w:rFonts w:hint="eastAsia"/>
+          <w:sz w:val="24"/>
+          <w:szCs w:val="24"/>
+        </w:rPr>
+        <w:t>2.3.4</w:t>
+      </w:r>
+      <w:r>
+        <w:rPr>
+          <w:rFonts w:hint="eastAsia"/>
+          <w:sz w:val="24"/>
+          <w:szCs w:val="24"/>
+        </w:rPr>
+        <w:t>进入按钮</w:t>
+      </w:r>
+    </w:p>
+    <w:p>
+      <w:pPr>
+        <w:pStyle w:val="a3"/>
+        <w:numPr>
+          <w:ilvl w:val="0"/>
+          <w:numId w:val="17"/>
+        </w:numPr>
+        <w:ind w:firstLineChars="0"/>
+        <w:rPr>
+          <w:rFonts w:hint="eastAsia"/>
+        </w:rPr>
+      </w:pPr>
+      <w:r>
+        <w:rPr>
+          <w:rFonts w:hint="eastAsia"/>
+        </w:rPr>
+        <w:t>手机号、验证码为空，</w:t>
+      </w:r>
+      <w:r>
+        <w:rPr>
+          <w:rFonts w:hint="eastAsia"/>
+        </w:rPr>
+        <w:t>按钮不可点击</w:t>
+      </w:r>
+    </w:p>
+    <w:p>
+      <w:pPr>
+        <w:pStyle w:val="a3"/>
+        <w:numPr>
+          <w:ilvl w:val="0"/>
+          <w:numId w:val="17"/>
+        </w:numPr>
+        <w:ind w:firstLineChars="0"/>
+      </w:pPr>
+      <w:r>
+        <w:rPr>
+          <w:rFonts w:hint="eastAsia"/>
+        </w:rPr>
+        <w:t>点击后，显示</w:t>
+      </w:r>
+      <w:r>
+        <w:rPr>
+          <w:rFonts w:hint="eastAsia"/>
+        </w:rPr>
+        <w:t>等待提示</w:t>
+      </w:r>
+    </w:p>
+    <w:p>
+      <w:pPr>
+        <w:pStyle w:val="a3"/>
+        <w:numPr>
+          <w:ilvl w:val="0"/>
+          <w:numId w:val="17"/>
+        </w:numPr>
+        <w:ind w:firstLineChars="0"/>
+      </w:pPr>
+      <w:r>
+        <w:rPr>
+          <w:rFonts w:hint="eastAsia"/>
+        </w:rPr>
+        <w:t>验证成功：进入</w:t>
+      </w:r>
+      <w:r>
+        <w:rPr>
+          <w:rFonts w:hint="eastAsia"/>
+          <w:b/>
+        </w:rPr>
+        <w:t>地图页面</w:t>
+      </w:r>
+      <w:r>
+        <w:rPr>
+          <w:rFonts w:hint="eastAsia"/>
+          <w:b/>
+        </w:rPr>
+        <w:t>-</w:t>
+      </w:r>
+      <w:r>
+        <w:rPr>
+          <w:rFonts w:hint="eastAsia"/>
+          <w:b/>
+        </w:rPr>
+        <w:t>校区模式</w:t>
+      </w:r>
+    </w:p>
+    <w:p>
+      <w:pPr>
+        <w:pStyle w:val="a3"/>
+        <w:ind w:left="360" w:firstLineChars="0" w:firstLine="0"/>
+      </w:pPr>
+      <w:r>
+        <w:rPr>
+          <w:rFonts w:hint="eastAsia"/>
+        </w:rPr>
+        <w:t>验证失败：提示失败原因</w:t>
+      </w:r>
+    </w:p>
+    <w:p>
+      <w:pPr>
+        <w:pStyle w:val="4"/>
+        <w:spacing w:before="0" w:after="0"/>
+        <w:rPr>
+          <w:sz w:val="24"/>
+          <w:szCs w:val="24"/>
+        </w:rPr>
+      </w:pPr>
+      <w:r>
+        <w:rPr>
+          <w:rFonts w:hint="eastAsia"/>
+          <w:sz w:val="24"/>
+          <w:szCs w:val="24"/>
+        </w:rPr>
+        <w:t>2.3.5</w:t>
+      </w:r>
+      <w:r>
+        <w:rPr>
+          <w:rFonts w:hint="eastAsia"/>
+          <w:sz w:val="24"/>
+          <w:szCs w:val="24"/>
+        </w:rPr>
+        <w:t>随便看看按钮</w:t>
+      </w:r>
+    </w:p>
+    <w:p>
+      <w:r>
+        <w:rPr>
+          <w:rFonts w:hint="eastAsia"/>
+        </w:rPr>
+        <w:t>不登陆直接</w:t>
+      </w:r>
+      <w:r>
+        <w:rPr>
+          <w:rFonts w:hint="eastAsia"/>
+        </w:rPr>
+        <w:t>进入</w:t>
+      </w:r>
+      <w:r>
+        <w:rPr>
+          <w:rFonts w:hint="eastAsia"/>
+          <w:b/>
+        </w:rPr>
+        <w:t>地图页面</w:t>
+      </w:r>
+      <w:r>
+        <w:rPr>
+          <w:rFonts w:hint="eastAsia"/>
+          <w:b/>
+        </w:rPr>
+        <w:t>-</w:t>
+      </w:r>
+      <w:r>
+        <w:rPr>
+          <w:rFonts w:hint="eastAsia"/>
+          <w:b/>
+        </w:rPr>
+        <w:t>校区模式</w:t>
+      </w:r>
+    </w:p>
+    <w:p>
+      <w:pPr>
+        <w:rPr>
+          <w:b/>
+          <w:bCs/>
+          <w:sz w:val="30"/>
+          <w:szCs w:val="30"/>
+        </w:rPr>
+      </w:pPr>
+    </w:p>
+    <w:p>
+      <w:pPr>
+        <w:pStyle w:val="1"/>
+        <w:spacing w:before="0" w:after="0"/>
+      </w:pPr>
+      <w:r>
+        <w:rPr>
+          <w:rFonts w:hint="eastAsia"/>
+        </w:rPr>
+        <w:lastRenderedPageBreak/>
+        <w:t xml:space="preserve">3. </w:t>
+      </w:r>
+      <w:r>
+        <w:rPr>
+          <w:rFonts w:hint="eastAsia"/>
+        </w:rPr>
+        <w:t>地图页面</w:t>
+      </w:r>
+      <w:r>
+        <w:rPr>
+          <w:rFonts w:hint="eastAsia"/>
+        </w:rPr>
+        <w:t>-</w:t>
+      </w:r>
+      <w:r>
+        <w:rPr>
+          <w:rFonts w:hint="eastAsia"/>
+        </w:rPr>
+        <w:t>校区模式</w:t>
+      </w:r>
+    </w:p>
+    <w:p>
+      <w:pPr>
+        <w:pStyle w:val="3"/>
+        <w:spacing w:before="0" w:after="0"/>
+        <w:rPr>
+          <w:color w:val="548DD4" w:themeColor="text2" w:themeTint="99"/>
+          <w:sz w:val="30"/>
+          <w:szCs w:val="30"/>
+        </w:rPr>
+      </w:pPr>
+      <w:r>
+        <w:rPr>
+          <w:rFonts w:hint="eastAsia"/>
+          <w:color w:val="548DD4" w:themeColor="text2" w:themeTint="99"/>
+          <w:sz w:val="30"/>
+          <w:szCs w:val="30"/>
+        </w:rPr>
+        <w:t>3.1</w:t>
+      </w:r>
+      <w:r>
+        <w:rPr>
+          <w:rFonts w:hint="eastAsia"/>
+          <w:color w:val="548DD4" w:themeColor="text2" w:themeTint="99"/>
+          <w:sz w:val="30"/>
+          <w:szCs w:val="30"/>
+        </w:rPr>
+        <w:t>．</w:t>
+      </w:r>
+      <w:r>
+        <w:rPr>
+          <w:rFonts w:hint="eastAsia"/>
+          <w:color w:val="548DD4" w:themeColor="text2" w:themeTint="99"/>
+          <w:sz w:val="30"/>
+          <w:szCs w:val="30"/>
+        </w:rPr>
+        <w:t>页面判断</w:t>
+      </w:r>
+    </w:p>
+    <w:p>
+      <w:pPr>
+        <w:pStyle w:val="a3"/>
+        <w:numPr>
+          <w:ilvl w:val="0"/>
+          <w:numId w:val="23"/>
+        </w:numPr>
+        <w:ind w:firstLineChars="0"/>
+      </w:pPr>
+      <w:r>
+        <w:rPr>
+          <w:rFonts w:hint="eastAsia"/>
+        </w:rPr>
+        <w:t>用户</w:t>
+      </w:r>
+      <w:r>
+        <w:rPr>
+          <w:rFonts w:hint="eastAsia"/>
+        </w:rPr>
+        <w:t>GPS</w:t>
+      </w:r>
+      <w:r>
+        <w:rPr>
+          <w:rFonts w:hint="eastAsia"/>
+        </w:rPr>
+        <w:t>关闭：提示打开</w:t>
+      </w:r>
+      <w:r>
+        <w:rPr>
+          <w:rFonts w:hint="eastAsia"/>
+        </w:rPr>
+        <w:t>GPS</w:t>
+      </w:r>
+    </w:p>
+    <w:p>
+      <w:pPr>
+        <w:pStyle w:val="a3"/>
+        <w:numPr>
+          <w:ilvl w:val="0"/>
+          <w:numId w:val="23"/>
+        </w:numPr>
+        <w:ind w:firstLineChars="0"/>
+        <w:rPr>
+          <w:rFonts w:hint="eastAsia"/>
+        </w:rPr>
+      </w:pPr>
+      <w:r>
+        <w:rPr>
+          <w:rFonts w:hint="eastAsia"/>
+        </w:rPr>
+        <w:t>地图显示城市级别大小</w:t>
+      </w:r>
+    </w:p>
+    <w:p>
+      <w:pPr>
+        <w:pStyle w:val="a3"/>
+        <w:numPr>
+          <w:ilvl w:val="0"/>
+          <w:numId w:val="23"/>
+        </w:numPr>
+        <w:ind w:firstLineChars="0"/>
+        <w:rPr>
+          <w:rFonts w:hint="eastAsia"/>
+        </w:rPr>
+      </w:pPr>
+      <w:r>
+        <w:rPr>
+          <w:rFonts w:hint="eastAsia"/>
+        </w:rPr>
+        <w:t>根据当前位置，标注当前</w:t>
+      </w:r>
+      <w:r>
+        <w:rPr>
+          <w:rFonts w:hint="eastAsia"/>
+        </w:rPr>
+        <w:t>icon</w:t>
+      </w:r>
+    </w:p>
+    <w:p>
+      <w:pPr>
+        <w:pStyle w:val="a3"/>
+        <w:numPr>
+          <w:ilvl w:val="0"/>
+          <w:numId w:val="23"/>
+        </w:numPr>
+        <w:ind w:firstLineChars="0"/>
+      </w:pPr>
+      <w:r>
+        <w:rPr>
+          <w:rFonts w:hint="eastAsia"/>
+        </w:rPr>
+        <w:t>根据各校区位置和开通业务类型，标注校区</w:t>
+      </w:r>
+      <w:r>
+        <w:rPr>
+          <w:rFonts w:hint="eastAsia"/>
+        </w:rPr>
+        <w:t>icon</w:t>
+      </w:r>
+    </w:p>
+    <w:p>
+      <w:pPr>
+        <w:pStyle w:val="a3"/>
+        <w:numPr>
+          <w:ilvl w:val="0"/>
+          <w:numId w:val="23"/>
+        </w:numPr>
+        <w:ind w:firstLineChars="0"/>
+        <w:rPr>
+          <w:rFonts w:hint="eastAsia"/>
+        </w:rPr>
+      </w:pPr>
+      <w:r>
+        <w:rPr>
+          <w:rFonts w:hint="eastAsia"/>
+        </w:rPr>
+        <w:t>已绑定车锁</w:t>
+      </w:r>
+      <w:r>
+        <w:rPr>
+          <w:rFonts w:hint="eastAsia"/>
+        </w:rPr>
+        <w:t>，且为锁定状态：根据车锁所在停车港位置，标注</w:t>
+      </w:r>
+      <w:r>
+        <w:rPr>
+          <w:rFonts w:hint="eastAsia"/>
+        </w:rPr>
+        <w:t>车锁</w:t>
+      </w:r>
+      <w:r>
+        <w:rPr>
+          <w:rFonts w:hint="eastAsia"/>
+        </w:rPr>
+        <w:t>icon</w:t>
+      </w:r>
+    </w:p>
+    <w:p>
+      <w:pPr>
+        <w:pStyle w:val="a3"/>
+        <w:ind w:left="360" w:firstLineChars="0" w:firstLine="0"/>
+        <w:rPr>
+          <w:rFonts w:hint="eastAsia"/>
+        </w:rPr>
+      </w:pPr>
+      <w:r>
+        <w:rPr>
+          <w:rFonts w:hint="eastAsia"/>
+        </w:rPr>
+        <w:t>未绑定车锁，或为未锁定状态：不标注车锁</w:t>
+      </w:r>
+      <w:r>
+        <w:rPr>
+          <w:rFonts w:hint="eastAsia"/>
+        </w:rPr>
+        <w:t>icon</w:t>
+      </w:r>
+    </w:p>
+    <w:p>
+      <w:pPr>
+        <w:pStyle w:val="a3"/>
+        <w:numPr>
+          <w:ilvl w:val="0"/>
+          <w:numId w:val="23"/>
+        </w:numPr>
+        <w:ind w:firstLineChars="0"/>
+        <w:rPr>
+          <w:rFonts w:hint="eastAsia"/>
+        </w:rPr>
+      </w:pPr>
+      <w:r>
+        <w:rPr>
+          <w:rFonts w:hint="eastAsia"/>
+        </w:rPr>
+        <w:t>绑定车锁为异常状态：我的车锁按钮标记红点</w:t>
+      </w:r>
+    </w:p>
+    <w:p>
+      <w:pPr>
+        <w:pStyle w:val="3"/>
+        <w:spacing w:before="0" w:after="0"/>
+        <w:rPr>
+          <w:color w:val="548DD4" w:themeColor="text2" w:themeTint="99"/>
+          <w:sz w:val="30"/>
+          <w:szCs w:val="30"/>
+        </w:rPr>
+      </w:pPr>
+      <w:r>
+        <w:rPr>
+          <w:rFonts w:hint="eastAsia"/>
+          <w:color w:val="548DD4" w:themeColor="text2" w:themeTint="99"/>
+          <w:sz w:val="30"/>
+          <w:szCs w:val="30"/>
+        </w:rPr>
+        <w:t>3.2</w:t>
+      </w:r>
+      <w:r>
+        <w:rPr>
+          <w:rFonts w:hint="eastAsia"/>
+          <w:color w:val="548DD4" w:themeColor="text2" w:themeTint="99"/>
+          <w:sz w:val="30"/>
+          <w:szCs w:val="30"/>
+        </w:rPr>
+        <w:t>．</w:t>
+      </w:r>
+      <w:r>
+        <w:rPr>
+          <w:rFonts w:hint="eastAsia"/>
+          <w:color w:val="548DD4" w:themeColor="text2" w:themeTint="99"/>
+          <w:sz w:val="30"/>
+          <w:szCs w:val="30"/>
+        </w:rPr>
+        <w:t>功能按钮</w:t>
+      </w:r>
+    </w:p>
+    <w:p>
+      <w:pPr>
+        <w:pStyle w:val="a3"/>
+        <w:ind w:left="360" w:firstLineChars="0" w:firstLine="0"/>
+        <w:rPr>
+          <w:b/>
+        </w:rPr>
+      </w:pPr>
+      <w:r>
+        <w:rPr>
+          <w:rFonts w:hint="eastAsia"/>
+          <w:b/>
+        </w:rPr>
+        <w:t>菜单按</w:t>
+      </w:r>
+      <w:proofErr w:type="gramStart"/>
+      <w:r>
+        <w:rPr>
+          <w:rFonts w:hint="eastAsia"/>
+          <w:b/>
+        </w:rPr>
+        <w:t>纽</w:t>
+      </w:r>
+      <w:proofErr w:type="gramEnd"/>
+      <w:r>
+        <w:rPr>
+          <w:rFonts w:hint="eastAsia"/>
+          <w:b/>
+        </w:rPr>
+        <w:t>、</w:t>
+      </w:r>
+      <w:r>
+        <w:rPr>
+          <w:rFonts w:hint="eastAsia"/>
+          <w:b/>
+        </w:rPr>
+        <w:t>放大缩小按钮、重新定位按钮、</w:t>
+      </w:r>
+      <w:r>
+        <w:rPr>
+          <w:rFonts w:hint="eastAsia"/>
+          <w:b/>
         </w:rPr>
         <w:t>校区点</w:t>
       </w:r>
-    </w:p>
-    <w:p>
-      <w:pPr>
-        <w:rPr>
-          <w:rFonts w:hint="eastAsia"/>
-        </w:rPr>
-      </w:pPr>
-      <w:r>
-        <w:rPr>
-          <w:rFonts w:hint="eastAsia"/>
-        </w:rPr>
-        <w:t>显示</w:t>
-      </w:r>
-      <w:bookmarkStart w:id="0" w:name="_GoBack"/>
-      <w:bookmarkEnd w:id="0"/>
-      <w:r>
-        <w:rPr>
-          <w:rFonts w:hint="eastAsia"/>
-        </w:rPr>
-        <w:t>校区信息面板</w:t>
+      <w:r>
+        <w:rPr>
+          <w:rFonts w:hint="eastAsia"/>
+          <w:b/>
+        </w:rPr>
+        <w:t>icon</w:t>
+      </w:r>
+      <w:r>
+        <w:rPr>
+          <w:rFonts w:hint="eastAsia"/>
+          <w:b/>
+        </w:rPr>
+        <w:t>、</w:t>
+      </w:r>
+      <w:r>
+        <w:rPr>
+          <w:rFonts w:hint="eastAsia"/>
+          <w:b/>
+        </w:rPr>
+        <w:t>我的车锁</w:t>
+      </w:r>
+      <w:r>
+        <w:rPr>
+          <w:rFonts w:hint="eastAsia"/>
+          <w:b/>
+        </w:rPr>
+        <w:t>按钮</w:t>
+      </w:r>
+      <w:r>
+        <w:rPr>
+          <w:rFonts w:hint="eastAsia"/>
+          <w:b/>
+        </w:rPr>
+        <w:t>、我要租车</w:t>
+      </w:r>
+      <w:r>
+        <w:rPr>
+          <w:rFonts w:hint="eastAsia"/>
+          <w:b/>
+        </w:rPr>
+        <w:t>按钮</w:t>
+      </w:r>
+    </w:p>
+    <w:p>
+      <w:pPr>
+        <w:pStyle w:val="3"/>
+        <w:spacing w:before="0" w:after="0"/>
+        <w:rPr>
+          <w:color w:val="548DD4" w:themeColor="text2" w:themeTint="99"/>
+          <w:sz w:val="30"/>
+          <w:szCs w:val="30"/>
+        </w:rPr>
+      </w:pPr>
+      <w:r>
+        <w:rPr>
+          <w:rFonts w:hint="eastAsia"/>
+          <w:color w:val="548DD4" w:themeColor="text2" w:themeTint="99"/>
+          <w:sz w:val="30"/>
+          <w:szCs w:val="30"/>
+        </w:rPr>
+        <w:t>3.3</w:t>
+      </w:r>
+      <w:r>
+        <w:rPr>
+          <w:rFonts w:hint="eastAsia"/>
+          <w:color w:val="548DD4" w:themeColor="text2" w:themeTint="99"/>
+          <w:sz w:val="30"/>
+          <w:szCs w:val="30"/>
+        </w:rPr>
+        <w:t>．</w:t>
+      </w:r>
+      <w:r>
+        <w:rPr>
+          <w:rFonts w:hint="eastAsia"/>
+          <w:color w:val="548DD4" w:themeColor="text2" w:themeTint="99"/>
+          <w:sz w:val="30"/>
+          <w:szCs w:val="30"/>
+        </w:rPr>
+        <w:t>功能</w:t>
+      </w:r>
+      <w:r>
+        <w:rPr>
+          <w:rFonts w:hint="eastAsia"/>
+          <w:color w:val="548DD4" w:themeColor="text2" w:themeTint="99"/>
+          <w:sz w:val="30"/>
+          <w:szCs w:val="30"/>
+        </w:rPr>
+        <w:t>操作</w:t>
       </w:r>
     </w:p>
     <w:p>
       <w:pPr>
         <w:pStyle w:val="4"/>
+        <w:spacing w:before="0" w:after="0"/>
+        <w:rPr>
+          <w:sz w:val="24"/>
+          <w:szCs w:val="24"/>
+        </w:rPr>
+      </w:pPr>
+      <w:r>
+        <w:rPr>
+          <w:rFonts w:hint="eastAsia"/>
+          <w:sz w:val="24"/>
+          <w:szCs w:val="24"/>
+        </w:rPr>
+        <w:t>3.3.1</w:t>
+      </w:r>
+      <w:r>
+        <w:rPr>
+          <w:rFonts w:hint="eastAsia"/>
+          <w:sz w:val="24"/>
+          <w:szCs w:val="24"/>
+        </w:rPr>
+        <w:t>．</w:t>
+      </w:r>
+      <w:r>
+        <w:rPr>
+          <w:rFonts w:hint="eastAsia"/>
+          <w:sz w:val="24"/>
+          <w:szCs w:val="24"/>
+        </w:rPr>
+        <w:t>菜单</w:t>
+      </w:r>
+      <w:r>
+        <w:rPr>
+          <w:rFonts w:hint="eastAsia"/>
+          <w:sz w:val="24"/>
+          <w:szCs w:val="24"/>
+        </w:rPr>
+        <w:t>按钮</w:t>
+      </w:r>
+    </w:p>
+    <w:p>
+      <w:pPr>
+        <w:pStyle w:val="a3"/>
+        <w:numPr>
+          <w:ilvl w:val="0"/>
+          <w:numId w:val="18"/>
+        </w:numPr>
+        <w:ind w:firstLineChars="0"/>
+      </w:pPr>
+      <w:r>
+        <w:rPr>
+          <w:rFonts w:hint="eastAsia"/>
+        </w:rPr>
+        <w:t>左侧滑入菜单面板</w:t>
+      </w:r>
+    </w:p>
+    <w:p>
+      <w:pPr>
+        <w:pStyle w:val="a3"/>
+        <w:numPr>
+          <w:ilvl w:val="0"/>
+          <w:numId w:val="18"/>
+        </w:numPr>
+        <w:ind w:firstLineChars="0"/>
+        <w:rPr>
+          <w:rFonts w:hint="eastAsia"/>
+        </w:rPr>
+      </w:pPr>
+      <w:r>
+        <w:rPr>
+          <w:rFonts w:hint="eastAsia"/>
+        </w:rPr>
+        <w:t>点击面板之外区域，菜单面板消失</w:t>
+      </w:r>
+    </w:p>
+    <w:p>
+      <w:pPr>
+        <w:pStyle w:val="4"/>
+        <w:spacing w:before="0" w:after="0"/>
+        <w:rPr>
+          <w:rFonts w:hint="eastAsia"/>
+          <w:sz w:val="24"/>
+          <w:szCs w:val="24"/>
+        </w:rPr>
+      </w:pPr>
+      <w:r>
+        <w:rPr>
+          <w:rFonts w:hint="eastAsia"/>
+          <w:sz w:val="24"/>
+          <w:szCs w:val="24"/>
+        </w:rPr>
+        <w:t>3.3.2</w:t>
+      </w:r>
+      <w:r>
+        <w:rPr>
+          <w:rFonts w:hint="eastAsia"/>
+          <w:sz w:val="24"/>
+          <w:szCs w:val="24"/>
+        </w:rPr>
+        <w:t>．</w:t>
+      </w:r>
+      <w:r>
+        <w:rPr>
+          <w:rFonts w:hint="eastAsia"/>
+          <w:sz w:val="24"/>
+          <w:szCs w:val="24"/>
+        </w:rPr>
+        <w:t>放大缩小按钮</w:t>
+      </w:r>
+    </w:p>
+    <w:p>
+      <w:pPr>
+        <w:rPr>
+          <w:rFonts w:hint="eastAsia"/>
+          <w:b/>
+        </w:rPr>
+      </w:pPr>
+      <w:r>
+        <w:rPr>
+          <w:rFonts w:hint="eastAsia"/>
+        </w:rPr>
+        <w:t>调整地图缩放级别，放大到</w:t>
+      </w:r>
+      <w:r>
+        <w:rPr>
+          <w:rFonts w:hint="eastAsia"/>
+        </w:rPr>
+        <w:t>100m</w:t>
+      </w:r>
+      <w:r>
+        <w:rPr>
+          <w:rFonts w:hint="eastAsia"/>
+        </w:rPr>
+        <w:t>以下后，</w:t>
+      </w:r>
+      <w:r>
+        <w:rPr>
+          <w:rFonts w:hint="eastAsia"/>
+        </w:rPr>
+        <w:t>切换为</w:t>
+      </w:r>
+      <w:r>
+        <w:rPr>
+          <w:rFonts w:hint="eastAsia"/>
+          <w:b/>
+        </w:rPr>
+        <w:t>地图页面</w:t>
+      </w:r>
+      <w:r>
+        <w:rPr>
+          <w:rFonts w:hint="eastAsia"/>
+          <w:b/>
+        </w:rPr>
+        <w:t>-</w:t>
+      </w:r>
+      <w:r>
+        <w:rPr>
+          <w:rFonts w:hint="eastAsia"/>
+          <w:b/>
+        </w:rPr>
+        <w:t>停车港模式</w:t>
+      </w:r>
+    </w:p>
+    <w:p>
+      <w:pPr>
+        <w:pStyle w:val="4"/>
+        <w:spacing w:before="0" w:after="0"/>
+        <w:rPr>
+          <w:rFonts w:hint="eastAsia"/>
+          <w:sz w:val="24"/>
+          <w:szCs w:val="24"/>
+        </w:rPr>
+      </w:pPr>
+      <w:r>
+        <w:rPr>
+          <w:rFonts w:hint="eastAsia"/>
+          <w:sz w:val="24"/>
+          <w:szCs w:val="24"/>
+        </w:rPr>
+        <w:t>3.3.3</w:t>
+      </w:r>
+      <w:r>
+        <w:rPr>
+          <w:rFonts w:hint="eastAsia"/>
+          <w:sz w:val="24"/>
+          <w:szCs w:val="24"/>
+        </w:rPr>
+        <w:t>．</w:t>
+      </w:r>
+      <w:r>
+        <w:rPr>
+          <w:rFonts w:hint="eastAsia"/>
+          <w:sz w:val="24"/>
+          <w:szCs w:val="24"/>
+        </w:rPr>
+        <w:t>重新定位按钮</w:t>
+      </w:r>
+    </w:p>
+    <w:p>
+      <w:r>
+        <w:rPr>
+          <w:rFonts w:hint="eastAsia"/>
+        </w:rPr>
+        <w:t>重新定位当前</w:t>
+      </w:r>
+      <w:r>
+        <w:rPr>
+          <w:rFonts w:hint="eastAsia"/>
+        </w:rPr>
+        <w:t>GPS</w:t>
+      </w:r>
+      <w:r>
+        <w:rPr>
+          <w:rFonts w:hint="eastAsia"/>
+        </w:rPr>
+        <w:t>，不改变缩放比例</w:t>
+      </w:r>
+    </w:p>
+    <w:p>
+      <w:pPr>
+        <w:pStyle w:val="4"/>
+        <w:spacing w:before="0" w:after="0"/>
+        <w:rPr>
+          <w:sz w:val="24"/>
+          <w:szCs w:val="24"/>
+        </w:rPr>
+      </w:pPr>
+      <w:r>
+        <w:rPr>
+          <w:rFonts w:hint="eastAsia"/>
+          <w:sz w:val="24"/>
+          <w:szCs w:val="24"/>
+        </w:rPr>
+        <w:t>3.3.4</w:t>
+      </w:r>
+      <w:r>
+        <w:rPr>
+          <w:rFonts w:hint="eastAsia"/>
+          <w:sz w:val="24"/>
+          <w:szCs w:val="24"/>
+        </w:rPr>
+        <w:t>．</w:t>
+      </w:r>
+      <w:r>
+        <w:rPr>
+          <w:rFonts w:hint="eastAsia"/>
+          <w:sz w:val="24"/>
+          <w:szCs w:val="24"/>
+        </w:rPr>
+        <w:t>校区点</w:t>
+      </w:r>
+      <w:r>
+        <w:rPr>
+          <w:rFonts w:hint="eastAsia"/>
+          <w:sz w:val="24"/>
+          <w:szCs w:val="24"/>
+        </w:rPr>
+        <w:t>icon</w:t>
+      </w:r>
+      <w:r>
+        <w:rPr>
+          <w:sz w:val="24"/>
+          <w:szCs w:val="24"/>
+        </w:rPr>
+        <w:t xml:space="preserve"> </w:t>
+      </w:r>
+    </w:p>
+    <w:p>
+      <w:pPr>
+        <w:rPr>
+          <w:rFonts w:hint="eastAsia"/>
+        </w:rPr>
+      </w:pPr>
+      <w:r>
+        <w:rPr>
+          <w:rFonts w:hint="eastAsia"/>
+        </w:rPr>
+        <w:t>展开校区点面板</w:t>
+      </w:r>
+    </w:p>
+    <w:p>
+      <w:pPr>
+        <w:pStyle w:val="5"/>
+        <w:spacing w:before="0" w:after="0" w:line="377" w:lineRule="auto"/>
+        <w:rPr>
+          <w:rFonts w:hint="eastAsia"/>
+          <w:sz w:val="21"/>
+          <w:szCs w:val="21"/>
+        </w:rPr>
+      </w:pPr>
+      <w:r>
+        <w:rPr>
+          <w:rFonts w:hint="eastAsia"/>
+          <w:sz w:val="21"/>
+          <w:szCs w:val="21"/>
+        </w:rPr>
+        <w:t>3.3.4.1</w:t>
+      </w:r>
+      <w:r>
+        <w:rPr>
+          <w:rFonts w:hint="eastAsia"/>
+          <w:sz w:val="21"/>
+          <w:szCs w:val="21"/>
+        </w:rPr>
+        <w:t>．</w:t>
+      </w:r>
+      <w:r>
+        <w:rPr>
+          <w:rFonts w:hint="eastAsia"/>
+          <w:sz w:val="21"/>
+          <w:szCs w:val="21"/>
+        </w:rPr>
+        <w:t>放大</w:t>
+      </w:r>
+      <w:r>
+        <w:rPr>
+          <w:rFonts w:hint="eastAsia"/>
+          <w:sz w:val="21"/>
+          <w:szCs w:val="21"/>
+        </w:rPr>
+        <w:t>校区</w:t>
+      </w:r>
+      <w:r>
+        <w:rPr>
+          <w:rFonts w:hint="eastAsia"/>
+          <w:sz w:val="21"/>
+          <w:szCs w:val="21"/>
+        </w:rPr>
+        <w:t>按钮</w:t>
+      </w:r>
+    </w:p>
+    <w:p>
+      <w:pPr>
+        <w:rPr>
+          <w:rFonts w:hint="eastAsia"/>
+        </w:rPr>
+      </w:pPr>
+      <w:r>
+        <w:rPr>
+          <w:rFonts w:hint="eastAsia"/>
+        </w:rPr>
+        <w:t>该校区点位置居中，地图放到</w:t>
+      </w:r>
+      <w:r>
+        <w:rPr>
+          <w:rFonts w:hint="eastAsia"/>
+          <w:b/>
+        </w:rPr>
+        <w:t>地图页面</w:t>
+      </w:r>
+      <w:r>
+        <w:rPr>
+          <w:rFonts w:hint="eastAsia"/>
+          <w:b/>
+        </w:rPr>
+        <w:t>-</w:t>
+      </w:r>
+      <w:r>
+        <w:rPr>
+          <w:rFonts w:hint="eastAsia"/>
+          <w:b/>
+        </w:rPr>
+        <w:t>停车港模式</w:t>
+      </w:r>
+    </w:p>
+    <w:p>
+      <w:pPr>
+        <w:pStyle w:val="5"/>
+        <w:spacing w:before="0" w:after="0" w:line="377" w:lineRule="auto"/>
+        <w:rPr>
+          <w:rFonts w:hint="eastAsia"/>
+          <w:sz w:val="21"/>
+          <w:szCs w:val="21"/>
+        </w:rPr>
+      </w:pPr>
+      <w:r>
+        <w:rPr>
+          <w:rFonts w:hint="eastAsia"/>
+          <w:sz w:val="21"/>
+          <w:szCs w:val="21"/>
+        </w:rPr>
+        <w:t>3.3.4.2</w:t>
+      </w:r>
+      <w:r>
+        <w:rPr>
+          <w:rFonts w:hint="eastAsia"/>
+          <w:sz w:val="21"/>
+          <w:szCs w:val="21"/>
+        </w:rPr>
+        <w:t>．</w:t>
+      </w:r>
+      <w:r>
+        <w:rPr>
+          <w:rFonts w:hint="eastAsia"/>
+          <w:sz w:val="21"/>
+          <w:szCs w:val="21"/>
+        </w:rPr>
+        <w:t>校</w:t>
+      </w:r>
+      <w:r>
+        <w:rPr>
+          <w:rFonts w:hint="eastAsia"/>
+          <w:sz w:val="21"/>
+          <w:szCs w:val="21"/>
+        </w:rPr>
+        <w:t>内</w:t>
+      </w:r>
+      <w:r>
+        <w:rPr>
+          <w:rFonts w:hint="eastAsia"/>
+          <w:sz w:val="21"/>
+          <w:szCs w:val="21"/>
+        </w:rPr>
+        <w:t>详情按钮</w:t>
+      </w:r>
+    </w:p>
+    <w:p>
+      <w:pPr>
+        <w:rPr>
+          <w:rFonts w:hint="eastAsia"/>
+        </w:rPr>
+      </w:pPr>
+      <w:r>
+        <w:rPr>
+          <w:rFonts w:hint="eastAsia"/>
+        </w:rPr>
+        <w:t>跳转</w:t>
+      </w:r>
+      <w:r>
+        <w:rPr>
+          <w:rFonts w:hint="eastAsia"/>
+          <w:b/>
+        </w:rPr>
+        <w:t>校区详情页面</w:t>
+      </w:r>
+    </w:p>
+    <w:p>
+      <w:pPr>
+        <w:pStyle w:val="4"/>
+        <w:numPr>
+          <w:ilvl w:val="2"/>
+          <w:numId w:val="17"/>
+        </w:numPr>
         <w:spacing w:before="0" w:after="0"/>
         <w:rPr>
           <w:sz w:val="24"/>
@@ -285,60 +1713,31 @@
           <w:numId w:val="11"/>
         </w:numPr>
         <w:ind w:firstLineChars="0"/>
-        <w:rPr>
-          <w:rFonts w:hint="eastAsia"/>
-        </w:rPr>
-      </w:pPr>
-      <w:r>
-        <w:rPr>
-          <w:rFonts w:hint="eastAsia"/>
-        </w:rPr>
-        <w:t>没有登陆信息：</w:t>
-      </w:r>
-      <w:r>
-        <w:rPr>
-          <w:rFonts w:hint="eastAsia"/>
-        </w:rPr>
-        <w:t>提示对话框“您还没有</w:t>
-      </w:r>
-      <w:r>
-        <w:rPr>
-          <w:rFonts w:hint="eastAsia"/>
-        </w:rPr>
-        <w:t>登陆</w:t>
-      </w:r>
-      <w:r>
-        <w:rPr>
-          <w:rFonts w:hint="eastAsia"/>
-        </w:rPr>
-        <w:t>”</w:t>
-      </w:r>
-      <w:r>
-        <w:rPr>
-          <w:rFonts w:hint="eastAsia"/>
-        </w:rPr>
-        <w:t>，跳转</w:t>
-      </w:r>
-      <w:r>
-        <w:rPr>
-          <w:rFonts w:hint="eastAsia"/>
-          <w:b/>
-        </w:rPr>
-        <w:t>登陆</w:t>
-      </w:r>
-      <w:r>
-        <w:rPr>
-          <w:rFonts w:hint="eastAsia"/>
-          <w:b/>
-        </w:rPr>
-        <w:t>/</w:t>
-      </w:r>
-      <w:r>
-        <w:rPr>
-          <w:rFonts w:hint="eastAsia"/>
-          <w:b/>
-        </w:rPr>
-        <w:t>注册页面</w:t>
+      </w:pPr>
+      <w:r>
+        <w:rPr>
+          <w:rFonts w:hint="eastAsia"/>
+        </w:rPr>
+        <w:t>没有登陆信息：提示对话框“您还没有登陆”，</w:t>
+      </w:r>
+      <w:r>
+        <w:rPr>
+          <w:rFonts w:hint="eastAsia"/>
+        </w:rPr>
+        <w:t>可</w:t>
+      </w:r>
+      <w:r>
+        <w:rPr>
+          <w:rFonts w:hint="eastAsia"/>
+        </w:rPr>
+        <w:t>跳转</w:t>
+      </w:r>
+      <w:r>
+        <w:rPr>
+          <w:rFonts w:hint="eastAsia"/>
+          <w:b/>
+        </w:rPr>
+        <w:t>登陆页面</w:t>
       </w:r>
     </w:p>
     <w:p>
@@ -349,9 +1748,6 @@
           <w:numId w:val="11"/>
         </w:numPr>
         <w:ind w:firstLineChars="0"/>
-        <w:rPr>
-          <w:rFonts w:hint="eastAsia"/>
-        </w:rPr>
       </w:pPr>
       <w:r>
         <w:rPr>
@@ -363,30 +1759,36 @@
         <w:rPr>
           <w:rFonts w:hint="eastAsia"/>
         </w:rPr>
+        <w:t>车</w:t>
+      </w:r>
+      <w:r>
+        <w:rPr>
+          <w:rFonts w:hint="eastAsia"/>
+        </w:rPr>
+        <w:t>锁</w:t>
+      </w:r>
+      <w:r>
+        <w:rPr>
+          <w:rFonts w:hint="eastAsia"/>
+        </w:rPr>
+        <w:t>信息：提示对话框“</w:t>
+      </w:r>
+      <w:r>
+        <w:rPr>
+          <w:rFonts w:hint="eastAsia"/>
+        </w:rPr>
+        <w:t>您还没有绑定</w:t>
+      </w:r>
+      <w:r>
+        <w:rPr>
+          <w:rFonts w:hint="eastAsia"/>
+        </w:rPr>
         <w:t>智能锁</w:t>
       </w:r>
       <w:r>
         <w:rPr>
           <w:rFonts w:hint="eastAsia"/>
         </w:rPr>
-        <w:t>信息：提示对话框“</w:t>
-      </w:r>
-      <w:r>
-        <w:rPr>
-          <w:rFonts w:hint="eastAsia"/>
-        </w:rPr>
-        <w:t>您还没有绑定</w:t>
-      </w:r>
-      <w:r>
-        <w:rPr>
-          <w:rFonts w:hint="eastAsia"/>
-        </w:rPr>
-        <w:t>智能锁</w:t>
-      </w:r>
-      <w:r>
-        <w:rPr>
-          <w:rFonts w:hint="eastAsia"/>
-        </w:rPr>
         <w:t>”</w:t>
       </w:r>
       <w:r>
@@ -395,7 +1797,12 @@
         </w:rPr>
         <w:t>，</w:t>
       </w:r>
-      <w:proofErr w:type="gramStart"/>
+      <w:r>
+        <w:rPr>
+          <w:rFonts w:hint="eastAsia"/>
+        </w:rPr>
+        <w:t>可</w:t>
+      </w:r>
       <w:r>
         <w:rPr>
           <w:rFonts w:hint="eastAsia"/>
@@ -407,9 +1814,15 @@
           <w:rFonts w:hint="eastAsia"/>
           <w:b/>
         </w:rPr>
-        <w:t>绑锁页面</w:t>
-      </w:r>
-      <w:proofErr w:type="gramEnd"/>
+        <w:t>车锁绑定</w:t>
+      </w:r>
+      <w:r>
+        <w:rPr>
+          <w:rFonts w:hint="eastAsia"/>
+          <w:b/>
+        </w:rPr>
+        <w:t>页面</w:t>
+      </w:r>
     </w:p>
     <w:p>
       <w:pPr>
@@ -419,81 +1832,18 @@
           <w:numId w:val="11"/>
         </w:numPr>
         <w:ind w:firstLineChars="0"/>
-        <w:rPr>
-          <w:rFonts w:hint="eastAsia"/>
-        </w:rPr>
-      </w:pPr>
-      <w:r>
-        <w:rPr>
-          <w:rFonts w:hint="eastAsia"/>
-        </w:rPr>
-        <w:t>绑定有多个智能锁</w:t>
-      </w:r>
-      <w:r>
-        <w:rPr>
-          <w:rFonts w:hint="eastAsia"/>
-        </w:rPr>
-        <w:t>：跳转</w:t>
-      </w:r>
-      <w:r>
-        <w:rPr>
-          <w:rFonts w:hint="eastAsia"/>
-          <w:b/>
-        </w:rPr>
-        <w:t>智能</w:t>
-      </w:r>
-      <w:proofErr w:type="gramStart"/>
-      <w:r>
-        <w:rPr>
-          <w:rFonts w:hint="eastAsia"/>
-          <w:b/>
-        </w:rPr>
-        <w:t>锁选择</w:t>
-      </w:r>
-      <w:proofErr w:type="gramEnd"/>
-      <w:r>
-        <w:rPr>
-          <w:rFonts w:hint="eastAsia"/>
-          <w:b/>
-        </w:rPr>
-        <w:t>页面</w:t>
-      </w:r>
-    </w:p>
-    <w:p>
-      <w:pPr>
-        <w:pStyle w:val="a3"/>
-        <w:numPr>
-          <w:ilvl w:val="0"/>
-          <w:numId w:val="11"/>
-        </w:numPr>
-        <w:ind w:firstLineChars="0"/>
-        <w:rPr>
-          <w:rFonts w:hint="eastAsia"/>
-        </w:rPr>
-      </w:pPr>
-      <w:r>
-        <w:rPr>
-          <w:rFonts w:hint="eastAsia"/>
-        </w:rPr>
-        <w:t>只有一个智能锁</w:t>
-      </w:r>
-      <w:r>
-        <w:rPr>
-          <w:rFonts w:hint="eastAsia"/>
-        </w:rPr>
-        <w:t>/</w:t>
-      </w:r>
-      <w:r>
-        <w:rPr>
-          <w:rFonts w:hint="eastAsia"/>
-        </w:rPr>
-        <w:t>选择一个</w:t>
-      </w:r>
-      <w:r>
-        <w:rPr>
-          <w:rFonts w:hint="eastAsia"/>
-        </w:rPr>
-        <w:t>智能锁：</w:t>
+      </w:pPr>
+      <w:r>
+        <w:rPr>
+          <w:rFonts w:hint="eastAsia"/>
+        </w:rPr>
+        <w:t>已绑定车锁</w:t>
+      </w:r>
+      <w:r>
+        <w:rPr>
+          <w:rFonts w:hint="eastAsia"/>
+        </w:rPr>
+        <w:t>：</w:t>
       </w:r>
     </w:p>
     <w:p>
@@ -506,21 +1856,54 @@
         <w:ind w:firstLineChars="0"/>
         <w:rPr>
           <w:rFonts w:hint="eastAsia"/>
-          <w:b/>
-        </w:rPr>
-      </w:pPr>
-      <w:r>
-        <w:rPr>
-          <w:rFonts w:hint="eastAsia"/>
-        </w:rPr>
-        <w:t>车为锁定状态：跳转</w:t>
-      </w:r>
-      <w:r>
-        <w:rPr>
-          <w:rFonts w:hint="eastAsia"/>
-          <w:b/>
-        </w:rPr>
-        <w:t>解锁页面</w:t>
+        </w:rPr>
+      </w:pPr>
+      <w:r>
+        <w:rPr>
+          <w:rFonts w:hint="eastAsia"/>
+        </w:rPr>
+        <w:t>异常状态</w:t>
+      </w:r>
+      <w:r>
+        <w:rPr>
+          <w:rFonts w:hint="eastAsia"/>
+        </w:rPr>
+        <w:t>：跳转</w:t>
+      </w:r>
+      <w:r>
+        <w:rPr>
+          <w:rFonts w:hint="eastAsia"/>
+          <w:b/>
+        </w:rPr>
+        <w:t>车锁</w:t>
+      </w:r>
+      <w:r>
+        <w:rPr>
+          <w:rFonts w:hint="eastAsia"/>
+          <w:b/>
+        </w:rPr>
+        <w:t>页面</w:t>
+      </w:r>
+      <w:r>
+        <w:rPr>
+          <w:rFonts w:hint="eastAsia"/>
+          <w:b/>
+        </w:rPr>
+        <w:t>-</w:t>
+      </w:r>
+      <w:r>
+        <w:rPr>
+          <w:rFonts w:hint="eastAsia"/>
+          <w:b/>
+        </w:rPr>
+        <w:t>异常</w:t>
+      </w:r>
+      <w:r>
+        <w:rPr>
+          <w:rFonts w:hint="eastAsia"/>
+          <w:b/>
+        </w:rPr>
+        <w:t>状态</w:t>
       </w:r>
     </w:p>
     <w:p>
@@ -532,14 +1915,51 @@
         </w:numPr>
         <w:ind w:firstLineChars="0"/>
         <w:rPr>
-          <w:rFonts w:hint="eastAsia"/>
-        </w:rPr>
-      </w:pPr>
-      <w:r>
-        <w:rPr>
-          <w:rFonts w:hint="eastAsia"/>
-        </w:rPr>
-        <w:t>车为未锁定状态：</w:t>
+          <w:b/>
+        </w:rPr>
+      </w:pPr>
+      <w:r>
+        <w:rPr>
+          <w:rFonts w:hint="eastAsia"/>
+        </w:rPr>
+        <w:t>锁定状态：跳转</w:t>
+      </w:r>
+      <w:r>
+        <w:rPr>
+          <w:rFonts w:hint="eastAsia"/>
+          <w:b/>
+        </w:rPr>
+        <w:t>车锁页面</w:t>
+      </w:r>
+      <w:r>
+        <w:rPr>
+          <w:rFonts w:hint="eastAsia"/>
+          <w:b/>
+        </w:rPr>
+        <w:t>-</w:t>
+      </w:r>
+      <w:r>
+        <w:rPr>
+          <w:rFonts w:hint="eastAsia"/>
+          <w:b/>
+        </w:rPr>
+        <w:t>锁定状态</w:t>
+      </w:r>
+    </w:p>
+    <w:p>
+      <w:pPr>
+        <w:pStyle w:val="a3"/>
+        <w:numPr>
+          <w:ilvl w:val="0"/>
+          <w:numId w:val="14"/>
+        </w:numPr>
+        <w:ind w:firstLineChars="0"/>
+      </w:pPr>
+      <w:r>
+        <w:rPr>
+          <w:rFonts w:hint="eastAsia"/>
+        </w:rPr>
+        <w:t>未锁定状态：</w:t>
       </w:r>
     </w:p>
     <w:p>
@@ -550,15 +1970,46 @@
           <w:numId w:val="15"/>
         </w:numPr>
         <w:ind w:firstLineChars="0"/>
-        <w:rPr>
-          <w:rFonts w:hint="eastAsia"/>
-        </w:rPr>
-      </w:pPr>
-      <w:r>
-        <w:rPr>
-          <w:rFonts w:hint="eastAsia"/>
-        </w:rPr>
-        <w:t>在桩位范围外：提示对话框“车未在有效桩位内，不能锁车”</w:t>
+      </w:pPr>
+      <w:r>
+        <w:rPr>
+          <w:rFonts w:hint="eastAsia"/>
+        </w:rPr>
+        <w:t>在桩位范围外：</w:t>
+      </w:r>
+      <w:r>
+        <w:rPr>
+          <w:rFonts w:hint="eastAsia"/>
+        </w:rPr>
+        <w:t>跳转</w:t>
+      </w:r>
+      <w:r>
+        <w:rPr>
+          <w:rFonts w:hint="eastAsia"/>
+          <w:b/>
+        </w:rPr>
+        <w:t>车锁</w:t>
+      </w:r>
+      <w:r>
+        <w:rPr>
+          <w:rFonts w:hint="eastAsia"/>
+          <w:b/>
+        </w:rPr>
+        <w:t>页面</w:t>
+      </w:r>
+      <w:r>
+        <w:rPr>
+          <w:rFonts w:hint="eastAsia"/>
+          <w:b/>
+        </w:rPr>
+        <w:t>-</w:t>
+      </w:r>
+      <w:r>
+        <w:rPr>
+          <w:rFonts w:hint="eastAsia"/>
+          <w:b/>
+        </w:rPr>
+        <w:t>使用中</w:t>
       </w:r>
     </w:p>
     <w:p>
@@ -581,13 +2032,451 @@
           <w:rFonts w:hint="eastAsia"/>
           <w:b/>
         </w:rPr>
-        <w:t>锁车页面</w:t>
+        <w:t>车锁页面</w:t>
+      </w:r>
+      <w:r>
+        <w:rPr>
+          <w:rFonts w:hint="eastAsia"/>
+          <w:b/>
+        </w:rPr>
+        <w:t>-</w:t>
+      </w:r>
+      <w:r>
+        <w:rPr>
+          <w:rFonts w:hint="eastAsia"/>
+          <w:b/>
+        </w:rPr>
+        <w:t>未锁定状态</w:t>
+      </w:r>
+    </w:p>
+    <w:p>
+      <w:pPr>
+        <w:pStyle w:val="4"/>
+        <w:numPr>
+          <w:ilvl w:val="2"/>
+          <w:numId w:val="17"/>
+        </w:numPr>
+        <w:spacing w:before="0" w:after="0"/>
+        <w:rPr>
+          <w:sz w:val="24"/>
+          <w:szCs w:val="24"/>
+        </w:rPr>
+      </w:pPr>
+      <w:r>
+        <w:rPr>
+          <w:rFonts w:hint="eastAsia"/>
+          <w:sz w:val="24"/>
+          <w:szCs w:val="24"/>
+        </w:rPr>
+        <w:lastRenderedPageBreak/>
+        <w:t>我要租车</w:t>
       </w:r>
     </w:p>
     <w:p>
       <w:pPr>
         <w:ind w:firstLineChars="200" w:firstLine="420"/>
-      </w:pPr>
+        <w:rPr>
+          <w:rFonts w:hint="eastAsia"/>
+        </w:rPr>
+      </w:pPr>
+      <w:r>
+        <w:rPr>
+          <w:rFonts w:hint="eastAsia"/>
+        </w:rPr>
+        <w:t>提示对话框“功能开发中”</w:t>
+      </w:r>
+    </w:p>
+    <w:p>
+      <w:pPr>
+        <w:ind w:firstLineChars="200" w:firstLine="420"/>
+      </w:pPr>
+    </w:p>
+    <w:p>
+      <w:pPr>
+        <w:pStyle w:val="1"/>
+        <w:spacing w:before="0" w:after="0"/>
+      </w:pPr>
+      <w:r>
+        <w:rPr>
+          <w:rFonts w:hint="eastAsia"/>
+        </w:rPr>
+        <w:t xml:space="preserve">4. </w:t>
+      </w:r>
+      <w:r>
+        <w:rPr>
+          <w:rFonts w:hint="eastAsia"/>
+        </w:rPr>
+        <w:t>地图页面</w:t>
+      </w:r>
+      <w:r>
+        <w:rPr>
+          <w:rFonts w:hint="eastAsia"/>
+        </w:rPr>
+        <w:t>-</w:t>
+      </w:r>
+      <w:r>
+        <w:rPr>
+          <w:rFonts w:hint="eastAsia"/>
+        </w:rPr>
+        <w:t>停车港</w:t>
+      </w:r>
+      <w:r>
+        <w:rPr>
+          <w:rFonts w:hint="eastAsia"/>
+        </w:rPr>
+        <w:t>模式</w:t>
+      </w:r>
+    </w:p>
+    <w:p>
+      <w:pPr>
+        <w:pStyle w:val="3"/>
+        <w:spacing w:before="0" w:after="0"/>
+        <w:rPr>
+          <w:color w:val="548DD4" w:themeColor="text2" w:themeTint="99"/>
+          <w:sz w:val="30"/>
+          <w:szCs w:val="30"/>
+        </w:rPr>
+      </w:pPr>
+      <w:r>
+        <w:rPr>
+          <w:rFonts w:hint="eastAsia"/>
+          <w:color w:val="548DD4" w:themeColor="text2" w:themeTint="99"/>
+          <w:sz w:val="30"/>
+          <w:szCs w:val="30"/>
+        </w:rPr>
+        <w:t>4.1</w:t>
+      </w:r>
+      <w:r>
+        <w:rPr>
+          <w:rFonts w:hint="eastAsia"/>
+          <w:color w:val="548DD4" w:themeColor="text2" w:themeTint="99"/>
+          <w:sz w:val="30"/>
+          <w:szCs w:val="30"/>
+        </w:rPr>
+        <w:t>．</w:t>
+      </w:r>
+      <w:r>
+        <w:rPr>
+          <w:rFonts w:hint="eastAsia"/>
+          <w:color w:val="548DD4" w:themeColor="text2" w:themeTint="99"/>
+          <w:sz w:val="30"/>
+          <w:szCs w:val="30"/>
+        </w:rPr>
+        <w:t>页面判断</w:t>
+      </w:r>
+    </w:p>
+    <w:p>
+      <w:pPr>
+        <w:pStyle w:val="a3"/>
+        <w:numPr>
+          <w:ilvl w:val="0"/>
+          <w:numId w:val="24"/>
+        </w:numPr>
+        <w:ind w:firstLineChars="0"/>
+      </w:pPr>
+      <w:r>
+        <w:rPr>
+          <w:rFonts w:hint="eastAsia"/>
+        </w:rPr>
+        <w:t>用户</w:t>
+      </w:r>
+      <w:r>
+        <w:rPr>
+          <w:rFonts w:hint="eastAsia"/>
+        </w:rPr>
+        <w:t>GPS</w:t>
+      </w:r>
+      <w:r>
+        <w:rPr>
+          <w:rFonts w:hint="eastAsia"/>
+        </w:rPr>
+        <w:t>关闭：提示打开</w:t>
+      </w:r>
+      <w:r>
+        <w:rPr>
+          <w:rFonts w:hint="eastAsia"/>
+        </w:rPr>
+        <w:t>GPS</w:t>
+      </w:r>
+    </w:p>
+    <w:p>
+      <w:pPr>
+        <w:pStyle w:val="a3"/>
+        <w:numPr>
+          <w:ilvl w:val="0"/>
+          <w:numId w:val="24"/>
+        </w:numPr>
+        <w:ind w:firstLineChars="0"/>
+        <w:rPr>
+          <w:rFonts w:hint="eastAsia"/>
+        </w:rPr>
+      </w:pPr>
+      <w:r>
+        <w:rPr>
+          <w:rFonts w:hint="eastAsia"/>
+        </w:rPr>
+        <w:t>地图比例</w:t>
+      </w:r>
+      <w:r>
+        <w:rPr>
+          <w:rFonts w:hint="eastAsia"/>
+        </w:rPr>
+        <w:t>100m</w:t>
+      </w:r>
+      <w:r>
+        <w:rPr>
+          <w:rFonts w:hint="eastAsia"/>
+        </w:rPr>
+        <w:t>及以下</w:t>
+      </w:r>
+    </w:p>
+    <w:p>
+      <w:pPr>
+        <w:pStyle w:val="a3"/>
+        <w:numPr>
+          <w:ilvl w:val="0"/>
+          <w:numId w:val="24"/>
+        </w:numPr>
+        <w:ind w:firstLineChars="0"/>
+        <w:rPr>
+          <w:rFonts w:hint="eastAsia"/>
+        </w:rPr>
+      </w:pPr>
+      <w:r>
+        <w:rPr>
+          <w:rFonts w:hint="eastAsia"/>
+        </w:rPr>
+        <w:t>根据当前位置，标注当前</w:t>
+      </w:r>
+      <w:r>
+        <w:rPr>
+          <w:rFonts w:hint="eastAsia"/>
+        </w:rPr>
+        <w:t>icon</w:t>
+      </w:r>
+    </w:p>
+    <w:p>
+      <w:pPr>
+        <w:pStyle w:val="a3"/>
+        <w:numPr>
+          <w:ilvl w:val="0"/>
+          <w:numId w:val="24"/>
+        </w:numPr>
+        <w:ind w:firstLineChars="0"/>
+      </w:pPr>
+      <w:r>
+        <w:rPr>
+          <w:rFonts w:hint="eastAsia"/>
+        </w:rPr>
+        <w:t>根据当前城市各校区的停车</w:t>
+      </w:r>
+      <w:proofErr w:type="gramStart"/>
+      <w:r>
+        <w:rPr>
+          <w:rFonts w:hint="eastAsia"/>
+        </w:rPr>
+        <w:t>港位置</w:t>
+      </w:r>
+      <w:proofErr w:type="gramEnd"/>
+      <w:r>
+        <w:rPr>
+          <w:rFonts w:hint="eastAsia"/>
+        </w:rPr>
+        <w:t>和开通业务类型，标注停车港</w:t>
+      </w:r>
+      <w:r>
+        <w:rPr>
+          <w:rFonts w:hint="eastAsia"/>
+        </w:rPr>
+        <w:t>icon</w:t>
+      </w:r>
+    </w:p>
+    <w:p>
+      <w:pPr>
+        <w:pStyle w:val="a3"/>
+        <w:numPr>
+          <w:ilvl w:val="0"/>
+          <w:numId w:val="24"/>
+        </w:numPr>
+        <w:ind w:firstLineChars="0"/>
+        <w:rPr>
+          <w:rFonts w:hint="eastAsia"/>
+        </w:rPr>
+      </w:pPr>
+      <w:r>
+        <w:rPr>
+          <w:rFonts w:hint="eastAsia"/>
+        </w:rPr>
+        <w:t>已绑定车锁，且为锁定状态：根据车锁所在停车港位置，标注车锁</w:t>
+      </w:r>
+      <w:r>
+        <w:rPr>
+          <w:rFonts w:hint="eastAsia"/>
+        </w:rPr>
+        <w:t>icon</w:t>
+      </w:r>
+    </w:p>
+    <w:p>
+      <w:pPr>
+        <w:pStyle w:val="a3"/>
+        <w:ind w:left="360" w:firstLineChars="0" w:firstLine="0"/>
+        <w:rPr>
+          <w:rFonts w:hint="eastAsia"/>
+        </w:rPr>
+      </w:pPr>
+      <w:r>
+        <w:rPr>
+          <w:rFonts w:hint="eastAsia"/>
+        </w:rPr>
+        <w:t>未绑定车锁，或为未锁定状态：不标注车锁</w:t>
+      </w:r>
+      <w:r>
+        <w:rPr>
+          <w:rFonts w:hint="eastAsia"/>
+        </w:rPr>
+        <w:t>icon</w:t>
+      </w:r>
+    </w:p>
+    <w:p>
+      <w:pPr>
+        <w:pStyle w:val="a3"/>
+        <w:numPr>
+          <w:ilvl w:val="0"/>
+          <w:numId w:val="24"/>
+        </w:numPr>
+        <w:ind w:firstLineChars="0"/>
+        <w:rPr>
+          <w:rFonts w:hint="eastAsia"/>
+        </w:rPr>
+      </w:pPr>
+      <w:r>
+        <w:rPr>
+          <w:rFonts w:hint="eastAsia"/>
+        </w:rPr>
+        <w:t>绑定车锁为异常状态：我的车锁按钮标记红点</w:t>
+      </w:r>
+    </w:p>
+    <w:p>
+      <w:pPr>
+        <w:pStyle w:val="3"/>
+        <w:spacing w:before="0" w:after="0"/>
+        <w:rPr>
+          <w:color w:val="548DD4" w:themeColor="text2" w:themeTint="99"/>
+          <w:sz w:val="30"/>
+          <w:szCs w:val="30"/>
+        </w:rPr>
+      </w:pPr>
+      <w:r>
+        <w:rPr>
+          <w:rFonts w:hint="eastAsia"/>
+          <w:color w:val="548DD4" w:themeColor="text2" w:themeTint="99"/>
+          <w:sz w:val="30"/>
+          <w:szCs w:val="30"/>
+        </w:rPr>
+        <w:t>4.2</w:t>
+      </w:r>
+      <w:r>
+        <w:rPr>
+          <w:rFonts w:hint="eastAsia"/>
+          <w:color w:val="548DD4" w:themeColor="text2" w:themeTint="99"/>
+          <w:sz w:val="30"/>
+          <w:szCs w:val="30"/>
+        </w:rPr>
+        <w:t>．</w:t>
+      </w:r>
+      <w:r>
+        <w:rPr>
+          <w:rFonts w:hint="eastAsia"/>
+          <w:color w:val="548DD4" w:themeColor="text2" w:themeTint="99"/>
+          <w:sz w:val="30"/>
+          <w:szCs w:val="30"/>
+        </w:rPr>
+        <w:t>功能按钮</w:t>
+      </w:r>
+    </w:p>
+    <w:p>
+      <w:pPr>
+        <w:pStyle w:val="a3"/>
+        <w:ind w:left="360" w:firstLineChars="0" w:firstLine="0"/>
+        <w:rPr>
+          <w:b/>
+        </w:rPr>
+      </w:pPr>
+      <w:r>
+        <w:rPr>
+          <w:rFonts w:hint="eastAsia"/>
+          <w:b/>
+        </w:rPr>
+        <w:t>菜单按</w:t>
+      </w:r>
+      <w:proofErr w:type="gramStart"/>
+      <w:r>
+        <w:rPr>
+          <w:rFonts w:hint="eastAsia"/>
+          <w:b/>
+        </w:rPr>
+        <w:t>纽</w:t>
+      </w:r>
+      <w:proofErr w:type="gramEnd"/>
+      <w:r>
+        <w:rPr>
+          <w:rFonts w:hint="eastAsia"/>
+          <w:b/>
+        </w:rPr>
+        <w:t>、放大缩小按钮、重新定位按钮、校区点</w:t>
+      </w:r>
+      <w:r>
+        <w:rPr>
+          <w:rFonts w:hint="eastAsia"/>
+          <w:b/>
+        </w:rPr>
+        <w:t>icon</w:t>
+      </w:r>
+      <w:r>
+        <w:rPr>
+          <w:rFonts w:hint="eastAsia"/>
+          <w:b/>
+        </w:rPr>
+        <w:t>、我的车锁按钮、我要租车按钮</w:t>
+      </w:r>
+    </w:p>
+    <w:p>
+      <w:pPr>
+        <w:pStyle w:val="3"/>
+        <w:spacing w:before="0" w:after="0"/>
+        <w:rPr>
+          <w:color w:val="548DD4" w:themeColor="text2" w:themeTint="99"/>
+          <w:sz w:val="30"/>
+          <w:szCs w:val="30"/>
+        </w:rPr>
+      </w:pPr>
+      <w:r>
+        <w:rPr>
+          <w:rFonts w:hint="eastAsia"/>
+          <w:color w:val="548DD4" w:themeColor="text2" w:themeTint="99"/>
+          <w:sz w:val="30"/>
+          <w:szCs w:val="30"/>
+        </w:rPr>
+        <w:t>4.3</w:t>
+      </w:r>
+      <w:r>
+        <w:rPr>
+          <w:rFonts w:hint="eastAsia"/>
+          <w:color w:val="548DD4" w:themeColor="text2" w:themeTint="99"/>
+          <w:sz w:val="30"/>
+          <w:szCs w:val="30"/>
+        </w:rPr>
+        <w:t>．</w:t>
+      </w:r>
+      <w:r>
+        <w:rPr>
+          <w:rFonts w:hint="eastAsia"/>
+          <w:color w:val="548DD4" w:themeColor="text2" w:themeTint="99"/>
+          <w:sz w:val="30"/>
+          <w:szCs w:val="30"/>
+        </w:rPr>
+        <w:t>功能操作</w:t>
+      </w:r>
     </w:p>
     <w:p>
       <w:pPr>
@@ -604,35 +2493,2272 @@
           <w:sz w:val="24"/>
           <w:szCs w:val="24"/>
         </w:rPr>
+        <w:t>4.3.1</w:t>
+      </w:r>
+      <w:r>
+        <w:rPr>
+          <w:rFonts w:hint="eastAsia"/>
+          <w:sz w:val="24"/>
+          <w:szCs w:val="24"/>
+        </w:rPr>
+        <w:t>．菜单按钮</w:t>
+      </w:r>
+    </w:p>
+    <w:p>
+      <w:pPr>
+        <w:rPr>
+          <w:rFonts w:hint="eastAsia"/>
+          <w:color w:val="7F7F7F" w:themeColor="text1" w:themeTint="80"/>
+        </w:rPr>
+      </w:pPr>
+      <w:r>
+        <w:rPr>
+          <w:rFonts w:hint="eastAsia"/>
+          <w:color w:val="7F7F7F" w:themeColor="text1" w:themeTint="80"/>
+        </w:rPr>
+        <w:t>同地图页面</w:t>
+      </w:r>
+      <w:r>
+        <w:rPr>
+          <w:rFonts w:hint="eastAsia"/>
+          <w:color w:val="7F7F7F" w:themeColor="text1" w:themeTint="80"/>
+        </w:rPr>
+        <w:t>-</w:t>
+      </w:r>
+      <w:r>
+        <w:rPr>
+          <w:rFonts w:hint="eastAsia"/>
+          <w:color w:val="7F7F7F" w:themeColor="text1" w:themeTint="80"/>
+        </w:rPr>
+        <w:t>校区模式</w:t>
+      </w:r>
+    </w:p>
+    <w:p>
+      <w:pPr>
+        <w:pStyle w:val="4"/>
+        <w:spacing w:before="0" w:after="0"/>
+        <w:rPr>
+          <w:rFonts w:hint="eastAsia"/>
+          <w:sz w:val="24"/>
+          <w:szCs w:val="24"/>
+        </w:rPr>
+      </w:pPr>
+      <w:r>
+        <w:rPr>
+          <w:rFonts w:hint="eastAsia"/>
+          <w:sz w:val="24"/>
+          <w:szCs w:val="24"/>
+        </w:rPr>
+        <w:t>4.3.2</w:t>
+      </w:r>
+      <w:r>
+        <w:rPr>
+          <w:rFonts w:hint="eastAsia"/>
+          <w:sz w:val="24"/>
+          <w:szCs w:val="24"/>
+        </w:rPr>
+        <w:t>．</w:t>
+      </w:r>
+      <w:r>
+        <w:rPr>
+          <w:rFonts w:hint="eastAsia"/>
+          <w:sz w:val="24"/>
+          <w:szCs w:val="24"/>
+        </w:rPr>
+        <w:t>放大缩小按钮</w:t>
+      </w:r>
+    </w:p>
+    <w:p>
+      <w:pPr>
+        <w:rPr>
+          <w:rFonts w:hint="eastAsia"/>
+          <w:b/>
+        </w:rPr>
+      </w:pPr>
+      <w:r>
+        <w:rPr>
+          <w:rFonts w:hint="eastAsia"/>
+        </w:rPr>
+        <w:t>调整地图缩放级别，放大到</w:t>
+      </w:r>
+      <w:r>
+        <w:rPr>
+          <w:rFonts w:hint="eastAsia"/>
+        </w:rPr>
+        <w:t>100m</w:t>
+      </w:r>
+      <w:r>
+        <w:rPr>
+          <w:rFonts w:hint="eastAsia"/>
+        </w:rPr>
+        <w:t>以上后，切换为</w:t>
+      </w:r>
+      <w:r>
+        <w:rPr>
+          <w:rFonts w:hint="eastAsia"/>
+          <w:b/>
+        </w:rPr>
+        <w:t>地图页面</w:t>
+      </w:r>
+      <w:r>
+        <w:rPr>
+          <w:rFonts w:hint="eastAsia"/>
+          <w:b/>
+        </w:rPr>
+        <w:t>-</w:t>
+      </w:r>
+      <w:r>
+        <w:rPr>
+          <w:rFonts w:hint="eastAsia"/>
+          <w:b/>
+        </w:rPr>
+        <w:t>校区</w:t>
+      </w:r>
+      <w:r>
+        <w:rPr>
+          <w:rFonts w:hint="eastAsia"/>
+          <w:b/>
+        </w:rPr>
+        <w:t>模式</w:t>
+      </w:r>
+    </w:p>
+    <w:p>
+      <w:pPr>
+        <w:pStyle w:val="4"/>
+        <w:spacing w:before="0" w:after="0"/>
+        <w:rPr>
+          <w:rFonts w:hint="eastAsia"/>
+          <w:sz w:val="24"/>
+          <w:szCs w:val="24"/>
+        </w:rPr>
+      </w:pPr>
+      <w:r>
+        <w:rPr>
+          <w:rFonts w:hint="eastAsia"/>
+          <w:sz w:val="24"/>
+          <w:szCs w:val="24"/>
+        </w:rPr>
+        <w:t>4.3.3</w:t>
+      </w:r>
+      <w:r>
+        <w:rPr>
+          <w:rFonts w:hint="eastAsia"/>
+          <w:sz w:val="24"/>
+          <w:szCs w:val="24"/>
+        </w:rPr>
+        <w:t>．</w:t>
+      </w:r>
+      <w:r>
+        <w:rPr>
+          <w:rFonts w:hint="eastAsia"/>
+          <w:sz w:val="24"/>
+          <w:szCs w:val="24"/>
+        </w:rPr>
+        <w:t>重新定位按钮</w:t>
+      </w:r>
+    </w:p>
+    <w:p>
+      <w:pPr>
+        <w:rPr>
+          <w:rFonts w:hint="eastAsia"/>
+          <w:color w:val="7F7F7F" w:themeColor="text1" w:themeTint="80"/>
+        </w:rPr>
+      </w:pPr>
+      <w:r>
+        <w:rPr>
+          <w:rFonts w:hint="eastAsia"/>
+          <w:color w:val="7F7F7F" w:themeColor="text1" w:themeTint="80"/>
+        </w:rPr>
+        <w:t>同地图页面</w:t>
+      </w:r>
+      <w:r>
+        <w:rPr>
+          <w:rFonts w:hint="eastAsia"/>
+          <w:color w:val="7F7F7F" w:themeColor="text1" w:themeTint="80"/>
+        </w:rPr>
+        <w:t>-</w:t>
+      </w:r>
+      <w:r>
+        <w:rPr>
+          <w:rFonts w:hint="eastAsia"/>
+          <w:color w:val="7F7F7F" w:themeColor="text1" w:themeTint="80"/>
+        </w:rPr>
+        <w:t>校区模式</w:t>
+      </w:r>
+    </w:p>
+    <w:p>
+      <w:pPr>
+        <w:pStyle w:val="4"/>
+        <w:spacing w:before="0" w:after="0"/>
+        <w:rPr>
+          <w:sz w:val="24"/>
+          <w:szCs w:val="24"/>
+        </w:rPr>
+      </w:pPr>
+      <w:r>
+        <w:rPr>
+          <w:rFonts w:hint="eastAsia"/>
+          <w:sz w:val="24"/>
+          <w:szCs w:val="24"/>
+        </w:rPr>
+        <w:t>4.3.4</w:t>
+      </w:r>
+      <w:r>
+        <w:rPr>
+          <w:rFonts w:hint="eastAsia"/>
+          <w:sz w:val="24"/>
+          <w:szCs w:val="24"/>
+        </w:rPr>
+        <w:t>．停车港</w:t>
+      </w:r>
+      <w:r>
+        <w:rPr>
+          <w:rFonts w:hint="eastAsia"/>
+          <w:sz w:val="24"/>
+          <w:szCs w:val="24"/>
+        </w:rPr>
+        <w:t>icon</w:t>
+      </w:r>
+      <w:r>
+        <w:rPr>
+          <w:sz w:val="24"/>
+          <w:szCs w:val="24"/>
+        </w:rPr>
+        <w:t xml:space="preserve"> </w:t>
+      </w:r>
+    </w:p>
+    <w:p>
+      <w:pPr>
+        <w:rPr>
+          <w:rFonts w:hint="eastAsia"/>
+        </w:rPr>
+      </w:pPr>
+      <w:r>
+        <w:rPr>
+          <w:rFonts w:hint="eastAsia"/>
+        </w:rPr>
+        <w:t>展开停车港面板</w:t>
+      </w:r>
+    </w:p>
+    <w:p>
+      <w:pPr>
+        <w:pStyle w:val="4"/>
+        <w:spacing w:before="0" w:after="0"/>
+        <w:rPr>
+          <w:sz w:val="24"/>
+          <w:szCs w:val="24"/>
+        </w:rPr>
+      </w:pPr>
+      <w:r>
+        <w:rPr>
+          <w:rFonts w:hint="eastAsia"/>
+          <w:sz w:val="24"/>
+          <w:szCs w:val="24"/>
+        </w:rPr>
+        <w:t xml:space="preserve">4.3.5. </w:t>
+      </w:r>
+      <w:r>
+        <w:rPr>
+          <w:rFonts w:hint="eastAsia"/>
+          <w:sz w:val="24"/>
+          <w:szCs w:val="24"/>
+        </w:rPr>
+        <w:t>我的车锁</w:t>
+      </w:r>
+    </w:p>
+    <w:p>
+      <w:pPr>
+        <w:rPr>
+          <w:rFonts w:hint="eastAsia"/>
+          <w:color w:val="7F7F7F" w:themeColor="text1" w:themeTint="80"/>
+        </w:rPr>
+      </w:pPr>
+      <w:r>
+        <w:rPr>
+          <w:rFonts w:hint="eastAsia"/>
+          <w:color w:val="7F7F7F" w:themeColor="text1" w:themeTint="80"/>
+        </w:rPr>
+        <w:t>同地图页面</w:t>
+      </w:r>
+      <w:r>
+        <w:rPr>
+          <w:rFonts w:hint="eastAsia"/>
+          <w:color w:val="7F7F7F" w:themeColor="text1" w:themeTint="80"/>
+        </w:rPr>
+        <w:t>-</w:t>
+      </w:r>
+      <w:r>
+        <w:rPr>
+          <w:rFonts w:hint="eastAsia"/>
+          <w:color w:val="7F7F7F" w:themeColor="text1" w:themeTint="80"/>
+        </w:rPr>
+        <w:t>校区模式</w:t>
+      </w:r>
+    </w:p>
+    <w:p>
+      <w:pPr>
+        <w:pStyle w:val="4"/>
+        <w:spacing w:before="0" w:after="0"/>
+        <w:rPr>
+          <w:sz w:val="24"/>
+          <w:szCs w:val="24"/>
+        </w:rPr>
+      </w:pPr>
+      <w:r>
+        <w:rPr>
+          <w:rFonts w:hint="eastAsia"/>
+          <w:sz w:val="24"/>
+          <w:szCs w:val="24"/>
+        </w:rPr>
+        <w:t xml:space="preserve">4.3.6. </w:t>
+      </w:r>
+      <w:r>
+        <w:rPr>
+          <w:rFonts w:hint="eastAsia"/>
+          <w:sz w:val="24"/>
+          <w:szCs w:val="24"/>
+        </w:rPr>
         <w:t>我要租车</w:t>
       </w:r>
     </w:p>
     <w:p>
       <w:pPr>
-        <w:ind w:firstLineChars="200" w:firstLine="420"/>
-      </w:pPr>
-      <w:r>
-        <w:rPr>
-          <w:rFonts w:hint="eastAsia"/>
-        </w:rPr>
-        <w:t>提示对话框“</w:t>
-      </w:r>
-      <w:r>
-        <w:rPr>
-          <w:rFonts w:hint="eastAsia"/>
-        </w:rPr>
-        <w:t>功能开发中</w:t>
-      </w:r>
-      <w:r>
-        <w:rPr>
-          <w:rFonts w:hint="eastAsia"/>
-        </w:rPr>
-        <w:t>”</w:t>
-      </w:r>
-    </w:p>
-    <w:p>
-      <w:pPr>
-        <w:ind w:firstLineChars="200" w:firstLine="420"/>
+        <w:rPr>
+          <w:rFonts w:hint="eastAsia"/>
+          <w:color w:val="7F7F7F" w:themeColor="text1" w:themeTint="80"/>
+        </w:rPr>
+      </w:pPr>
+      <w:r>
+        <w:rPr>
+          <w:rFonts w:hint="eastAsia"/>
+          <w:color w:val="7F7F7F" w:themeColor="text1" w:themeTint="80"/>
+        </w:rPr>
+        <w:t>同地图页面</w:t>
+      </w:r>
+      <w:r>
+        <w:rPr>
+          <w:rFonts w:hint="eastAsia"/>
+          <w:color w:val="7F7F7F" w:themeColor="text1" w:themeTint="80"/>
+        </w:rPr>
+        <w:t>-</w:t>
+      </w:r>
+      <w:r>
+        <w:rPr>
+          <w:rFonts w:hint="eastAsia"/>
+          <w:color w:val="7F7F7F" w:themeColor="text1" w:themeTint="80"/>
+        </w:rPr>
+        <w:t>校区模式</w:t>
+      </w:r>
+    </w:p>
+    <w:p>
+      <w:pPr>
+        <w:rPr>
+          <w:rFonts w:hint="eastAsia"/>
+        </w:rPr>
+      </w:pPr>
+    </w:p>
+    <w:p>
+      <w:pPr>
+        <w:pStyle w:val="1"/>
+        <w:spacing w:before="0" w:after="0"/>
+      </w:pPr>
+      <w:r>
+        <w:rPr>
+          <w:rFonts w:hint="eastAsia"/>
+        </w:rPr>
+        <w:t xml:space="preserve">5. </w:t>
+      </w:r>
+      <w:r>
+        <w:rPr>
+          <w:rFonts w:hint="eastAsia"/>
+        </w:rPr>
+        <w:t>校区详情页面</w:t>
+      </w:r>
+    </w:p>
+    <w:p>
+      <w:pPr>
+        <w:pStyle w:val="3"/>
+        <w:spacing w:before="0" w:after="0"/>
+        <w:rPr>
+          <w:color w:val="548DD4" w:themeColor="text2" w:themeTint="99"/>
+          <w:sz w:val="30"/>
+          <w:szCs w:val="30"/>
+        </w:rPr>
+      </w:pPr>
+      <w:r>
+        <w:rPr>
+          <w:rFonts w:hint="eastAsia"/>
+          <w:color w:val="548DD4" w:themeColor="text2" w:themeTint="99"/>
+          <w:sz w:val="30"/>
+          <w:szCs w:val="30"/>
+        </w:rPr>
+        <w:t>5</w:t>
+      </w:r>
+      <w:r>
+        <w:rPr>
+          <w:rFonts w:hint="eastAsia"/>
+          <w:color w:val="548DD4" w:themeColor="text2" w:themeTint="99"/>
+          <w:sz w:val="30"/>
+          <w:szCs w:val="30"/>
+        </w:rPr>
+        <w:t>.1</w:t>
+      </w:r>
+      <w:r>
+        <w:rPr>
+          <w:rFonts w:hint="eastAsia"/>
+          <w:color w:val="548DD4" w:themeColor="text2" w:themeTint="99"/>
+          <w:sz w:val="30"/>
+          <w:szCs w:val="30"/>
+        </w:rPr>
+        <w:t>．</w:t>
+      </w:r>
+      <w:r>
+        <w:rPr>
+          <w:rFonts w:hint="eastAsia"/>
+          <w:color w:val="548DD4" w:themeColor="text2" w:themeTint="99"/>
+          <w:sz w:val="30"/>
+          <w:szCs w:val="30"/>
+        </w:rPr>
+        <w:t>页面判断</w:t>
+      </w:r>
+    </w:p>
+    <w:p>
+      <w:pPr>
+        <w:pStyle w:val="3"/>
+        <w:spacing w:before="0" w:after="0"/>
+        <w:rPr>
+          <w:color w:val="548DD4" w:themeColor="text2" w:themeTint="99"/>
+          <w:sz w:val="30"/>
+          <w:szCs w:val="30"/>
+        </w:rPr>
+      </w:pPr>
+      <w:r>
+        <w:rPr>
+          <w:rFonts w:hint="eastAsia"/>
+          <w:color w:val="548DD4" w:themeColor="text2" w:themeTint="99"/>
+          <w:sz w:val="30"/>
+          <w:szCs w:val="30"/>
+        </w:rPr>
+        <w:t>5</w:t>
+      </w:r>
+      <w:r>
+        <w:rPr>
+          <w:rFonts w:hint="eastAsia"/>
+          <w:color w:val="548DD4" w:themeColor="text2" w:themeTint="99"/>
+          <w:sz w:val="30"/>
+          <w:szCs w:val="30"/>
+        </w:rPr>
+        <w:t>.2</w:t>
+      </w:r>
+      <w:r>
+        <w:rPr>
+          <w:rFonts w:hint="eastAsia"/>
+          <w:color w:val="548DD4" w:themeColor="text2" w:themeTint="99"/>
+          <w:sz w:val="30"/>
+          <w:szCs w:val="30"/>
+        </w:rPr>
+        <w:t>．</w:t>
+      </w:r>
+      <w:r>
+        <w:rPr>
+          <w:rFonts w:hint="eastAsia"/>
+          <w:color w:val="548DD4" w:themeColor="text2" w:themeTint="99"/>
+          <w:sz w:val="30"/>
+          <w:szCs w:val="30"/>
+        </w:rPr>
+        <w:t>功能按钮</w:t>
+      </w:r>
+    </w:p>
+    <w:p>
+      <w:pPr>
+        <w:pStyle w:val="a3"/>
+        <w:ind w:left="360" w:firstLineChars="0" w:firstLine="0"/>
+        <w:rPr>
+          <w:rFonts w:hint="eastAsia"/>
+          <w:b/>
+        </w:rPr>
+      </w:pPr>
+      <w:r>
+        <w:rPr>
+          <w:rFonts w:hint="eastAsia"/>
+          <w:b/>
+        </w:rPr>
+        <w:t>返回按钮、地图显示按钮、停车港列表</w:t>
+      </w:r>
+      <w:r>
+        <w:rPr>
+          <w:rFonts w:hint="eastAsia"/>
+          <w:b/>
+        </w:rPr>
+        <w:t>项</w:t>
+      </w:r>
+    </w:p>
+    <w:p>
+      <w:pPr>
+        <w:pStyle w:val="3"/>
+        <w:spacing w:before="0" w:after="0"/>
+        <w:rPr>
+          <w:color w:val="548DD4" w:themeColor="text2" w:themeTint="99"/>
+          <w:sz w:val="30"/>
+          <w:szCs w:val="30"/>
+        </w:rPr>
+      </w:pPr>
+      <w:r>
+        <w:rPr>
+          <w:rFonts w:hint="eastAsia"/>
+          <w:color w:val="548DD4" w:themeColor="text2" w:themeTint="99"/>
+          <w:sz w:val="30"/>
+          <w:szCs w:val="30"/>
+        </w:rPr>
+        <w:lastRenderedPageBreak/>
+        <w:t>5</w:t>
+      </w:r>
+      <w:r>
+        <w:rPr>
+          <w:rFonts w:hint="eastAsia"/>
+          <w:color w:val="548DD4" w:themeColor="text2" w:themeTint="99"/>
+          <w:sz w:val="30"/>
+          <w:szCs w:val="30"/>
+        </w:rPr>
+        <w:t>.3</w:t>
+      </w:r>
+      <w:r>
+        <w:rPr>
+          <w:rFonts w:hint="eastAsia"/>
+          <w:color w:val="548DD4" w:themeColor="text2" w:themeTint="99"/>
+          <w:sz w:val="30"/>
+          <w:szCs w:val="30"/>
+        </w:rPr>
+        <w:t>．</w:t>
+      </w:r>
+      <w:r>
+        <w:rPr>
+          <w:rFonts w:hint="eastAsia"/>
+          <w:color w:val="548DD4" w:themeColor="text2" w:themeTint="99"/>
+          <w:sz w:val="30"/>
+          <w:szCs w:val="30"/>
+        </w:rPr>
+        <w:t>功能操作</w:t>
+      </w:r>
+    </w:p>
+    <w:p>
+      <w:pPr>
+        <w:pStyle w:val="4"/>
+        <w:spacing w:before="0" w:after="0"/>
+        <w:rPr>
+          <w:rFonts w:hint="eastAsia"/>
+          <w:sz w:val="24"/>
+          <w:szCs w:val="24"/>
+        </w:rPr>
+      </w:pPr>
+      <w:r>
+        <w:rPr>
+          <w:rFonts w:hint="eastAsia"/>
+          <w:sz w:val="24"/>
+          <w:szCs w:val="24"/>
+        </w:rPr>
+        <w:t xml:space="preserve">5.3.1. </w:t>
+      </w:r>
+      <w:r>
+        <w:rPr>
+          <w:rFonts w:hint="eastAsia"/>
+          <w:sz w:val="24"/>
+          <w:szCs w:val="24"/>
+        </w:rPr>
+        <w:t>返回按钮</w:t>
+      </w:r>
+    </w:p>
+    <w:p>
+      <w:pPr>
+        <w:rPr>
+          <w:rFonts w:hint="eastAsia"/>
+        </w:rPr>
+      </w:pPr>
+      <w:r>
+        <w:rPr>
+          <w:rFonts w:hint="eastAsia"/>
+        </w:rPr>
+        <w:t>返回上一页</w:t>
+      </w:r>
+    </w:p>
+    <w:p>
+      <w:pPr>
+        <w:pStyle w:val="4"/>
+        <w:spacing w:before="0" w:after="0"/>
+        <w:rPr>
+          <w:rFonts w:hint="eastAsia"/>
+          <w:sz w:val="24"/>
+          <w:szCs w:val="24"/>
+        </w:rPr>
+      </w:pPr>
+      <w:r>
+        <w:rPr>
+          <w:rFonts w:hint="eastAsia"/>
+          <w:sz w:val="24"/>
+          <w:szCs w:val="24"/>
+        </w:rPr>
+        <w:t xml:space="preserve">5.3.2. </w:t>
+      </w:r>
+      <w:r>
+        <w:rPr>
+          <w:rFonts w:hint="eastAsia"/>
+          <w:sz w:val="24"/>
+          <w:szCs w:val="24"/>
+        </w:rPr>
+        <w:t>地图显示按钮</w:t>
+      </w:r>
+    </w:p>
+    <w:p>
+      <w:pPr>
+        <w:rPr>
+          <w:rFonts w:hint="eastAsia"/>
+        </w:rPr>
+      </w:pPr>
+      <w:r>
+        <w:rPr>
+          <w:rFonts w:hint="eastAsia"/>
+        </w:rPr>
+        <w:t>跳转</w:t>
+      </w:r>
+      <w:r>
+        <w:rPr>
+          <w:rFonts w:hint="eastAsia"/>
+          <w:b/>
+        </w:rPr>
+        <w:t>地图页面</w:t>
+      </w:r>
+      <w:r>
+        <w:rPr>
+          <w:rFonts w:hint="eastAsia"/>
+          <w:b/>
+        </w:rPr>
+        <w:t>-</w:t>
+      </w:r>
+      <w:r>
+        <w:rPr>
+          <w:rFonts w:hint="eastAsia"/>
+          <w:b/>
+        </w:rPr>
+        <w:t>校区模式</w:t>
+      </w:r>
+      <w:r>
+        <w:rPr>
+          <w:rFonts w:hint="eastAsia"/>
+        </w:rPr>
+        <w:t>，以该校区位置为中心点</w:t>
+      </w:r>
+      <w:r>
+        <w:rPr>
+          <w:rFonts w:hint="eastAsia"/>
+        </w:rPr>
+        <w:t>显示，并展开面板</w:t>
+      </w:r>
+    </w:p>
+    <w:p>
+      <w:pPr>
+        <w:pStyle w:val="4"/>
+        <w:spacing w:before="0" w:after="0"/>
+        <w:rPr>
+          <w:rFonts w:hint="eastAsia"/>
+          <w:sz w:val="24"/>
+          <w:szCs w:val="24"/>
+        </w:rPr>
+      </w:pPr>
+      <w:r>
+        <w:rPr>
+          <w:rFonts w:hint="eastAsia"/>
+          <w:sz w:val="24"/>
+          <w:szCs w:val="24"/>
+        </w:rPr>
+        <w:t xml:space="preserve">5.3.3. </w:t>
+      </w:r>
+      <w:r>
+        <w:rPr>
+          <w:rFonts w:hint="eastAsia"/>
+          <w:sz w:val="24"/>
+          <w:szCs w:val="24"/>
+        </w:rPr>
+        <w:t>停车港列表</w:t>
+      </w:r>
+      <w:r>
+        <w:rPr>
+          <w:rFonts w:hint="eastAsia"/>
+          <w:sz w:val="24"/>
+          <w:szCs w:val="24"/>
+        </w:rPr>
+        <w:t>项</w:t>
+      </w:r>
+    </w:p>
+    <w:p>
+      <w:pPr>
+        <w:rPr>
+          <w:rFonts w:hint="eastAsia"/>
+        </w:rPr>
+      </w:pPr>
+      <w:r>
+        <w:rPr>
+          <w:rFonts w:hint="eastAsia"/>
+        </w:rPr>
+        <w:t>跳转</w:t>
+      </w:r>
+      <w:r>
+        <w:rPr>
+          <w:rFonts w:hint="eastAsia"/>
+          <w:b/>
+        </w:rPr>
+        <w:t>地图页面</w:t>
+      </w:r>
+      <w:r>
+        <w:rPr>
+          <w:rFonts w:hint="eastAsia"/>
+          <w:b/>
+        </w:rPr>
+        <w:t>-</w:t>
+      </w:r>
+      <w:r>
+        <w:rPr>
+          <w:rFonts w:hint="eastAsia"/>
+          <w:b/>
+        </w:rPr>
+        <w:t>停车港</w:t>
+      </w:r>
+      <w:r>
+        <w:rPr>
+          <w:rFonts w:hint="eastAsia"/>
+          <w:b/>
+        </w:rPr>
+        <w:t>模式</w:t>
+      </w:r>
+      <w:r>
+        <w:rPr>
+          <w:rFonts w:hint="eastAsia"/>
+        </w:rPr>
+        <w:t>，以该</w:t>
+      </w:r>
+      <w:r>
+        <w:rPr>
+          <w:rFonts w:hint="eastAsia"/>
+        </w:rPr>
+        <w:t>停车</w:t>
+      </w:r>
+      <w:proofErr w:type="gramStart"/>
+      <w:r>
+        <w:rPr>
+          <w:rFonts w:hint="eastAsia"/>
+        </w:rPr>
+        <w:t>港</w:t>
+      </w:r>
+      <w:r>
+        <w:rPr>
+          <w:rFonts w:hint="eastAsia"/>
+        </w:rPr>
+        <w:t>位置</w:t>
+      </w:r>
+      <w:proofErr w:type="gramEnd"/>
+      <w:r>
+        <w:rPr>
+          <w:rFonts w:hint="eastAsia"/>
+        </w:rPr>
+        <w:t>为中心点</w:t>
+      </w:r>
+      <w:r>
+        <w:rPr>
+          <w:rFonts w:hint="eastAsia"/>
+        </w:rPr>
+        <w:t>显示，并展开面板</w:t>
+      </w:r>
+    </w:p>
+    <w:p>
+      <w:pPr>
+        <w:rPr>
+          <w:rFonts w:hint="eastAsia"/>
+        </w:rPr>
+      </w:pPr>
+    </w:p>
+    <w:p>
+      <w:pPr>
+        <w:pStyle w:val="1"/>
+        <w:spacing w:before="0" w:after="0"/>
+      </w:pPr>
+      <w:r>
+        <w:rPr>
+          <w:rFonts w:hint="eastAsia"/>
+        </w:rPr>
+        <w:t xml:space="preserve">6. </w:t>
+      </w:r>
+      <w:r>
+        <w:rPr>
+          <w:rFonts w:hint="eastAsia"/>
+        </w:rPr>
+        <w:t>车锁绑定页面</w:t>
+      </w:r>
+    </w:p>
+    <w:p>
+      <w:pPr>
+        <w:pStyle w:val="3"/>
+        <w:spacing w:before="0" w:after="0"/>
+        <w:rPr>
+          <w:color w:val="548DD4" w:themeColor="text2" w:themeTint="99"/>
+          <w:sz w:val="30"/>
+          <w:szCs w:val="30"/>
+        </w:rPr>
+      </w:pPr>
+      <w:r>
+        <w:rPr>
+          <w:rFonts w:hint="eastAsia"/>
+          <w:color w:val="548DD4" w:themeColor="text2" w:themeTint="99"/>
+          <w:sz w:val="30"/>
+          <w:szCs w:val="30"/>
+        </w:rPr>
+        <w:t>6.1</w:t>
+      </w:r>
+      <w:r>
+        <w:rPr>
+          <w:rFonts w:hint="eastAsia"/>
+          <w:color w:val="548DD4" w:themeColor="text2" w:themeTint="99"/>
+          <w:sz w:val="30"/>
+          <w:szCs w:val="30"/>
+        </w:rPr>
+        <w:t>．</w:t>
+      </w:r>
+      <w:r>
+        <w:rPr>
+          <w:rFonts w:hint="eastAsia"/>
+          <w:color w:val="548DD4" w:themeColor="text2" w:themeTint="99"/>
+          <w:sz w:val="30"/>
+          <w:szCs w:val="30"/>
+        </w:rPr>
+        <w:t>页面判断</w:t>
+      </w:r>
+    </w:p>
+    <w:p>
+      <w:pPr>
+        <w:pStyle w:val="3"/>
+        <w:spacing w:before="0" w:after="0"/>
+        <w:rPr>
+          <w:color w:val="548DD4" w:themeColor="text2" w:themeTint="99"/>
+          <w:sz w:val="30"/>
+          <w:szCs w:val="30"/>
+        </w:rPr>
+      </w:pPr>
+      <w:r>
+        <w:rPr>
+          <w:rFonts w:hint="eastAsia"/>
+          <w:color w:val="548DD4" w:themeColor="text2" w:themeTint="99"/>
+          <w:sz w:val="30"/>
+          <w:szCs w:val="30"/>
+        </w:rPr>
+        <w:t>6.2</w:t>
+      </w:r>
+      <w:r>
+        <w:rPr>
+          <w:rFonts w:hint="eastAsia"/>
+          <w:color w:val="548DD4" w:themeColor="text2" w:themeTint="99"/>
+          <w:sz w:val="30"/>
+          <w:szCs w:val="30"/>
+        </w:rPr>
+        <w:t>．</w:t>
+      </w:r>
+      <w:r>
+        <w:rPr>
+          <w:rFonts w:hint="eastAsia"/>
+          <w:color w:val="548DD4" w:themeColor="text2" w:themeTint="99"/>
+          <w:sz w:val="30"/>
+          <w:szCs w:val="30"/>
+        </w:rPr>
+        <w:t>功能按钮</w:t>
+      </w:r>
+    </w:p>
+    <w:p>
+      <w:pPr>
+        <w:pStyle w:val="a3"/>
+        <w:ind w:left="360" w:firstLineChars="0" w:firstLine="0"/>
+        <w:rPr>
+          <w:rFonts w:hint="eastAsia"/>
+          <w:b/>
+        </w:rPr>
+      </w:pPr>
+      <w:r>
+        <w:rPr>
+          <w:rFonts w:hint="eastAsia"/>
+          <w:b/>
+        </w:rPr>
+        <w:t>返回按钮、车锁编号输入框、绑定按钮</w:t>
+      </w:r>
+    </w:p>
+    <w:p>
+      <w:pPr>
+        <w:pStyle w:val="3"/>
+        <w:spacing w:before="0" w:after="0"/>
+        <w:rPr>
+          <w:color w:val="548DD4" w:themeColor="text2" w:themeTint="99"/>
+          <w:sz w:val="30"/>
+          <w:szCs w:val="30"/>
+        </w:rPr>
+      </w:pPr>
+      <w:r>
+        <w:rPr>
+          <w:rFonts w:hint="eastAsia"/>
+          <w:color w:val="548DD4" w:themeColor="text2" w:themeTint="99"/>
+          <w:sz w:val="30"/>
+          <w:szCs w:val="30"/>
+        </w:rPr>
+        <w:t>6.3</w:t>
+      </w:r>
+      <w:r>
+        <w:rPr>
+          <w:rFonts w:hint="eastAsia"/>
+          <w:color w:val="548DD4" w:themeColor="text2" w:themeTint="99"/>
+          <w:sz w:val="30"/>
+          <w:szCs w:val="30"/>
+        </w:rPr>
+        <w:t>．</w:t>
+      </w:r>
+      <w:r>
+        <w:rPr>
+          <w:rFonts w:hint="eastAsia"/>
+          <w:color w:val="548DD4" w:themeColor="text2" w:themeTint="99"/>
+          <w:sz w:val="30"/>
+          <w:szCs w:val="30"/>
+        </w:rPr>
+        <w:t>功能操作</w:t>
+      </w:r>
+    </w:p>
+    <w:p>
+      <w:pPr>
+        <w:pStyle w:val="4"/>
+        <w:spacing w:before="0" w:after="0"/>
+        <w:rPr>
+          <w:rFonts w:hint="eastAsia"/>
+          <w:sz w:val="24"/>
+          <w:szCs w:val="24"/>
+        </w:rPr>
+      </w:pPr>
+      <w:r>
+        <w:rPr>
+          <w:rFonts w:hint="eastAsia"/>
+          <w:sz w:val="24"/>
+          <w:szCs w:val="24"/>
+        </w:rPr>
+        <w:t xml:space="preserve">6.3.1. </w:t>
+      </w:r>
+      <w:r>
+        <w:rPr>
+          <w:rFonts w:hint="eastAsia"/>
+          <w:sz w:val="24"/>
+          <w:szCs w:val="24"/>
+        </w:rPr>
+        <w:t>返回按钮</w:t>
+      </w:r>
+    </w:p>
+    <w:p>
+      <w:pPr>
+        <w:rPr>
+          <w:rFonts w:hint="eastAsia"/>
+        </w:rPr>
+      </w:pPr>
+      <w:r>
+        <w:rPr>
+          <w:rFonts w:hint="eastAsia"/>
+        </w:rPr>
+        <w:t>返回上一页</w:t>
+      </w:r>
+    </w:p>
+    <w:p>
+      <w:pPr>
+        <w:pStyle w:val="4"/>
+        <w:spacing w:before="0" w:after="0"/>
+        <w:rPr>
+          <w:rFonts w:hint="eastAsia"/>
+          <w:sz w:val="24"/>
+          <w:szCs w:val="24"/>
+        </w:rPr>
+      </w:pPr>
+      <w:r>
+        <w:rPr>
+          <w:rFonts w:hint="eastAsia"/>
+          <w:sz w:val="24"/>
+          <w:szCs w:val="24"/>
+        </w:rPr>
+        <w:t xml:space="preserve">6.3.2. </w:t>
+      </w:r>
+      <w:r>
+        <w:rPr>
+          <w:rFonts w:hint="eastAsia"/>
+          <w:sz w:val="24"/>
+          <w:szCs w:val="24"/>
+        </w:rPr>
+        <w:t>车锁编号输入框</w:t>
+      </w:r>
+    </w:p>
+    <w:p>
+      <w:pPr>
+        <w:rPr>
+          <w:rFonts w:hint="eastAsia"/>
+        </w:rPr>
+      </w:pPr>
+      <w:r>
+        <w:rPr>
+          <w:rFonts w:hint="eastAsia"/>
+        </w:rPr>
+        <w:t>点击输入车锁编号</w:t>
+      </w:r>
+    </w:p>
+    <w:p>
+      <w:pPr>
+        <w:pStyle w:val="4"/>
+        <w:spacing w:before="0" w:after="0"/>
+        <w:rPr>
+          <w:rFonts w:hint="eastAsia"/>
+          <w:sz w:val="24"/>
+          <w:szCs w:val="24"/>
+        </w:rPr>
+      </w:pPr>
+      <w:r>
+        <w:rPr>
+          <w:rFonts w:hint="eastAsia"/>
+          <w:sz w:val="24"/>
+          <w:szCs w:val="24"/>
+        </w:rPr>
+        <w:t xml:space="preserve">6.3.3. </w:t>
+      </w:r>
+      <w:r>
+        <w:rPr>
+          <w:rFonts w:hint="eastAsia"/>
+          <w:sz w:val="24"/>
+          <w:szCs w:val="24"/>
+        </w:rPr>
+        <w:t>绑定按钮</w:t>
+      </w:r>
+    </w:p>
+    <w:p>
+      <w:pPr>
+        <w:pStyle w:val="a3"/>
+        <w:numPr>
+          <w:ilvl w:val="0"/>
+          <w:numId w:val="25"/>
+        </w:numPr>
+        <w:ind w:firstLineChars="0"/>
+        <w:rPr>
+          <w:rFonts w:hint="eastAsia"/>
+        </w:rPr>
+      </w:pPr>
+      <w:r>
+        <w:rPr>
+          <w:rFonts w:hint="eastAsia"/>
+        </w:rPr>
+        <w:t>车锁编号为空：按钮不可点击</w:t>
+      </w:r>
+    </w:p>
+    <w:p>
+      <w:pPr>
+        <w:pStyle w:val="a3"/>
+        <w:numPr>
+          <w:ilvl w:val="0"/>
+          <w:numId w:val="25"/>
+        </w:numPr>
+        <w:ind w:firstLineChars="0"/>
+        <w:rPr>
+          <w:rFonts w:hint="eastAsia"/>
+        </w:rPr>
+      </w:pPr>
+      <w:r>
+        <w:rPr>
+          <w:rFonts w:hint="eastAsia"/>
+        </w:rPr>
+        <w:t>车锁编号不正确：提示对话框“车锁编号不正确，请重新输入”</w:t>
+      </w:r>
+    </w:p>
+    <w:p>
+      <w:pPr>
+        <w:pStyle w:val="a3"/>
+        <w:numPr>
+          <w:ilvl w:val="0"/>
+          <w:numId w:val="25"/>
+        </w:numPr>
+        <w:ind w:firstLineChars="0"/>
+      </w:pPr>
+      <w:r>
+        <w:rPr>
+          <w:rFonts w:hint="eastAsia"/>
+        </w:rPr>
+        <w:t>车锁已被绑定：提示对话框“该车锁已被绑定”</w:t>
+      </w:r>
+    </w:p>
+    <w:p>
+      <w:pPr>
+        <w:pStyle w:val="a3"/>
+        <w:numPr>
+          <w:ilvl w:val="0"/>
+          <w:numId w:val="25"/>
+        </w:numPr>
+        <w:ind w:firstLineChars="0"/>
+        <w:rPr>
+          <w:rFonts w:hint="eastAsia"/>
+        </w:rPr>
+      </w:pPr>
+      <w:r>
+        <w:rPr>
+          <w:rFonts w:hint="eastAsia"/>
+        </w:rPr>
+        <w:t>手机号已绑定过车锁：提示对话框“您已经绑定过其他车锁”</w:t>
+      </w:r>
+    </w:p>
+    <w:p>
+      <w:pPr>
+        <w:pStyle w:val="a3"/>
+        <w:numPr>
+          <w:ilvl w:val="0"/>
+          <w:numId w:val="25"/>
+        </w:numPr>
+        <w:ind w:firstLineChars="0"/>
+        <w:rPr>
+          <w:rFonts w:hint="eastAsia"/>
+        </w:rPr>
+      </w:pPr>
+      <w:r>
+        <w:rPr>
+          <w:rFonts w:hint="eastAsia"/>
+        </w:rPr>
+        <w:t>绑定成功：提示信息“绑定成功”，跳转</w:t>
+      </w:r>
+      <w:r>
+        <w:rPr>
+          <w:rFonts w:hint="eastAsia"/>
+          <w:b/>
+        </w:rPr>
+        <w:t>地图页面</w:t>
+      </w:r>
+      <w:r>
+        <w:rPr>
+          <w:rFonts w:hint="eastAsia"/>
+          <w:b/>
+        </w:rPr>
+        <w:t>-</w:t>
+      </w:r>
+      <w:r>
+        <w:rPr>
+          <w:rFonts w:hint="eastAsia"/>
+          <w:b/>
+        </w:rPr>
+        <w:t>校区</w:t>
+      </w:r>
+      <w:r>
+        <w:rPr>
+          <w:rFonts w:hint="eastAsia"/>
+          <w:b/>
+        </w:rPr>
+        <w:t>模式</w:t>
+      </w:r>
+    </w:p>
+    <w:p>
+      <w:pPr>
+        <w:rPr>
+          <w:rFonts w:hint="eastAsia"/>
+        </w:rPr>
+      </w:pPr>
+    </w:p>
+    <w:p>
+      <w:pPr>
+        <w:pStyle w:val="1"/>
+        <w:spacing w:before="0" w:after="0"/>
+      </w:pPr>
+      <w:r>
+        <w:rPr>
+          <w:rFonts w:hint="eastAsia"/>
+        </w:rPr>
+        <w:t>7</w:t>
+      </w:r>
+      <w:r>
+        <w:rPr>
+          <w:rFonts w:hint="eastAsia"/>
+        </w:rPr>
+        <w:t xml:space="preserve">. </w:t>
+      </w:r>
+      <w:r>
+        <w:rPr>
+          <w:rFonts w:hint="eastAsia"/>
+        </w:rPr>
+        <w:t>车锁</w:t>
+      </w:r>
+      <w:r>
+        <w:rPr>
+          <w:rFonts w:hint="eastAsia"/>
+        </w:rPr>
+        <w:t>页面</w:t>
+      </w:r>
+    </w:p>
+    <w:p>
+      <w:pPr>
+        <w:pStyle w:val="3"/>
+        <w:spacing w:before="0" w:after="0"/>
+        <w:rPr>
+          <w:rFonts w:hint="eastAsia"/>
+          <w:color w:val="548DD4" w:themeColor="text2" w:themeTint="99"/>
+          <w:sz w:val="30"/>
+          <w:szCs w:val="30"/>
+        </w:rPr>
+      </w:pPr>
+      <w:r>
+        <w:rPr>
+          <w:rFonts w:hint="eastAsia"/>
+          <w:color w:val="548DD4" w:themeColor="text2" w:themeTint="99"/>
+          <w:sz w:val="30"/>
+          <w:szCs w:val="30"/>
+        </w:rPr>
+        <w:t>7</w:t>
+      </w:r>
+      <w:r>
+        <w:rPr>
+          <w:rFonts w:hint="eastAsia"/>
+          <w:color w:val="548DD4" w:themeColor="text2" w:themeTint="99"/>
+          <w:sz w:val="30"/>
+          <w:szCs w:val="30"/>
+        </w:rPr>
+        <w:t>.1</w:t>
+      </w:r>
+      <w:r>
+        <w:rPr>
+          <w:rFonts w:hint="eastAsia"/>
+          <w:color w:val="548DD4" w:themeColor="text2" w:themeTint="99"/>
+          <w:sz w:val="30"/>
+          <w:szCs w:val="30"/>
+        </w:rPr>
+        <w:t>．</w:t>
+      </w:r>
+      <w:r>
+        <w:rPr>
+          <w:rFonts w:hint="eastAsia"/>
+          <w:color w:val="548DD4" w:themeColor="text2" w:themeTint="99"/>
+          <w:sz w:val="30"/>
+          <w:szCs w:val="30"/>
+        </w:rPr>
+        <w:t>页面判断</w:t>
+      </w:r>
+    </w:p>
+    <w:p>
+      <w:pPr>
+        <w:pStyle w:val="a3"/>
+        <w:numPr>
+          <w:ilvl w:val="0"/>
+          <w:numId w:val="27"/>
+        </w:numPr>
+        <w:ind w:firstLineChars="0"/>
+        <w:rPr>
+          <w:rFonts w:hint="eastAsia"/>
+        </w:rPr>
+      </w:pPr>
+      <w:r>
+        <w:rPr>
+          <w:rFonts w:hint="eastAsia"/>
+        </w:rPr>
+        <w:t>车锁为</w:t>
+      </w:r>
+      <w:r>
+        <w:rPr>
+          <w:rFonts w:hint="eastAsia"/>
+        </w:rPr>
+        <w:t>异常状态</w:t>
+      </w:r>
+      <w:r>
+        <w:rPr>
+          <w:rFonts w:hint="eastAsia"/>
+        </w:rPr>
+        <w:t>：</w:t>
+      </w:r>
+    </w:p>
+    <w:p>
+      <w:pPr>
+        <w:pStyle w:val="a3"/>
+        <w:ind w:left="780" w:firstLineChars="0" w:firstLine="0"/>
+        <w:rPr>
+          <w:rFonts w:hint="eastAsia"/>
+        </w:rPr>
+      </w:pPr>
+      <w:r>
+        <w:rPr>
+          <w:rFonts w:hint="eastAsia"/>
+        </w:rPr>
+        <w:t>页面标题：</w:t>
+      </w:r>
+      <w:r>
+        <w:rPr>
+          <w:rFonts w:hint="eastAsia"/>
+        </w:rPr>
+        <w:t>车锁异常</w:t>
+      </w:r>
+    </w:p>
+    <w:p>
+      <w:pPr>
+        <w:pStyle w:val="a3"/>
+        <w:ind w:left="780" w:firstLineChars="0" w:firstLine="0"/>
+        <w:rPr>
+          <w:rFonts w:hint="eastAsia"/>
+        </w:rPr>
+      </w:pPr>
+      <w:r>
+        <w:rPr>
+          <w:rFonts w:hint="eastAsia"/>
+        </w:rPr>
+        <w:t>车锁状态显示为：异常</w:t>
+      </w:r>
+      <w:r>
+        <w:rPr>
+          <w:rFonts w:hint="eastAsia"/>
+        </w:rPr>
+        <w:t>，如有异常原因一并显示</w:t>
+      </w:r>
+    </w:p>
+    <w:p>
+      <w:pPr>
+        <w:pStyle w:val="a3"/>
+        <w:ind w:left="780" w:firstLineChars="0" w:firstLine="0"/>
+        <w:rPr>
+          <w:rFonts w:hint="eastAsia"/>
+        </w:rPr>
+      </w:pPr>
+      <w:r>
+        <w:rPr>
+          <w:rFonts w:hint="eastAsia"/>
+        </w:rPr>
+        <w:t>车锁位置：不显示</w:t>
+      </w:r>
+    </w:p>
+    <w:p>
+      <w:pPr>
+        <w:pStyle w:val="a3"/>
+        <w:ind w:left="780" w:firstLineChars="0" w:firstLine="0"/>
+        <w:rPr>
+          <w:rFonts w:hint="eastAsia"/>
+        </w:rPr>
+      </w:pPr>
+      <w:r>
+        <w:rPr>
+          <w:rFonts w:hint="eastAsia"/>
+        </w:rPr>
+        <w:t>按钮显示：</w:t>
+      </w:r>
+      <w:r>
+        <w:rPr>
+          <w:rFonts w:hint="eastAsia"/>
+          <w:b/>
+        </w:rPr>
+        <w:t>异常解除按钮、车锁解绑按钮</w:t>
+      </w:r>
+    </w:p>
+    <w:p>
+      <w:pPr>
+        <w:pStyle w:val="a3"/>
+        <w:numPr>
+          <w:ilvl w:val="0"/>
+          <w:numId w:val="27"/>
+        </w:numPr>
+        <w:ind w:firstLineChars="0"/>
+        <w:rPr>
+          <w:rFonts w:hint="eastAsia"/>
+        </w:rPr>
+      </w:pPr>
+      <w:r>
+        <w:rPr>
+          <w:rFonts w:hint="eastAsia"/>
+        </w:rPr>
+        <w:t>车锁为锁定状态：</w:t>
+      </w:r>
+    </w:p>
+    <w:p>
+      <w:pPr>
+        <w:pStyle w:val="a3"/>
+        <w:ind w:left="780" w:firstLineChars="0" w:firstLine="0"/>
+        <w:rPr>
+          <w:rFonts w:hint="eastAsia"/>
+        </w:rPr>
+      </w:pPr>
+      <w:r>
+        <w:rPr>
+          <w:rFonts w:hint="eastAsia"/>
+        </w:rPr>
+        <w:t>页面标题：解锁</w:t>
+      </w:r>
+    </w:p>
+    <w:p>
+      <w:pPr>
+        <w:pStyle w:val="a3"/>
+        <w:ind w:left="780" w:firstLineChars="0" w:firstLine="0"/>
+        <w:rPr>
+          <w:rFonts w:hint="eastAsia"/>
+        </w:rPr>
+      </w:pPr>
+      <w:r>
+        <w:rPr>
+          <w:rFonts w:hint="eastAsia"/>
+        </w:rPr>
+        <w:lastRenderedPageBreak/>
+        <w:t>车锁状态显示为：锁定</w:t>
+      </w:r>
+    </w:p>
+    <w:p>
+      <w:pPr>
+        <w:pStyle w:val="a3"/>
+        <w:ind w:left="780" w:firstLineChars="0" w:firstLine="0"/>
+        <w:rPr>
+          <w:rFonts w:hint="eastAsia"/>
+        </w:rPr>
+      </w:pPr>
+      <w:r>
+        <w:rPr>
+          <w:rFonts w:hint="eastAsia"/>
+        </w:rPr>
+        <w:t>车锁位置：所在停车港名称</w:t>
+      </w:r>
+    </w:p>
+    <w:p>
+      <w:pPr>
+        <w:pStyle w:val="a3"/>
+        <w:ind w:left="780" w:firstLineChars="0" w:firstLine="0"/>
+        <w:rPr>
+          <w:rFonts w:hint="eastAsia"/>
+        </w:rPr>
+      </w:pPr>
+      <w:r>
+        <w:rPr>
+          <w:rFonts w:hint="eastAsia"/>
+        </w:rPr>
+        <w:t>按钮显示：</w:t>
+      </w:r>
+      <w:r>
+        <w:rPr>
+          <w:rFonts w:hint="eastAsia"/>
+          <w:b/>
+        </w:rPr>
+        <w:t>确认解锁、车锁解绑按钮</w:t>
+      </w:r>
+    </w:p>
+    <w:p>
+      <w:pPr>
+        <w:pStyle w:val="a3"/>
+        <w:numPr>
+          <w:ilvl w:val="0"/>
+          <w:numId w:val="27"/>
+        </w:numPr>
+        <w:ind w:firstLineChars="0"/>
+      </w:pPr>
+      <w:r>
+        <w:rPr>
+          <w:rFonts w:hint="eastAsia"/>
+        </w:rPr>
+        <w:t>车锁为</w:t>
+      </w:r>
+      <w:r>
+        <w:rPr>
+          <w:rFonts w:hint="eastAsia"/>
+        </w:rPr>
+        <w:t>未锁定状态，</w:t>
+      </w:r>
+    </w:p>
+    <w:p>
+      <w:pPr>
+        <w:pStyle w:val="a3"/>
+        <w:numPr>
+          <w:ilvl w:val="0"/>
+          <w:numId w:val="28"/>
+        </w:numPr>
+        <w:ind w:firstLineChars="0"/>
+        <w:rPr>
+          <w:rFonts w:hint="eastAsia"/>
+        </w:rPr>
+      </w:pPr>
+      <w:r>
+        <w:rPr>
+          <w:rFonts w:hint="eastAsia"/>
+        </w:rPr>
+        <w:t>在桩位范围外：</w:t>
+      </w:r>
+    </w:p>
+    <w:p>
+      <w:pPr>
+        <w:pStyle w:val="a3"/>
+        <w:ind w:left="1140" w:firstLineChars="0" w:firstLine="0"/>
+        <w:rPr>
+          <w:rFonts w:hint="eastAsia"/>
+        </w:rPr>
+      </w:pPr>
+      <w:r>
+        <w:rPr>
+          <w:rFonts w:hint="eastAsia"/>
+        </w:rPr>
+        <w:t>页面标题：</w:t>
+      </w:r>
+      <w:r>
+        <w:rPr>
+          <w:rFonts w:hint="eastAsia"/>
+        </w:rPr>
+        <w:t>车锁使用中</w:t>
+      </w:r>
+    </w:p>
+    <w:p>
+      <w:pPr>
+        <w:pStyle w:val="a3"/>
+        <w:ind w:left="1140" w:firstLineChars="0" w:firstLine="0"/>
+        <w:rPr>
+          <w:rFonts w:hint="eastAsia"/>
+        </w:rPr>
+      </w:pPr>
+      <w:r>
+        <w:rPr>
+          <w:rFonts w:hint="eastAsia"/>
+        </w:rPr>
+        <w:t>车锁状态显示为：未锁定</w:t>
+      </w:r>
+    </w:p>
+    <w:p>
+      <w:pPr>
+        <w:pStyle w:val="a3"/>
+        <w:ind w:left="1140" w:firstLineChars="0" w:firstLine="0"/>
+        <w:rPr>
+          <w:rFonts w:hint="eastAsia"/>
+        </w:rPr>
+      </w:pPr>
+      <w:r>
+        <w:rPr>
+          <w:rFonts w:hint="eastAsia"/>
+        </w:rPr>
+        <w:t>车锁位置：“不在有效停车港内”</w:t>
+      </w:r>
+    </w:p>
+    <w:p>
+      <w:pPr>
+        <w:pStyle w:val="a3"/>
+        <w:ind w:left="1140" w:firstLineChars="0" w:firstLine="0"/>
+        <w:rPr>
+          <w:rFonts w:hint="eastAsia"/>
+        </w:rPr>
+      </w:pPr>
+      <w:r>
+        <w:rPr>
+          <w:rFonts w:hint="eastAsia"/>
+        </w:rPr>
+        <w:t>按钮显示：</w:t>
+      </w:r>
+      <w:r>
+        <w:rPr>
+          <w:rFonts w:hint="eastAsia"/>
+          <w:b/>
+        </w:rPr>
+        <w:t>确认锁车（不可点击）、车锁解绑按钮</w:t>
+      </w:r>
+    </w:p>
+    <w:p>
+      <w:pPr>
+        <w:pStyle w:val="a3"/>
+        <w:numPr>
+          <w:ilvl w:val="0"/>
+          <w:numId w:val="28"/>
+        </w:numPr>
+        <w:ind w:firstLineChars="0"/>
+      </w:pPr>
+      <w:r>
+        <w:rPr>
+          <w:rFonts w:hint="eastAsia"/>
+        </w:rPr>
+        <w:t>在桩位范围内：</w:t>
+      </w:r>
+    </w:p>
+    <w:p>
+      <w:pPr>
+        <w:pStyle w:val="a3"/>
+        <w:ind w:left="1140" w:firstLineChars="0" w:firstLine="0"/>
+        <w:rPr>
+          <w:rFonts w:hint="eastAsia"/>
+        </w:rPr>
+      </w:pPr>
+      <w:r>
+        <w:rPr>
+          <w:rFonts w:hint="eastAsia"/>
+        </w:rPr>
+        <w:t>页面标题：锁车</w:t>
+      </w:r>
+    </w:p>
+    <w:p>
+      <w:pPr>
+        <w:pStyle w:val="a3"/>
+        <w:ind w:left="1140" w:firstLineChars="0" w:firstLine="0"/>
+        <w:rPr>
+          <w:rFonts w:hint="eastAsia"/>
+        </w:rPr>
+      </w:pPr>
+      <w:r>
+        <w:rPr>
+          <w:rFonts w:hint="eastAsia"/>
+        </w:rPr>
+        <w:t>车锁状态显示为：未锁定</w:t>
+      </w:r>
+    </w:p>
+    <w:p>
+      <w:pPr>
+        <w:pStyle w:val="a3"/>
+        <w:ind w:left="1140" w:firstLineChars="0" w:firstLine="0"/>
+        <w:rPr>
+          <w:rFonts w:hint="eastAsia"/>
+        </w:rPr>
+      </w:pPr>
+      <w:r>
+        <w:rPr>
+          <w:rFonts w:hint="eastAsia"/>
+        </w:rPr>
+        <w:t>车锁位置：所在停车港名称</w:t>
+      </w:r>
+    </w:p>
+    <w:p>
+      <w:pPr>
+        <w:pStyle w:val="a3"/>
+        <w:ind w:left="1140" w:firstLineChars="0" w:firstLine="0"/>
+        <w:rPr>
+          <w:rFonts w:hint="eastAsia"/>
+        </w:rPr>
+      </w:pPr>
+      <w:r>
+        <w:rPr>
+          <w:rFonts w:hint="eastAsia"/>
+        </w:rPr>
+        <w:t>按钮显示：</w:t>
+      </w:r>
+      <w:r>
+        <w:rPr>
+          <w:rFonts w:hint="eastAsia"/>
+          <w:b/>
+        </w:rPr>
+        <w:t>确认锁车、车锁解绑按钮</w:t>
+      </w:r>
+    </w:p>
+    <w:p/>
+    <w:p>
+      <w:pPr>
+        <w:pStyle w:val="3"/>
+        <w:spacing w:before="0" w:after="0"/>
+        <w:rPr>
+          <w:color w:val="548DD4" w:themeColor="text2" w:themeTint="99"/>
+          <w:sz w:val="30"/>
+          <w:szCs w:val="30"/>
+        </w:rPr>
+      </w:pPr>
+      <w:r>
+        <w:rPr>
+          <w:rFonts w:hint="eastAsia"/>
+          <w:color w:val="548DD4" w:themeColor="text2" w:themeTint="99"/>
+          <w:sz w:val="30"/>
+          <w:szCs w:val="30"/>
+        </w:rPr>
+        <w:t>7</w:t>
+      </w:r>
+      <w:r>
+        <w:rPr>
+          <w:rFonts w:hint="eastAsia"/>
+          <w:color w:val="548DD4" w:themeColor="text2" w:themeTint="99"/>
+          <w:sz w:val="30"/>
+          <w:szCs w:val="30"/>
+        </w:rPr>
+        <w:t>.2</w:t>
+      </w:r>
+      <w:r>
+        <w:rPr>
+          <w:rFonts w:hint="eastAsia"/>
+          <w:color w:val="548DD4" w:themeColor="text2" w:themeTint="99"/>
+          <w:sz w:val="30"/>
+          <w:szCs w:val="30"/>
+        </w:rPr>
+        <w:t>．</w:t>
+      </w:r>
+      <w:r>
+        <w:rPr>
+          <w:rFonts w:hint="eastAsia"/>
+          <w:color w:val="548DD4" w:themeColor="text2" w:themeTint="99"/>
+          <w:sz w:val="30"/>
+          <w:szCs w:val="30"/>
+        </w:rPr>
+        <w:t>功能按钮</w:t>
+      </w:r>
+    </w:p>
+    <w:p>
+      <w:pPr>
+        <w:pStyle w:val="a3"/>
+        <w:ind w:left="360" w:firstLineChars="0" w:firstLine="0"/>
+        <w:rPr>
+          <w:rFonts w:hint="eastAsia"/>
+          <w:b/>
+        </w:rPr>
+      </w:pPr>
+      <w:r>
+        <w:rPr>
+          <w:rFonts w:hint="eastAsia"/>
+          <w:b/>
+        </w:rPr>
+        <w:t>返回按钮、</w:t>
+      </w:r>
+      <w:r>
+        <w:rPr>
+          <w:rFonts w:hint="eastAsia"/>
+          <w:b/>
+        </w:rPr>
+        <w:t>解锁</w:t>
+      </w:r>
+      <w:r>
+        <w:rPr>
+          <w:rFonts w:hint="eastAsia"/>
+          <w:b/>
+        </w:rPr>
+        <w:t>按钮</w:t>
+      </w:r>
+      <w:r>
+        <w:rPr>
+          <w:rFonts w:hint="eastAsia"/>
+          <w:b/>
+        </w:rPr>
+        <w:t>、锁车按钮、异常解除按钮、车锁解绑按钮</w:t>
+      </w:r>
+    </w:p>
+    <w:p>
+      <w:pPr>
+        <w:pStyle w:val="3"/>
+        <w:spacing w:before="0" w:after="0"/>
+        <w:rPr>
+          <w:color w:val="548DD4" w:themeColor="text2" w:themeTint="99"/>
+          <w:sz w:val="30"/>
+          <w:szCs w:val="30"/>
+        </w:rPr>
+      </w:pPr>
+      <w:r>
+        <w:rPr>
+          <w:rFonts w:hint="eastAsia"/>
+          <w:color w:val="548DD4" w:themeColor="text2" w:themeTint="99"/>
+          <w:sz w:val="30"/>
+          <w:szCs w:val="30"/>
+        </w:rPr>
+        <w:t>7</w:t>
+      </w:r>
+      <w:r>
+        <w:rPr>
+          <w:rFonts w:hint="eastAsia"/>
+          <w:color w:val="548DD4" w:themeColor="text2" w:themeTint="99"/>
+          <w:sz w:val="30"/>
+          <w:szCs w:val="30"/>
+        </w:rPr>
+        <w:t>.3</w:t>
+      </w:r>
+      <w:r>
+        <w:rPr>
+          <w:rFonts w:hint="eastAsia"/>
+          <w:color w:val="548DD4" w:themeColor="text2" w:themeTint="99"/>
+          <w:sz w:val="30"/>
+          <w:szCs w:val="30"/>
+        </w:rPr>
+        <w:t>．</w:t>
+      </w:r>
+      <w:r>
+        <w:rPr>
+          <w:rFonts w:hint="eastAsia"/>
+          <w:color w:val="548DD4" w:themeColor="text2" w:themeTint="99"/>
+          <w:sz w:val="30"/>
+          <w:szCs w:val="30"/>
+        </w:rPr>
+        <w:t>功能操作</w:t>
+      </w:r>
+    </w:p>
+    <w:p>
+      <w:pPr>
+        <w:pStyle w:val="4"/>
+        <w:spacing w:before="0" w:after="0"/>
+        <w:rPr>
+          <w:rFonts w:hint="eastAsia"/>
+          <w:sz w:val="24"/>
+          <w:szCs w:val="24"/>
+        </w:rPr>
+      </w:pPr>
+      <w:r>
+        <w:rPr>
+          <w:rFonts w:hint="eastAsia"/>
+          <w:sz w:val="24"/>
+          <w:szCs w:val="24"/>
+        </w:rPr>
+        <w:t>7</w:t>
+      </w:r>
+      <w:r>
+        <w:rPr>
+          <w:rFonts w:hint="eastAsia"/>
+          <w:sz w:val="24"/>
+          <w:szCs w:val="24"/>
+        </w:rPr>
+        <w:t xml:space="preserve">.3.1. </w:t>
+      </w:r>
+      <w:r>
+        <w:rPr>
+          <w:rFonts w:hint="eastAsia"/>
+          <w:sz w:val="24"/>
+          <w:szCs w:val="24"/>
+        </w:rPr>
+        <w:t>返回按钮</w:t>
+      </w:r>
+    </w:p>
+    <w:p>
+      <w:pPr>
+        <w:rPr>
+          <w:rFonts w:hint="eastAsia"/>
+        </w:rPr>
+      </w:pPr>
+      <w:r>
+        <w:rPr>
+          <w:rFonts w:hint="eastAsia"/>
+        </w:rPr>
+        <w:t>返回上一页</w:t>
+      </w:r>
+    </w:p>
+    <w:p>
+      <w:pPr>
+        <w:pStyle w:val="4"/>
+        <w:spacing w:before="0" w:after="0"/>
+        <w:rPr>
+          <w:rFonts w:hint="eastAsia"/>
+          <w:sz w:val="24"/>
+          <w:szCs w:val="24"/>
+        </w:rPr>
+      </w:pPr>
+      <w:r>
+        <w:rPr>
+          <w:rFonts w:hint="eastAsia"/>
+          <w:sz w:val="24"/>
+          <w:szCs w:val="24"/>
+        </w:rPr>
+        <w:t>7</w:t>
+      </w:r>
+      <w:r>
+        <w:rPr>
+          <w:rFonts w:hint="eastAsia"/>
+          <w:sz w:val="24"/>
+          <w:szCs w:val="24"/>
+        </w:rPr>
+        <w:t xml:space="preserve">.3.2. </w:t>
+      </w:r>
+      <w:r>
+        <w:rPr>
+          <w:rFonts w:hint="eastAsia"/>
+          <w:sz w:val="24"/>
+          <w:szCs w:val="24"/>
+        </w:rPr>
+        <w:t>解锁按钮</w:t>
+      </w:r>
+    </w:p>
+    <w:p>
+      <w:pPr>
+        <w:pStyle w:val="a3"/>
+        <w:numPr>
+          <w:ilvl w:val="0"/>
+          <w:numId w:val="26"/>
+        </w:numPr>
+        <w:ind w:firstLineChars="0"/>
+        <w:rPr>
+          <w:rFonts w:hint="eastAsia"/>
+        </w:rPr>
+      </w:pPr>
+      <w:r>
+        <w:rPr>
+          <w:rFonts w:hint="eastAsia"/>
+        </w:rPr>
+        <w:t>解锁</w:t>
+      </w:r>
+      <w:r>
+        <w:rPr>
+          <w:rFonts w:hint="eastAsia"/>
+        </w:rPr>
+        <w:t>成功：提示信息“</w:t>
+      </w:r>
+      <w:r>
+        <w:rPr>
+          <w:rFonts w:hint="eastAsia"/>
+        </w:rPr>
+        <w:t>解锁</w:t>
+      </w:r>
+      <w:r>
+        <w:rPr>
+          <w:rFonts w:hint="eastAsia"/>
+        </w:rPr>
+        <w:t>成功”，跳转</w:t>
+      </w:r>
+      <w:r>
+        <w:rPr>
+          <w:rFonts w:hint="eastAsia"/>
+          <w:b/>
+        </w:rPr>
+        <w:t>地图页面</w:t>
+      </w:r>
+      <w:r>
+        <w:rPr>
+          <w:rFonts w:hint="eastAsia"/>
+          <w:b/>
+        </w:rPr>
+        <w:t>-</w:t>
+      </w:r>
+      <w:r>
+        <w:rPr>
+          <w:rFonts w:hint="eastAsia"/>
+          <w:b/>
+        </w:rPr>
+        <w:t>校区</w:t>
+      </w:r>
+      <w:r>
+        <w:rPr>
+          <w:rFonts w:hint="eastAsia"/>
+          <w:b/>
+        </w:rPr>
+        <w:t>模式</w:t>
+      </w:r>
+    </w:p>
+    <w:p>
+      <w:pPr>
+        <w:pStyle w:val="a3"/>
+        <w:numPr>
+          <w:ilvl w:val="0"/>
+          <w:numId w:val="26"/>
+        </w:numPr>
+        <w:ind w:firstLineChars="0"/>
+        <w:rPr>
+          <w:rFonts w:hint="eastAsia"/>
+        </w:rPr>
+      </w:pPr>
+      <w:r>
+        <w:rPr>
+          <w:rFonts w:hint="eastAsia"/>
+        </w:rPr>
+        <w:t>解锁失败：提示失败原因</w:t>
+      </w:r>
+    </w:p>
+    <w:p>
+      <w:pPr>
+        <w:pStyle w:val="4"/>
+        <w:spacing w:before="0" w:after="0"/>
+        <w:rPr>
+          <w:rFonts w:hint="eastAsia"/>
+          <w:sz w:val="24"/>
+          <w:szCs w:val="24"/>
+        </w:rPr>
+      </w:pPr>
+      <w:r>
+        <w:rPr>
+          <w:rFonts w:hint="eastAsia"/>
+          <w:sz w:val="24"/>
+          <w:szCs w:val="24"/>
+        </w:rPr>
+        <w:t>7</w:t>
+      </w:r>
+      <w:r>
+        <w:rPr>
+          <w:rFonts w:hint="eastAsia"/>
+          <w:sz w:val="24"/>
+          <w:szCs w:val="24"/>
+        </w:rPr>
+        <w:t xml:space="preserve">.3.3. </w:t>
+      </w:r>
+      <w:r>
+        <w:rPr>
+          <w:rFonts w:hint="eastAsia"/>
+          <w:sz w:val="24"/>
+          <w:szCs w:val="24"/>
+        </w:rPr>
+        <w:t>锁车</w:t>
+      </w:r>
+      <w:r>
+        <w:rPr>
+          <w:rFonts w:hint="eastAsia"/>
+          <w:sz w:val="24"/>
+          <w:szCs w:val="24"/>
+        </w:rPr>
+        <w:t>按钮</w:t>
+      </w:r>
+    </w:p>
+    <w:p>
+      <w:pPr>
+        <w:pStyle w:val="a3"/>
+        <w:numPr>
+          <w:ilvl w:val="0"/>
+          <w:numId w:val="29"/>
+        </w:numPr>
+        <w:ind w:firstLineChars="0"/>
+        <w:rPr>
+          <w:rFonts w:hint="eastAsia"/>
+        </w:rPr>
+      </w:pPr>
+      <w:r>
+        <w:rPr>
+          <w:rFonts w:hint="eastAsia"/>
+        </w:rPr>
+        <w:t>锁车成功：提示信息“锁车</w:t>
+      </w:r>
+      <w:r>
+        <w:rPr>
+          <w:rFonts w:hint="eastAsia"/>
+        </w:rPr>
+        <w:t>成功”，跳转</w:t>
+      </w:r>
+      <w:r>
+        <w:rPr>
+          <w:rFonts w:hint="eastAsia"/>
+          <w:b/>
+        </w:rPr>
+        <w:t>地图页面</w:t>
+      </w:r>
+      <w:r>
+        <w:rPr>
+          <w:rFonts w:hint="eastAsia"/>
+          <w:b/>
+        </w:rPr>
+        <w:t>-</w:t>
+      </w:r>
+      <w:r>
+        <w:rPr>
+          <w:rFonts w:hint="eastAsia"/>
+          <w:b/>
+        </w:rPr>
+        <w:t>校区</w:t>
+      </w:r>
+      <w:r>
+        <w:rPr>
+          <w:rFonts w:hint="eastAsia"/>
+          <w:b/>
+        </w:rPr>
+        <w:t>模式</w:t>
+      </w:r>
+    </w:p>
+    <w:p>
+      <w:pPr>
+        <w:pStyle w:val="a3"/>
+        <w:numPr>
+          <w:ilvl w:val="0"/>
+          <w:numId w:val="29"/>
+        </w:numPr>
+        <w:ind w:firstLineChars="0"/>
+        <w:rPr>
+          <w:rFonts w:hint="eastAsia"/>
+        </w:rPr>
+      </w:pPr>
+      <w:r>
+        <w:rPr>
+          <w:rFonts w:hint="eastAsia"/>
+        </w:rPr>
+        <w:t>锁车</w:t>
+      </w:r>
+      <w:r>
+        <w:rPr>
+          <w:rFonts w:hint="eastAsia"/>
+        </w:rPr>
+        <w:t>失败：提示失败原因</w:t>
+      </w:r>
+    </w:p>
+    <w:p>
+      <w:pPr>
+        <w:pStyle w:val="4"/>
+        <w:spacing w:before="0" w:after="0"/>
+        <w:rPr>
+          <w:rFonts w:hint="eastAsia"/>
+          <w:sz w:val="24"/>
+          <w:szCs w:val="24"/>
+        </w:rPr>
+      </w:pPr>
+      <w:r>
+        <w:rPr>
+          <w:rFonts w:hint="eastAsia"/>
+          <w:sz w:val="24"/>
+          <w:szCs w:val="24"/>
+        </w:rPr>
+        <w:t>7</w:t>
+      </w:r>
+      <w:r>
+        <w:rPr>
+          <w:rFonts w:hint="eastAsia"/>
+          <w:sz w:val="24"/>
+          <w:szCs w:val="24"/>
+        </w:rPr>
+        <w:t>.3.</w:t>
+      </w:r>
+      <w:r>
+        <w:rPr>
+          <w:rFonts w:hint="eastAsia"/>
+          <w:sz w:val="24"/>
+          <w:szCs w:val="24"/>
+        </w:rPr>
+        <w:t>4</w:t>
+      </w:r>
+      <w:r>
+        <w:rPr>
+          <w:rFonts w:hint="eastAsia"/>
+          <w:sz w:val="24"/>
+          <w:szCs w:val="24"/>
+        </w:rPr>
+        <w:t xml:space="preserve">. </w:t>
+      </w:r>
+      <w:r>
+        <w:rPr>
+          <w:rFonts w:hint="eastAsia"/>
+          <w:sz w:val="24"/>
+          <w:szCs w:val="24"/>
+        </w:rPr>
+        <w:t>异常接触</w:t>
+      </w:r>
+      <w:r>
+        <w:rPr>
+          <w:rFonts w:hint="eastAsia"/>
+          <w:sz w:val="24"/>
+          <w:szCs w:val="24"/>
+        </w:rPr>
+        <w:t>按钮</w:t>
+      </w:r>
+    </w:p>
+    <w:p>
+      <w:pPr>
+        <w:rPr>
+          <w:rFonts w:hint="eastAsia"/>
+        </w:rPr>
+      </w:pPr>
+      <w:r>
+        <w:rPr>
+          <w:rFonts w:hint="eastAsia"/>
+        </w:rPr>
+        <w:t>弹出提示对话框“确定要解除报警异常吗？”，确认后解除异常变为未锁定状态</w:t>
+      </w:r>
+      <w:r>
+        <w:rPr>
+          <w:rFonts w:hint="eastAsia"/>
+        </w:rPr>
+        <w:t xml:space="preserve"> </w:t>
+      </w:r>
+      <w:bookmarkStart w:id="0" w:name="_GoBack"/>
+      <w:bookmarkEnd w:id="0"/>
+    </w:p>
+    <w:p>
+      <w:pPr>
+        <w:pStyle w:val="4"/>
+        <w:spacing w:before="0" w:after="0"/>
+        <w:rPr>
+          <w:rFonts w:hint="eastAsia"/>
+          <w:sz w:val="24"/>
+          <w:szCs w:val="24"/>
+        </w:rPr>
+      </w:pPr>
+      <w:r>
+        <w:rPr>
+          <w:rFonts w:hint="eastAsia"/>
+          <w:sz w:val="24"/>
+          <w:szCs w:val="24"/>
+        </w:rPr>
+        <w:t>7</w:t>
+      </w:r>
+      <w:r>
+        <w:rPr>
+          <w:rFonts w:hint="eastAsia"/>
+          <w:sz w:val="24"/>
+          <w:szCs w:val="24"/>
+        </w:rPr>
+        <w:t>.3.</w:t>
+      </w:r>
+      <w:r>
+        <w:rPr>
+          <w:rFonts w:hint="eastAsia"/>
+          <w:sz w:val="24"/>
+          <w:szCs w:val="24"/>
+        </w:rPr>
+        <w:t>5</w:t>
+      </w:r>
+      <w:r>
+        <w:rPr>
+          <w:rFonts w:hint="eastAsia"/>
+          <w:sz w:val="24"/>
+          <w:szCs w:val="24"/>
+        </w:rPr>
+        <w:t xml:space="preserve">. </w:t>
+      </w:r>
+      <w:r>
+        <w:rPr>
+          <w:rFonts w:hint="eastAsia"/>
+          <w:sz w:val="24"/>
+          <w:szCs w:val="24"/>
+        </w:rPr>
+        <w:t>车锁解绑按钮</w:t>
+      </w:r>
+    </w:p>
+    <w:p>
+      <w:pPr>
+        <w:pStyle w:val="a3"/>
+        <w:numPr>
+          <w:ilvl w:val="0"/>
+          <w:numId w:val="31"/>
+        </w:numPr>
+        <w:ind w:firstLineChars="0"/>
+        <w:rPr>
+          <w:rFonts w:hint="eastAsia"/>
+        </w:rPr>
+      </w:pPr>
+      <w:r>
+        <w:rPr>
+          <w:rFonts w:hint="eastAsia"/>
+        </w:rPr>
+        <w:t>成功：提示信息“锁车成功”，跳转</w:t>
+      </w:r>
+      <w:r>
+        <w:rPr>
+          <w:rFonts w:hint="eastAsia"/>
+          <w:b/>
+        </w:rPr>
+        <w:t>地图页面</w:t>
+      </w:r>
+      <w:r>
+        <w:rPr>
+          <w:rFonts w:hint="eastAsia"/>
+          <w:b/>
+        </w:rPr>
+        <w:t>-</w:t>
+      </w:r>
+      <w:r>
+        <w:rPr>
+          <w:rFonts w:hint="eastAsia"/>
+          <w:b/>
+        </w:rPr>
+        <w:t>校区</w:t>
+      </w:r>
+      <w:r>
+        <w:rPr>
+          <w:rFonts w:hint="eastAsia"/>
+          <w:b/>
+        </w:rPr>
+        <w:t>模式</w:t>
+      </w:r>
+    </w:p>
+    <w:p>
+      <w:pPr>
+        <w:pStyle w:val="a3"/>
+        <w:numPr>
+          <w:ilvl w:val="0"/>
+          <w:numId w:val="31"/>
+        </w:numPr>
+        <w:ind w:firstLineChars="0"/>
+        <w:rPr>
+          <w:rFonts w:hint="eastAsia"/>
+        </w:rPr>
+      </w:pPr>
+      <w:r>
+        <w:rPr>
+          <w:rFonts w:hint="eastAsia"/>
+        </w:rPr>
+        <w:t>锁车</w:t>
+      </w:r>
+      <w:r>
+        <w:rPr>
+          <w:rFonts w:hint="eastAsia"/>
+        </w:rPr>
+        <w:t>失败：提示失败原因</w:t>
+      </w:r>
+    </w:p>
+    <w:p>
+      <w:pPr>
+        <w:rPr>
+          <w:rFonts w:hint="eastAsia"/>
+        </w:rPr>
       </w:pPr>
     </w:p>
     <w:p/>
@@ -955,6 +5081,95 @@
     </w:lvl>
   </w:abstractNum>
   <w:abstractNum w:abstractNumId="3">
+    <w:nsid w:val="14A37230"/>
+    <w:multiLevelType w:val="hybridMultilevel"/>
+    <w:tmpl w:val="71A8C594"/>
+    <w:lvl w:ilvl="0" w:tplc="22B26EA0">
+      <w:start w:val="1"/>
+      <w:numFmt w:val="decimal"/>
+      <w:lvlText w:val="%1."/>
+      <w:lvlJc w:val="left"/>
+      <w:pPr>
+        <w:ind w:left="360" w:hanging="360"/>
+      </w:pPr>
+      <w:rPr>
+        <w:rFonts w:hint="default"/>
+      </w:rPr>
+    </w:lvl>
+    <w:lvl w:ilvl="1" w:tplc="04090019" w:tentative="1">
+      <w:start w:val="1"/>
+      <w:numFmt w:val="lowerLetter"/>
+      <w:lvlText w:val="%2)"/>
+      <w:lvlJc w:val="left"/>
+      <w:pPr>
+        <w:ind w:left="840" w:hanging="420"/>
+      </w:pPr>
+    </w:lvl>
+    <w:lvl w:ilvl="2" w:tplc="0409001B" w:tentative="1">
+      <w:start w:val="1"/>
+      <w:numFmt w:val="lowerRoman"/>
+      <w:lvlText w:val="%3."/>
+      <w:lvlJc w:val="right"/>
+      <w:pPr>
+        <w:ind w:left="1260" w:hanging="420"/>
+      </w:pPr>
+    </w:lvl>
+    <w:lvl w:ilvl="3" w:tplc="0409000F" w:tentative="1">
+      <w:start w:val="1"/>
+      <w:numFmt w:val="decimal"/>
+      <w:lvlText w:val="%4."/>
+      <w:lvlJc w:val="left"/>
+      <w:pPr>
+        <w:ind w:left="1680" w:hanging="420"/>
+      </w:pPr>
+    </w:lvl>
+    <w:lvl w:ilvl="4" w:tplc="04090019" w:tentative="1">
+      <w:start w:val="1"/>
+      <w:numFmt w:val="lowerLetter"/>
+      <w:lvlText w:val="%5)"/>
+      <w:lvlJc w:val="left"/>
+      <w:pPr>
+        <w:ind w:left="2100" w:hanging="420"/>
+      </w:pPr>
+    </w:lvl>
+    <w:lvl w:ilvl="5" w:tplc="0409001B" w:tentative="1">
+      <w:start w:val="1"/>
+      <w:numFmt w:val="lowerRoman"/>
+      <w:lvlText w:val="%6."/>
+      <w:lvlJc w:val="right"/>
+      <w:pPr>
+        <w:ind w:left="2520" w:hanging="420"/>
+      </w:pPr>
+    </w:lvl>
+    <w:lvl w:ilvl="6" w:tplc="0409000F" w:tentative="1">
+      <w:start w:val="1"/>
+      <w:numFmt w:val="decimal"/>
+      <w:lvlText w:val="%7."/>
+      <w:lvlJc w:val="left"/>
+      <w:pPr>
+        <w:ind w:left="2940" w:hanging="420"/>
+      </w:pPr>
+    </w:lvl>
+    <w:lvl w:ilvl="7" w:tplc="04090019" w:tentative="1">
+      <w:start w:val="1"/>
+      <w:numFmt w:val="lowerLetter"/>
+      <w:lvlText w:val="%8)"/>
+      <w:lvlJc w:val="left"/>
+      <w:pPr>
+        <w:ind w:left="3360" w:hanging="420"/>
+      </w:pPr>
+    </w:lvl>
+    <w:lvl w:ilvl="8" w:tplc="0409001B" w:tentative="1">
+      <w:start w:val="1"/>
+      <w:numFmt w:val="lowerRoman"/>
+      <w:lvlText w:val="%9."/>
+      <w:lvlJc w:val="right"/>
+      <w:pPr>
+        <w:ind w:left="3780" w:hanging="420"/>
+      </w:pPr>
+    </w:lvl>
+  </w:abstractNum>
+  <w:abstractNum w:abstractNumId="4">
     <w:nsid w:val="15230AF9"/>
     <w:multiLevelType w:val="hybridMultilevel"/>
     <w:tmpl w:val="BBAAE3D4"/>
@@ -1044,7 +5259,96 @@
       </w:pPr>
     </w:lvl>
   </w:abstractNum>
-  <w:abstractNum w:abstractNumId="4">
+  <w:abstractNum w:abstractNumId="5">
+    <w:nsid w:val="16B5549B"/>
+    <w:multiLevelType w:val="hybridMultilevel"/>
+    <w:tmpl w:val="AE300CA4"/>
+    <w:lvl w:ilvl="0" w:tplc="8522CF98">
+      <w:start w:val="1"/>
+      <w:numFmt w:val="decimal"/>
+      <w:lvlText w:val="%1."/>
+      <w:lvlJc w:val="left"/>
+      <w:pPr>
+        <w:ind w:left="360" w:hanging="360"/>
+      </w:pPr>
+      <w:rPr>
+        <w:rFonts w:hint="default"/>
+      </w:rPr>
+    </w:lvl>
+    <w:lvl w:ilvl="1" w:tplc="04090019" w:tentative="1">
+      <w:start w:val="1"/>
+      <w:numFmt w:val="lowerLetter"/>
+      <w:lvlText w:val="%2)"/>
+      <w:lvlJc w:val="left"/>
+      <w:pPr>
+        <w:ind w:left="840" w:hanging="420"/>
+      </w:pPr>
+    </w:lvl>
+    <w:lvl w:ilvl="2" w:tplc="0409001B" w:tentative="1">
+      <w:start w:val="1"/>
+      <w:numFmt w:val="lowerRoman"/>
+      <w:lvlText w:val="%3."/>
+      <w:lvlJc w:val="right"/>
+      <w:pPr>
+        <w:ind w:left="1260" w:hanging="420"/>
+      </w:pPr>
+    </w:lvl>
+    <w:lvl w:ilvl="3" w:tplc="0409000F" w:tentative="1">
+      <w:start w:val="1"/>
+      <w:numFmt w:val="decimal"/>
+      <w:lvlText w:val="%4."/>
+      <w:lvlJc w:val="left"/>
+      <w:pPr>
+        <w:ind w:left="1680" w:hanging="420"/>
+      </w:pPr>
+    </w:lvl>
+    <w:lvl w:ilvl="4" w:tplc="04090019" w:tentative="1">
+      <w:start w:val="1"/>
+      <w:numFmt w:val="lowerLetter"/>
+      <w:lvlText w:val="%5)"/>
+      <w:lvlJc w:val="left"/>
+      <w:pPr>
+        <w:ind w:left="2100" w:hanging="420"/>
+      </w:pPr>
+    </w:lvl>
+    <w:lvl w:ilvl="5" w:tplc="0409001B" w:tentative="1">
+      <w:start w:val="1"/>
+      <w:numFmt w:val="lowerRoman"/>
+      <w:lvlText w:val="%6."/>
+      <w:lvlJc w:val="right"/>
+      <w:pPr>
+        <w:ind w:left="2520" w:hanging="420"/>
+      </w:pPr>
+    </w:lvl>
+    <w:lvl w:ilvl="6" w:tplc="0409000F" w:tentative="1">
+      <w:start w:val="1"/>
+      <w:numFmt w:val="decimal"/>
+      <w:lvlText w:val="%7."/>
+      <w:lvlJc w:val="left"/>
+      <w:pPr>
+        <w:ind w:left="2940" w:hanging="420"/>
+      </w:pPr>
+    </w:lvl>
+    <w:lvl w:ilvl="7" w:tplc="04090019" w:tentative="1">
+      <w:start w:val="1"/>
+      <w:numFmt w:val="lowerLetter"/>
+      <w:lvlText w:val="%8)"/>
+      <w:lvlJc w:val="left"/>
+      <w:pPr>
+        <w:ind w:left="3360" w:hanging="420"/>
+      </w:pPr>
+    </w:lvl>
+    <w:lvl w:ilvl="8" w:tplc="0409001B" w:tentative="1">
+      <w:start w:val="1"/>
+      <w:numFmt w:val="lowerRoman"/>
+      <w:lvlText w:val="%9."/>
+      <w:lvlJc w:val="right"/>
+      <w:pPr>
+        <w:ind w:left="3780" w:hanging="420"/>
+      </w:pPr>
+    </w:lvl>
+  </w:abstractNum>
+  <w:abstractNum w:abstractNumId="6">
     <w:nsid w:val="208957A7"/>
     <w:multiLevelType w:val="hybridMultilevel"/>
     <w:tmpl w:val="BB66C0B6"/>
@@ -1137,7 +5441,96 @@
       </w:pPr>
     </w:lvl>
   </w:abstractNum>
-  <w:abstractNum w:abstractNumId="5">
+  <w:abstractNum w:abstractNumId="7">
+    <w:nsid w:val="23DD7CE1"/>
+    <w:multiLevelType w:val="hybridMultilevel"/>
+    <w:tmpl w:val="C826E918"/>
+    <w:lvl w:ilvl="0" w:tplc="7F242564">
+      <w:start w:val="1"/>
+      <w:numFmt w:val="decimal"/>
+      <w:lvlText w:val="%1．"/>
+      <w:lvlJc w:val="left"/>
+      <w:pPr>
+        <w:ind w:left="360" w:hanging="360"/>
+      </w:pPr>
+      <w:rPr>
+        <w:rFonts w:hint="default"/>
+      </w:rPr>
+    </w:lvl>
+    <w:lvl w:ilvl="1" w:tplc="04090019" w:tentative="1">
+      <w:start w:val="1"/>
+      <w:numFmt w:val="lowerLetter"/>
+      <w:lvlText w:val="%2)"/>
+      <w:lvlJc w:val="left"/>
+      <w:pPr>
+        <w:ind w:left="840" w:hanging="420"/>
+      </w:pPr>
+    </w:lvl>
+    <w:lvl w:ilvl="2" w:tplc="0409001B" w:tentative="1">
+      <w:start w:val="1"/>
+      <w:numFmt w:val="lowerRoman"/>
+      <w:lvlText w:val="%3."/>
+      <w:lvlJc w:val="right"/>
+      <w:pPr>
+        <w:ind w:left="1260" w:hanging="420"/>
+      </w:pPr>
+    </w:lvl>
+    <w:lvl w:ilvl="3" w:tplc="0409000F" w:tentative="1">
+      <w:start w:val="1"/>
+      <w:numFmt w:val="decimal"/>
+      <w:lvlText w:val="%4."/>
+      <w:lvlJc w:val="left"/>
+      <w:pPr>
+        <w:ind w:left="1680" w:hanging="420"/>
+      </w:pPr>
+    </w:lvl>
+    <w:lvl w:ilvl="4" w:tplc="04090019" w:tentative="1">
+      <w:start w:val="1"/>
+      <w:numFmt w:val="lowerLetter"/>
+      <w:lvlText w:val="%5)"/>
+      <w:lvlJc w:val="left"/>
+      <w:pPr>
+        <w:ind w:left="2100" w:hanging="420"/>
+      </w:pPr>
+    </w:lvl>
+    <w:lvl w:ilvl="5" w:tplc="0409001B" w:tentative="1">
+      <w:start w:val="1"/>
+      <w:numFmt w:val="lowerRoman"/>
+      <w:lvlText w:val="%6."/>
+      <w:lvlJc w:val="right"/>
+      <w:pPr>
+        <w:ind w:left="2520" w:hanging="420"/>
+      </w:pPr>
+    </w:lvl>
+    <w:lvl w:ilvl="6" w:tplc="0409000F" w:tentative="1">
+      <w:start w:val="1"/>
+      <w:numFmt w:val="decimal"/>
+      <w:lvlText w:val="%7."/>
+      <w:lvlJc w:val="left"/>
+      <w:pPr>
+        <w:ind w:left="2940" w:hanging="420"/>
+      </w:pPr>
+    </w:lvl>
+    <w:lvl w:ilvl="7" w:tplc="04090019" w:tentative="1">
+      <w:start w:val="1"/>
+      <w:numFmt w:val="lowerLetter"/>
+      <w:lvlText w:val="%8)"/>
+      <w:lvlJc w:val="left"/>
+      <w:pPr>
+        <w:ind w:left="3360" w:hanging="420"/>
+      </w:pPr>
+    </w:lvl>
+    <w:lvl w:ilvl="8" w:tplc="0409001B" w:tentative="1">
+      <w:start w:val="1"/>
+      <w:numFmt w:val="lowerRoman"/>
+      <w:lvlText w:val="%9."/>
+      <w:lvlJc w:val="right"/>
+      <w:pPr>
+        <w:ind w:left="3780" w:hanging="420"/>
+      </w:pPr>
+    </w:lvl>
+  </w:abstractNum>
+  <w:abstractNum w:abstractNumId="8">
     <w:nsid w:val="283D6AFD"/>
     <w:multiLevelType w:val="hybridMultilevel"/>
     <w:tmpl w:val="8E189B9E"/>
@@ -1227,7 +5620,96 @@
       </w:pPr>
     </w:lvl>
   </w:abstractNum>
-  <w:abstractNum w:abstractNumId="6">
+  <w:abstractNum w:abstractNumId="9">
+    <w:nsid w:val="2A0834FD"/>
+    <w:multiLevelType w:val="hybridMultilevel"/>
+    <w:tmpl w:val="7E86457C"/>
+    <w:lvl w:ilvl="0" w:tplc="002AC0F8">
+      <w:start w:val="1"/>
+      <w:numFmt w:val="decimal"/>
+      <w:lvlText w:val="%1）"/>
+      <w:lvlJc w:val="left"/>
+      <w:pPr>
+        <w:ind w:left="1140" w:hanging="360"/>
+      </w:pPr>
+      <w:rPr>
+        <w:rFonts w:hint="default"/>
+      </w:rPr>
+    </w:lvl>
+    <w:lvl w:ilvl="1" w:tplc="04090019" w:tentative="1">
+      <w:start w:val="1"/>
+      <w:numFmt w:val="lowerLetter"/>
+      <w:lvlText w:val="%2)"/>
+      <w:lvlJc w:val="left"/>
+      <w:pPr>
+        <w:ind w:left="1620" w:hanging="420"/>
+      </w:pPr>
+    </w:lvl>
+    <w:lvl w:ilvl="2" w:tplc="0409001B" w:tentative="1">
+      <w:start w:val="1"/>
+      <w:numFmt w:val="lowerRoman"/>
+      <w:lvlText w:val="%3."/>
+      <w:lvlJc w:val="right"/>
+      <w:pPr>
+        <w:ind w:left="2040" w:hanging="420"/>
+      </w:pPr>
+    </w:lvl>
+    <w:lvl w:ilvl="3" w:tplc="0409000F" w:tentative="1">
+      <w:start w:val="1"/>
+      <w:numFmt w:val="decimal"/>
+      <w:lvlText w:val="%4."/>
+      <w:lvlJc w:val="left"/>
+      <w:pPr>
+        <w:ind w:left="2460" w:hanging="420"/>
+      </w:pPr>
+    </w:lvl>
+    <w:lvl w:ilvl="4" w:tplc="04090019" w:tentative="1">
+      <w:start w:val="1"/>
+      <w:numFmt w:val="lowerLetter"/>
+      <w:lvlText w:val="%5)"/>
+      <w:lvlJc w:val="left"/>
+      <w:pPr>
+        <w:ind w:left="2880" w:hanging="420"/>
+      </w:pPr>
+    </w:lvl>
+    <w:lvl w:ilvl="5" w:tplc="0409001B" w:tentative="1">
+      <w:start w:val="1"/>
+      <w:numFmt w:val="lowerRoman"/>
+      <w:lvlText w:val="%6."/>
+      <w:lvlJc w:val="right"/>
+      <w:pPr>
+        <w:ind w:left="3300" w:hanging="420"/>
+      </w:pPr>
+    </w:lvl>
+    <w:lvl w:ilvl="6" w:tplc="0409000F" w:tentative="1">
+      <w:start w:val="1"/>
+      <w:numFmt w:val="decimal"/>
+      <w:lvlText w:val="%7."/>
+      <w:lvlJc w:val="left"/>
+      <w:pPr>
+        <w:ind w:left="3720" w:hanging="420"/>
+      </w:pPr>
+    </w:lvl>
+    <w:lvl w:ilvl="7" w:tplc="04090019" w:tentative="1">
+      <w:start w:val="1"/>
+      <w:numFmt w:val="lowerLetter"/>
+      <w:lvlText w:val="%8)"/>
+      <w:lvlJc w:val="left"/>
+      <w:pPr>
+        <w:ind w:left="4140" w:hanging="420"/>
+      </w:pPr>
+    </w:lvl>
+    <w:lvl w:ilvl="8" w:tplc="0409001B" w:tentative="1">
+      <w:start w:val="1"/>
+      <w:numFmt w:val="lowerRoman"/>
+      <w:lvlText w:val="%9."/>
+      <w:lvlJc w:val="right"/>
+      <w:pPr>
+        <w:ind w:left="4560" w:hanging="420"/>
+      </w:pPr>
+    </w:lvl>
+  </w:abstractNum>
+  <w:abstractNum w:abstractNumId="10">
     <w:nsid w:val="2B6B6A12"/>
     <w:multiLevelType w:val="hybridMultilevel"/>
     <w:tmpl w:val="BBAAE3D4"/>
@@ -1317,7 +5799,7 @@
       </w:pPr>
     </w:lvl>
   </w:abstractNum>
-  <w:abstractNum w:abstractNumId="7">
+  <w:abstractNum w:abstractNumId="11">
     <w:nsid w:val="2BCD00DA"/>
     <w:multiLevelType w:val="hybridMultilevel"/>
     <w:tmpl w:val="4664018A"/>
@@ -1407,7 +5889,7 @@
       </w:pPr>
     </w:lvl>
   </w:abstractNum>
-  <w:abstractNum w:abstractNumId="8">
+  <w:abstractNum w:abstractNumId="12">
     <w:nsid w:val="2FF916F1"/>
     <w:multiLevelType w:val="hybridMultilevel"/>
     <w:tmpl w:val="13F6279C"/>
@@ -1496,7 +5978,310 @@
       </w:pPr>
     </w:lvl>
   </w:abstractNum>
-  <w:abstractNum w:abstractNumId="9">
+  <w:abstractNum w:abstractNumId="13">
+    <w:nsid w:val="340861DD"/>
+    <w:multiLevelType w:val="hybridMultilevel"/>
+    <w:tmpl w:val="FB06C574"/>
+    <w:lvl w:ilvl="0" w:tplc="95021124">
+      <w:start w:val="1"/>
+      <w:numFmt w:val="decimal"/>
+      <w:lvlText w:val="%1."/>
+      <w:lvlJc w:val="left"/>
+      <w:pPr>
+        <w:ind w:left="360" w:hanging="360"/>
+      </w:pPr>
+      <w:rPr>
+        <w:rFonts w:hint="default"/>
+      </w:rPr>
+    </w:lvl>
+    <w:lvl w:ilvl="1" w:tplc="04090019" w:tentative="1">
+      <w:start w:val="1"/>
+      <w:numFmt w:val="lowerLetter"/>
+      <w:lvlText w:val="%2)"/>
+      <w:lvlJc w:val="left"/>
+      <w:pPr>
+        <w:ind w:left="840" w:hanging="420"/>
+      </w:pPr>
+    </w:lvl>
+    <w:lvl w:ilvl="2" w:tplc="0409001B" w:tentative="1">
+      <w:start w:val="1"/>
+      <w:numFmt w:val="lowerRoman"/>
+      <w:lvlText w:val="%3."/>
+      <w:lvlJc w:val="right"/>
+      <w:pPr>
+        <w:ind w:left="1260" w:hanging="420"/>
+      </w:pPr>
+    </w:lvl>
+    <w:lvl w:ilvl="3" w:tplc="0409000F" w:tentative="1">
+      <w:start w:val="1"/>
+      <w:numFmt w:val="decimal"/>
+      <w:lvlText w:val="%4."/>
+      <w:lvlJc w:val="left"/>
+      <w:pPr>
+        <w:ind w:left="1680" w:hanging="420"/>
+      </w:pPr>
+    </w:lvl>
+    <w:lvl w:ilvl="4" w:tplc="04090019" w:tentative="1">
+      <w:start w:val="1"/>
+      <w:numFmt w:val="lowerLetter"/>
+      <w:lvlText w:val="%5)"/>
+      <w:lvlJc w:val="left"/>
+      <w:pPr>
+        <w:ind w:left="2100" w:hanging="420"/>
+      </w:pPr>
+    </w:lvl>
+    <w:lvl w:ilvl="5" w:tplc="0409001B" w:tentative="1">
+      <w:start w:val="1"/>
+      <w:numFmt w:val="lowerRoman"/>
+      <w:lvlText w:val="%6."/>
+      <w:lvlJc w:val="right"/>
+      <w:pPr>
+        <w:ind w:left="2520" w:hanging="420"/>
+      </w:pPr>
+    </w:lvl>
+    <w:lvl w:ilvl="6" w:tplc="0409000F" w:tentative="1">
+      <w:start w:val="1"/>
+      <w:numFmt w:val="decimal"/>
+      <w:lvlText w:val="%7."/>
+      <w:lvlJc w:val="left"/>
+      <w:pPr>
+        <w:ind w:left="2940" w:hanging="420"/>
+      </w:pPr>
+    </w:lvl>
+    <w:lvl w:ilvl="7" w:tplc="04090019" w:tentative="1">
+      <w:start w:val="1"/>
+      <w:numFmt w:val="lowerLetter"/>
+      <w:lvlText w:val="%8)"/>
+      <w:lvlJc w:val="left"/>
+      <w:pPr>
+        <w:ind w:left="3360" w:hanging="420"/>
+      </w:pPr>
+    </w:lvl>
+    <w:lvl w:ilvl="8" w:tplc="0409001B" w:tentative="1">
+      <w:start w:val="1"/>
+      <w:numFmt w:val="lowerRoman"/>
+      <w:lvlText w:val="%9."/>
+      <w:lvlJc w:val="right"/>
+      <w:pPr>
+        <w:ind w:left="3780" w:hanging="420"/>
+      </w:pPr>
+    </w:lvl>
+  </w:abstractNum>
+  <w:abstractNum w:abstractNumId="14">
+    <w:nsid w:val="420C03FF"/>
+    <w:multiLevelType w:val="multilevel"/>
+    <w:tmpl w:val="17FA12B8"/>
+    <w:lvl w:ilvl="0">
+      <w:start w:val="1"/>
+      <w:numFmt w:val="decimal"/>
+      <w:lvlText w:val="%1."/>
+      <w:lvlJc w:val="left"/>
+      <w:pPr>
+        <w:ind w:left="360" w:hanging="360"/>
+      </w:pPr>
+      <w:rPr>
+        <w:rFonts w:hint="default"/>
+      </w:rPr>
+    </w:lvl>
+    <w:lvl w:ilvl="1">
+      <w:start w:val="3"/>
+      <w:numFmt w:val="decimal"/>
+      <w:isLgl/>
+      <w:lvlText w:val="%1.%2."/>
+      <w:lvlJc w:val="left"/>
+      <w:pPr>
+        <w:ind w:left="720" w:hanging="720"/>
+      </w:pPr>
+      <w:rPr>
+        <w:rFonts w:hint="default"/>
+      </w:rPr>
+    </w:lvl>
+    <w:lvl w:ilvl="2">
+      <w:start w:val="5"/>
+      <w:numFmt w:val="decimal"/>
+      <w:isLgl/>
+      <w:lvlText w:val="%1.%2.%3."/>
+      <w:lvlJc w:val="left"/>
+      <w:pPr>
+        <w:ind w:left="720" w:hanging="720"/>
+      </w:pPr>
+      <w:rPr>
+        <w:rFonts w:hint="default"/>
+      </w:rPr>
+    </w:lvl>
+    <w:lvl w:ilvl="3">
+      <w:start w:val="1"/>
+      <w:numFmt w:val="decimal"/>
+      <w:isLgl/>
+      <w:lvlText w:val="%1.%2.%3.%4."/>
+      <w:lvlJc w:val="left"/>
+      <w:pPr>
+        <w:ind w:left="1080" w:hanging="1080"/>
+      </w:pPr>
+      <w:rPr>
+        <w:rFonts w:hint="default"/>
+      </w:rPr>
+    </w:lvl>
+    <w:lvl w:ilvl="4">
+      <w:start w:val="1"/>
+      <w:numFmt w:val="decimal"/>
+      <w:isLgl/>
+      <w:lvlText w:val="%1.%2.%3.%4.%5."/>
+      <w:lvlJc w:val="left"/>
+      <w:pPr>
+        <w:ind w:left="1080" w:hanging="1080"/>
+      </w:pPr>
+      <w:rPr>
+        <w:rFonts w:hint="default"/>
+      </w:rPr>
+    </w:lvl>
+    <w:lvl w:ilvl="5">
+      <w:start w:val="1"/>
+      <w:numFmt w:val="decimal"/>
+      <w:isLgl/>
+      <w:lvlText w:val="%1.%2.%3.%4.%5.%6."/>
+      <w:lvlJc w:val="left"/>
+      <w:pPr>
+        <w:ind w:left="1440" w:hanging="1440"/>
+      </w:pPr>
+      <w:rPr>
+        <w:rFonts w:hint="default"/>
+      </w:rPr>
+    </w:lvl>
+    <w:lvl w:ilvl="6">
+      <w:start w:val="1"/>
+      <w:numFmt w:val="decimal"/>
+      <w:isLgl/>
+      <w:lvlText w:val="%1.%2.%3.%4.%5.%6.%7."/>
+      <w:lvlJc w:val="left"/>
+      <w:pPr>
+        <w:ind w:left="1440" w:hanging="1440"/>
+      </w:pPr>
+      <w:rPr>
+        <w:rFonts w:hint="default"/>
+      </w:rPr>
+    </w:lvl>
+    <w:lvl w:ilvl="7">
+      <w:start w:val="1"/>
+      <w:numFmt w:val="decimal"/>
+      <w:isLgl/>
+      <w:lvlText w:val="%1.%2.%3.%4.%5.%6.%7.%8."/>
+      <w:lvlJc w:val="left"/>
+      <w:pPr>
+        <w:ind w:left="1800" w:hanging="1800"/>
+      </w:pPr>
+      <w:rPr>
+        <w:rFonts w:hint="default"/>
+      </w:rPr>
+    </w:lvl>
+    <w:lvl w:ilvl="8">
+      <w:start w:val="1"/>
+      <w:numFmt w:val="decimal"/>
+      <w:isLgl/>
+      <w:lvlText w:val="%1.%2.%3.%4.%5.%6.%7.%8.%9."/>
+      <w:lvlJc w:val="left"/>
+      <w:pPr>
+        <w:ind w:left="2160" w:hanging="2160"/>
+      </w:pPr>
+      <w:rPr>
+        <w:rFonts w:hint="default"/>
+      </w:rPr>
+    </w:lvl>
+  </w:abstractNum>
+  <w:abstractNum w:abstractNumId="15">
+    <w:nsid w:val="48FD4C64"/>
+    <w:multiLevelType w:val="hybridMultilevel"/>
+    <w:tmpl w:val="BB66C0B6"/>
+    <w:lvl w:ilvl="0" w:tplc="9B00B60E">
+      <w:start w:val="1"/>
+      <w:numFmt w:val="decimal"/>
+      <w:lvlText w:val="%1．"/>
+      <w:lvlJc w:val="left"/>
+      <w:pPr>
+        <w:ind w:left="780" w:hanging="360"/>
+      </w:pPr>
+      <w:rPr>
+        <w:rFonts w:asciiTheme="minorHAnsi" w:eastAsiaTheme="minorEastAsia" w:hAnsiTheme="minorHAnsi" w:cstheme="minorBidi"/>
+        <w:b w:val="0"/>
+      </w:rPr>
+    </w:lvl>
+    <w:lvl w:ilvl="1" w:tplc="94B67330">
+      <w:start w:val="1"/>
+      <w:numFmt w:val="decimal"/>
+      <w:lvlText w:val="%2．"/>
+      <w:lvlJc w:val="left"/>
+      <w:pPr>
+        <w:ind w:left="1200" w:hanging="360"/>
+      </w:pPr>
+      <w:rPr>
+        <w:rFonts w:hint="default"/>
+      </w:rPr>
+    </w:lvl>
+    <w:lvl w:ilvl="2" w:tplc="0409001B" w:tentative="1">
+      <w:start w:val="1"/>
+      <w:numFmt w:val="lowerRoman"/>
+      <w:lvlText w:val="%3."/>
+      <w:lvlJc w:val="right"/>
+      <w:pPr>
+        <w:ind w:left="1680" w:hanging="420"/>
+      </w:pPr>
+    </w:lvl>
+    <w:lvl w:ilvl="3" w:tplc="0409000F" w:tentative="1">
+      <w:start w:val="1"/>
+      <w:numFmt w:val="decimal"/>
+      <w:lvlText w:val="%4."/>
+      <w:lvlJc w:val="left"/>
+      <w:pPr>
+        <w:ind w:left="2100" w:hanging="420"/>
+      </w:pPr>
+    </w:lvl>
+    <w:lvl w:ilvl="4" w:tplc="04090019" w:tentative="1">
+      <w:start w:val="1"/>
+      <w:numFmt w:val="lowerLetter"/>
+      <w:lvlText w:val="%5)"/>
+      <w:lvlJc w:val="left"/>
+      <w:pPr>
+        <w:ind w:left="2520" w:hanging="420"/>
+      </w:pPr>
+    </w:lvl>
+    <w:lvl w:ilvl="5" w:tplc="0409001B" w:tentative="1">
+      <w:start w:val="1"/>
+      <w:numFmt w:val="lowerRoman"/>
+      <w:lvlText w:val="%6."/>
+      <w:lvlJc w:val="right"/>
+      <w:pPr>
+        <w:ind w:left="2940" w:hanging="420"/>
+      </w:pPr>
+    </w:lvl>
+    <w:lvl w:ilvl="6" w:tplc="0409000F" w:tentative="1">
+      <w:start w:val="1"/>
+      <w:numFmt w:val="decimal"/>
+      <w:lvlText w:val="%7."/>
+      <w:lvlJc w:val="left"/>
+      <w:pPr>
+        <w:ind w:left="3360" w:hanging="420"/>
+      </w:pPr>
+    </w:lvl>
+    <w:lvl w:ilvl="7" w:tplc="04090019" w:tentative="1">
+      <w:start w:val="1"/>
+      <w:numFmt w:val="lowerLetter"/>
+      <w:lvlText w:val="%8)"/>
+      <w:lvlJc w:val="left"/>
+      <w:pPr>
+        <w:ind w:left="3780" w:hanging="420"/>
+      </w:pPr>
+    </w:lvl>
+    <w:lvl w:ilvl="8" w:tplc="0409001B" w:tentative="1">
+      <w:start w:val="1"/>
+      <w:numFmt w:val="lowerRoman"/>
+      <w:lvlText w:val="%9."/>
+      <w:lvlJc w:val="right"/>
+      <w:pPr>
+        <w:ind w:left="4200" w:hanging="420"/>
+      </w:pPr>
+    </w:lvl>
+  </w:abstractNum>
+  <w:abstractNum w:abstractNumId="16">
     <w:nsid w:val="4B0E2DBC"/>
     <w:multiLevelType w:val="hybridMultilevel"/>
     <w:tmpl w:val="91304B12"/>
@@ -1586,7 +6371,97 @@
       </w:pPr>
     </w:lvl>
   </w:abstractNum>
-  <w:abstractNum w:abstractNumId="10">
+  <w:abstractNum w:abstractNumId="17">
+    <w:nsid w:val="4E9D2CFD"/>
+    <w:multiLevelType w:val="hybridMultilevel"/>
+    <w:tmpl w:val="2B32AA58"/>
+    <w:lvl w:ilvl="0" w:tplc="D7241238">
+      <w:start w:val="1"/>
+      <w:numFmt w:val="decimal"/>
+      <w:lvlText w:val="%1."/>
+      <w:lvlJc w:val="left"/>
+      <w:pPr>
+        <w:ind w:left="360" w:hanging="360"/>
+      </w:pPr>
+      <w:rPr>
+        <w:rFonts w:hint="default"/>
+        <w:b w:val="0"/>
+      </w:rPr>
+    </w:lvl>
+    <w:lvl w:ilvl="1" w:tplc="04090019" w:tentative="1">
+      <w:start w:val="1"/>
+      <w:numFmt w:val="lowerLetter"/>
+      <w:lvlText w:val="%2)"/>
+      <w:lvlJc w:val="left"/>
+      <w:pPr>
+        <w:ind w:left="840" w:hanging="420"/>
+      </w:pPr>
+    </w:lvl>
+    <w:lvl w:ilvl="2" w:tplc="0409001B" w:tentative="1">
+      <w:start w:val="1"/>
+      <w:numFmt w:val="lowerRoman"/>
+      <w:lvlText w:val="%3."/>
+      <w:lvlJc w:val="right"/>
+      <w:pPr>
+        <w:ind w:left="1260" w:hanging="420"/>
+      </w:pPr>
+    </w:lvl>
+    <w:lvl w:ilvl="3" w:tplc="0409000F" w:tentative="1">
+      <w:start w:val="1"/>
+      <w:numFmt w:val="decimal"/>
+      <w:lvlText w:val="%4."/>
+      <w:lvlJc w:val="left"/>
+      <w:pPr>
+        <w:ind w:left="1680" w:hanging="420"/>
+      </w:pPr>
+    </w:lvl>
+    <w:lvl w:ilvl="4" w:tplc="04090019" w:tentative="1">
+      <w:start w:val="1"/>
+      <w:numFmt w:val="lowerLetter"/>
+      <w:lvlText w:val="%5)"/>
+      <w:lvlJc w:val="left"/>
+      <w:pPr>
+        <w:ind w:left="2100" w:hanging="420"/>
+      </w:pPr>
+    </w:lvl>
+    <w:lvl w:ilvl="5" w:tplc="0409001B" w:tentative="1">
+      <w:start w:val="1"/>
+      <w:numFmt w:val="lowerRoman"/>
+      <w:lvlText w:val="%6."/>
+      <w:lvlJc w:val="right"/>
+      <w:pPr>
+        <w:ind w:left="2520" w:hanging="420"/>
+      </w:pPr>
+    </w:lvl>
+    <w:lvl w:ilvl="6" w:tplc="0409000F" w:tentative="1">
+      <w:start w:val="1"/>
+      <w:numFmt w:val="decimal"/>
+      <w:lvlText w:val="%7."/>
+      <w:lvlJc w:val="left"/>
+      <w:pPr>
+        <w:ind w:left="2940" w:hanging="420"/>
+      </w:pPr>
+    </w:lvl>
+    <w:lvl w:ilvl="7" w:tplc="04090019" w:tentative="1">
+      <w:start w:val="1"/>
+      <w:numFmt w:val="lowerLetter"/>
+      <w:lvlText w:val="%8)"/>
+      <w:lvlJc w:val="left"/>
+      <w:pPr>
+        <w:ind w:left="3360" w:hanging="420"/>
+      </w:pPr>
+    </w:lvl>
+    <w:lvl w:ilvl="8" w:tplc="0409001B" w:tentative="1">
+      <w:start w:val="1"/>
+      <w:numFmt w:val="lowerRoman"/>
+      <w:lvlText w:val="%9."/>
+      <w:lvlJc w:val="right"/>
+      <w:pPr>
+        <w:ind w:left="3780" w:hanging="420"/>
+      </w:pPr>
+    </w:lvl>
+  </w:abstractNum>
+  <w:abstractNum w:abstractNumId="18">
     <w:nsid w:val="4F6D5D50"/>
     <w:multiLevelType w:val="hybridMultilevel"/>
     <w:tmpl w:val="9C8AC3F6"/>
@@ -1675,7 +6550,7 @@
       </w:pPr>
     </w:lvl>
   </w:abstractNum>
-  <w:abstractNum w:abstractNumId="11">
+  <w:abstractNum w:abstractNumId="19">
     <w:nsid w:val="539116A2"/>
     <w:multiLevelType w:val="multilevel"/>
     <w:tmpl w:val="F1A05224"/>
@@ -1788,7 +6663,96 @@
       </w:rPr>
     </w:lvl>
   </w:abstractNum>
-  <w:abstractNum w:abstractNumId="12">
+  <w:abstractNum w:abstractNumId="20">
+    <w:nsid w:val="5EA770C3"/>
+    <w:multiLevelType w:val="hybridMultilevel"/>
+    <w:tmpl w:val="91284080"/>
+    <w:lvl w:ilvl="0" w:tplc="5DF01BD2">
+      <w:start w:val="1"/>
+      <w:numFmt w:val="decimal"/>
+      <w:lvlText w:val="%1."/>
+      <w:lvlJc w:val="left"/>
+      <w:pPr>
+        <w:ind w:left="360" w:hanging="360"/>
+      </w:pPr>
+      <w:rPr>
+        <w:rFonts w:hint="default"/>
+      </w:rPr>
+    </w:lvl>
+    <w:lvl w:ilvl="1" w:tplc="04090019" w:tentative="1">
+      <w:start w:val="1"/>
+      <w:numFmt w:val="lowerLetter"/>
+      <w:lvlText w:val="%2)"/>
+      <w:lvlJc w:val="left"/>
+      <w:pPr>
+        <w:ind w:left="840" w:hanging="420"/>
+      </w:pPr>
+    </w:lvl>
+    <w:lvl w:ilvl="2" w:tplc="0409001B" w:tentative="1">
+      <w:start w:val="1"/>
+      <w:numFmt w:val="lowerRoman"/>
+      <w:lvlText w:val="%3."/>
+      <w:lvlJc w:val="right"/>
+      <w:pPr>
+        <w:ind w:left="1260" w:hanging="420"/>
+      </w:pPr>
+    </w:lvl>
+    <w:lvl w:ilvl="3" w:tplc="0409000F" w:tentative="1">
+      <w:start w:val="1"/>
+      <w:numFmt w:val="decimal"/>
+      <w:lvlText w:val="%4."/>
+      <w:lvlJc w:val="left"/>
+      <w:pPr>
+        <w:ind w:left="1680" w:hanging="420"/>
+      </w:pPr>
+    </w:lvl>
+    <w:lvl w:ilvl="4" w:tplc="04090019" w:tentative="1">
+      <w:start w:val="1"/>
+      <w:numFmt w:val="lowerLetter"/>
+      <w:lvlText w:val="%5)"/>
+      <w:lvlJc w:val="left"/>
+      <w:pPr>
+        <w:ind w:left="2100" w:hanging="420"/>
+      </w:pPr>
+    </w:lvl>
+    <w:lvl w:ilvl="5" w:tplc="0409001B" w:tentative="1">
+      <w:start w:val="1"/>
+      <w:numFmt w:val="lowerRoman"/>
+      <w:lvlText w:val="%6."/>
+      <w:lvlJc w:val="right"/>
+      <w:pPr>
+        <w:ind w:left="2520" w:hanging="420"/>
+      </w:pPr>
+    </w:lvl>
+    <w:lvl w:ilvl="6" w:tplc="0409000F" w:tentative="1">
+      <w:start w:val="1"/>
+      <w:numFmt w:val="decimal"/>
+      <w:lvlText w:val="%7."/>
+      <w:lvlJc w:val="left"/>
+      <w:pPr>
+        <w:ind w:left="2940" w:hanging="420"/>
+      </w:pPr>
+    </w:lvl>
+    <w:lvl w:ilvl="7" w:tplc="04090019" w:tentative="1">
+      <w:start w:val="1"/>
+      <w:numFmt w:val="lowerLetter"/>
+      <w:lvlText w:val="%8)"/>
+      <w:lvlJc w:val="left"/>
+      <w:pPr>
+        <w:ind w:left="3360" w:hanging="420"/>
+      </w:pPr>
+    </w:lvl>
+    <w:lvl w:ilvl="8" w:tplc="0409001B" w:tentative="1">
+      <w:start w:val="1"/>
+      <w:numFmt w:val="lowerRoman"/>
+      <w:lvlText w:val="%9."/>
+      <w:lvlJc w:val="right"/>
+      <w:pPr>
+        <w:ind w:left="3780" w:hanging="420"/>
+      </w:pPr>
+    </w:lvl>
+  </w:abstractNum>
+  <w:abstractNum w:abstractNumId="21">
     <w:nsid w:val="5FF168A0"/>
     <w:multiLevelType w:val="hybridMultilevel"/>
     <w:tmpl w:val="CFA483D0"/>
@@ -1878,7 +6842,100 @@
       </w:pPr>
     </w:lvl>
   </w:abstractNum>
-  <w:abstractNum w:abstractNumId="13">
+  <w:abstractNum w:abstractNumId="22">
+    <w:nsid w:val="66592C59"/>
+    <w:multiLevelType w:val="hybridMultilevel"/>
+    <w:tmpl w:val="BB66C0B6"/>
+    <w:lvl w:ilvl="0" w:tplc="9B00B60E">
+      <w:start w:val="1"/>
+      <w:numFmt w:val="decimal"/>
+      <w:lvlText w:val="%1．"/>
+      <w:lvlJc w:val="left"/>
+      <w:pPr>
+        <w:ind w:left="780" w:hanging="360"/>
+      </w:pPr>
+      <w:rPr>
+        <w:rFonts w:asciiTheme="minorHAnsi" w:eastAsiaTheme="minorEastAsia" w:hAnsiTheme="minorHAnsi" w:cstheme="minorBidi"/>
+        <w:b w:val="0"/>
+      </w:rPr>
+    </w:lvl>
+    <w:lvl w:ilvl="1" w:tplc="94B67330">
+      <w:start w:val="1"/>
+      <w:numFmt w:val="decimal"/>
+      <w:lvlText w:val="%2．"/>
+      <w:lvlJc w:val="left"/>
+      <w:pPr>
+        <w:ind w:left="1200" w:hanging="360"/>
+      </w:pPr>
+      <w:rPr>
+        <w:rFonts w:hint="default"/>
+      </w:rPr>
+    </w:lvl>
+    <w:lvl w:ilvl="2" w:tplc="0409001B" w:tentative="1">
+      <w:start w:val="1"/>
+      <w:numFmt w:val="lowerRoman"/>
+      <w:lvlText w:val="%3."/>
+      <w:lvlJc w:val="right"/>
+      <w:pPr>
+        <w:ind w:left="1680" w:hanging="420"/>
+      </w:pPr>
+    </w:lvl>
+    <w:lvl w:ilvl="3" w:tplc="0409000F" w:tentative="1">
+      <w:start w:val="1"/>
+      <w:numFmt w:val="decimal"/>
+      <w:lvlText w:val="%4."/>
+      <w:lvlJc w:val="left"/>
+      <w:pPr>
+        <w:ind w:left="2100" w:hanging="420"/>
+      </w:pPr>
+    </w:lvl>
+    <w:lvl w:ilvl="4" w:tplc="04090019" w:tentative="1">
+      <w:start w:val="1"/>
+      <w:numFmt w:val="lowerLetter"/>
+      <w:lvlText w:val="%5)"/>
+      <w:lvlJc w:val="left"/>
+      <w:pPr>
+        <w:ind w:left="2520" w:hanging="420"/>
+      </w:pPr>
+    </w:lvl>
+    <w:lvl w:ilvl="5" w:tplc="0409001B" w:tentative="1">
+      <w:start w:val="1"/>
+      <w:numFmt w:val="lowerRoman"/>
+      <w:lvlText w:val="%6."/>
+      <w:lvlJc w:val="right"/>
+      <w:pPr>
+        <w:ind w:left="2940" w:hanging="420"/>
+      </w:pPr>
+    </w:lvl>
+    <w:lvl w:ilvl="6" w:tplc="0409000F" w:tentative="1">
+      <w:start w:val="1"/>
+      <w:numFmt w:val="decimal"/>
+      <w:lvlText w:val="%7."/>
+      <w:lvlJc w:val="left"/>
+      <w:pPr>
+        <w:ind w:left="3360" w:hanging="420"/>
+      </w:pPr>
+    </w:lvl>
+    <w:lvl w:ilvl="7" w:tplc="04090019" w:tentative="1">
+      <w:start w:val="1"/>
+      <w:numFmt w:val="lowerLetter"/>
+      <w:lvlText w:val="%8)"/>
+      <w:lvlJc w:val="left"/>
+      <w:pPr>
+        <w:ind w:left="3780" w:hanging="420"/>
+      </w:pPr>
+    </w:lvl>
+    <w:lvl w:ilvl="8" w:tplc="0409001B" w:tentative="1">
+      <w:start w:val="1"/>
+      <w:numFmt w:val="lowerRoman"/>
+      <w:lvlText w:val="%9."/>
+      <w:lvlJc w:val="right"/>
+      <w:pPr>
+        <w:ind w:left="4200" w:hanging="420"/>
+      </w:pPr>
+    </w:lvl>
+  </w:abstractNum>
+  <w:abstractNum w:abstractNumId="23">
     <w:nsid w:val="692E52C1"/>
     <w:multiLevelType w:val="hybridMultilevel"/>
     <w:tmpl w:val="65FC1020"/>
@@ -1968,7 +7025,464 @@
       </w:pPr>
     </w:lvl>
   </w:abstractNum>
-  <w:abstractNum w:abstractNumId="14">
+  <w:abstractNum w:abstractNumId="24">
+    <w:nsid w:val="6BB830C3"/>
+    <w:multiLevelType w:val="hybridMultilevel"/>
+    <w:tmpl w:val="BB66C0B6"/>
+    <w:lvl w:ilvl="0" w:tplc="9B00B60E">
+      <w:start w:val="1"/>
+      <w:numFmt w:val="decimal"/>
+      <w:lvlText w:val="%1．"/>
+      <w:lvlJc w:val="left"/>
+      <w:pPr>
+        <w:ind w:left="780" w:hanging="360"/>
+      </w:pPr>
+      <w:rPr>
+        <w:rFonts w:asciiTheme="minorHAnsi" w:eastAsiaTheme="minorEastAsia" w:hAnsiTheme="minorHAnsi" w:cstheme="minorBidi"/>
+        <w:b w:val="0"/>
+      </w:rPr>
+    </w:lvl>
+    <w:lvl w:ilvl="1" w:tplc="94B67330">
+      <w:start w:val="1"/>
+      <w:numFmt w:val="decimal"/>
+      <w:lvlText w:val="%2．"/>
+      <w:lvlJc w:val="left"/>
+      <w:pPr>
+        <w:ind w:left="1200" w:hanging="360"/>
+      </w:pPr>
+      <w:rPr>
+        <w:rFonts w:hint="default"/>
+      </w:rPr>
+    </w:lvl>
+    <w:lvl w:ilvl="2" w:tplc="0409001B" w:tentative="1">
+      <w:start w:val="1"/>
+      <w:numFmt w:val="lowerRoman"/>
+      <w:lvlText w:val="%3."/>
+      <w:lvlJc w:val="right"/>
+      <w:pPr>
+        <w:ind w:left="1680" w:hanging="420"/>
+      </w:pPr>
+    </w:lvl>
+    <w:lvl w:ilvl="3" w:tplc="0409000F" w:tentative="1">
+      <w:start w:val="1"/>
+      <w:numFmt w:val="decimal"/>
+      <w:lvlText w:val="%4."/>
+      <w:lvlJc w:val="left"/>
+      <w:pPr>
+        <w:ind w:left="2100" w:hanging="420"/>
+      </w:pPr>
+    </w:lvl>
+    <w:lvl w:ilvl="4" w:tplc="04090019" w:tentative="1">
+      <w:start w:val="1"/>
+      <w:numFmt w:val="lowerLetter"/>
+      <w:lvlText w:val="%5)"/>
+      <w:lvlJc w:val="left"/>
+      <w:pPr>
+        <w:ind w:left="2520" w:hanging="420"/>
+      </w:pPr>
+    </w:lvl>
+    <w:lvl w:ilvl="5" w:tplc="0409001B" w:tentative="1">
+      <w:start w:val="1"/>
+      <w:numFmt w:val="lowerRoman"/>
+      <w:lvlText w:val="%6."/>
+      <w:lvlJc w:val="right"/>
+      <w:pPr>
+        <w:ind w:left="2940" w:hanging="420"/>
+      </w:pPr>
+    </w:lvl>
+    <w:lvl w:ilvl="6" w:tplc="0409000F" w:tentative="1">
+      <w:start w:val="1"/>
+      <w:numFmt w:val="decimal"/>
+      <w:lvlText w:val="%7."/>
+      <w:lvlJc w:val="left"/>
+      <w:pPr>
+        <w:ind w:left="3360" w:hanging="420"/>
+      </w:pPr>
+    </w:lvl>
+    <w:lvl w:ilvl="7" w:tplc="04090019" w:tentative="1">
+      <w:start w:val="1"/>
+      <w:numFmt w:val="lowerLetter"/>
+      <w:lvlText w:val="%8)"/>
+      <w:lvlJc w:val="left"/>
+      <w:pPr>
+        <w:ind w:left="3780" w:hanging="420"/>
+      </w:pPr>
+    </w:lvl>
+    <w:lvl w:ilvl="8" w:tplc="0409001B" w:tentative="1">
+      <w:start w:val="1"/>
+      <w:numFmt w:val="lowerRoman"/>
+      <w:lvlText w:val="%9."/>
+      <w:lvlJc w:val="right"/>
+      <w:pPr>
+        <w:ind w:left="4200" w:hanging="420"/>
+      </w:pPr>
+    </w:lvl>
+  </w:abstractNum>
+  <w:abstractNum w:abstractNumId="25">
+    <w:nsid w:val="721A2E41"/>
+    <w:multiLevelType w:val="hybridMultilevel"/>
+    <w:tmpl w:val="BB66C0B6"/>
+    <w:lvl w:ilvl="0" w:tplc="9B00B60E">
+      <w:start w:val="1"/>
+      <w:numFmt w:val="decimal"/>
+      <w:lvlText w:val="%1．"/>
+      <w:lvlJc w:val="left"/>
+      <w:pPr>
+        <w:ind w:left="780" w:hanging="360"/>
+      </w:pPr>
+      <w:rPr>
+        <w:rFonts w:asciiTheme="minorHAnsi" w:eastAsiaTheme="minorEastAsia" w:hAnsiTheme="minorHAnsi" w:cstheme="minorBidi"/>
+        <w:b w:val="0"/>
+      </w:rPr>
+    </w:lvl>
+    <w:lvl w:ilvl="1" w:tplc="94B67330">
+      <w:start w:val="1"/>
+      <w:numFmt w:val="decimal"/>
+      <w:lvlText w:val="%2．"/>
+      <w:lvlJc w:val="left"/>
+      <w:pPr>
+        <w:ind w:left="1200" w:hanging="360"/>
+      </w:pPr>
+      <w:rPr>
+        <w:rFonts w:hint="default"/>
+      </w:rPr>
+    </w:lvl>
+    <w:lvl w:ilvl="2" w:tplc="0409001B" w:tentative="1">
+      <w:start w:val="1"/>
+      <w:numFmt w:val="lowerRoman"/>
+      <w:lvlText w:val="%3."/>
+      <w:lvlJc w:val="right"/>
+      <w:pPr>
+        <w:ind w:left="1680" w:hanging="420"/>
+      </w:pPr>
+    </w:lvl>
+    <w:lvl w:ilvl="3" w:tplc="0409000F" w:tentative="1">
+      <w:start w:val="1"/>
+      <w:numFmt w:val="decimal"/>
+      <w:lvlText w:val="%4."/>
+      <w:lvlJc w:val="left"/>
+      <w:pPr>
+        <w:ind w:left="2100" w:hanging="420"/>
+      </w:pPr>
+    </w:lvl>
+    <w:lvl w:ilvl="4" w:tplc="04090019" w:tentative="1">
+      <w:start w:val="1"/>
+      <w:numFmt w:val="lowerLetter"/>
+      <w:lvlText w:val="%5)"/>
+      <w:lvlJc w:val="left"/>
+      <w:pPr>
+        <w:ind w:left="2520" w:hanging="420"/>
+      </w:pPr>
+    </w:lvl>
+    <w:lvl w:ilvl="5" w:tplc="0409001B" w:tentative="1">
+      <w:start w:val="1"/>
+      <w:numFmt w:val="lowerRoman"/>
+      <w:lvlText w:val="%6."/>
+      <w:lvlJc w:val="right"/>
+      <w:pPr>
+        <w:ind w:left="2940" w:hanging="420"/>
+      </w:pPr>
+    </w:lvl>
+    <w:lvl w:ilvl="6" w:tplc="0409000F" w:tentative="1">
+      <w:start w:val="1"/>
+      <w:numFmt w:val="decimal"/>
+      <w:lvlText w:val="%7."/>
+      <w:lvlJc w:val="left"/>
+      <w:pPr>
+        <w:ind w:left="3360" w:hanging="420"/>
+      </w:pPr>
+    </w:lvl>
+    <w:lvl w:ilvl="7" w:tplc="04090019" w:tentative="1">
+      <w:start w:val="1"/>
+      <w:numFmt w:val="lowerLetter"/>
+      <w:lvlText w:val="%8)"/>
+      <w:lvlJc w:val="left"/>
+      <w:pPr>
+        <w:ind w:left="3780" w:hanging="420"/>
+      </w:pPr>
+    </w:lvl>
+    <w:lvl w:ilvl="8" w:tplc="0409001B" w:tentative="1">
+      <w:start w:val="1"/>
+      <w:numFmt w:val="lowerRoman"/>
+      <w:lvlText w:val="%9."/>
+      <w:lvlJc w:val="right"/>
+      <w:pPr>
+        <w:ind w:left="4200" w:hanging="420"/>
+      </w:pPr>
+    </w:lvl>
+  </w:abstractNum>
+  <w:abstractNum w:abstractNumId="26">
+    <w:nsid w:val="7417578A"/>
+    <w:multiLevelType w:val="hybridMultilevel"/>
+    <w:tmpl w:val="BB66C0B6"/>
+    <w:lvl w:ilvl="0" w:tplc="9B00B60E">
+      <w:start w:val="1"/>
+      <w:numFmt w:val="decimal"/>
+      <w:lvlText w:val="%1．"/>
+      <w:lvlJc w:val="left"/>
+      <w:pPr>
+        <w:ind w:left="780" w:hanging="360"/>
+      </w:pPr>
+      <w:rPr>
+        <w:rFonts w:asciiTheme="minorHAnsi" w:eastAsiaTheme="minorEastAsia" w:hAnsiTheme="minorHAnsi" w:cstheme="minorBidi"/>
+        <w:b w:val="0"/>
+      </w:rPr>
+    </w:lvl>
+    <w:lvl w:ilvl="1" w:tplc="94B67330">
+      <w:start w:val="1"/>
+      <w:numFmt w:val="decimal"/>
+      <w:lvlText w:val="%2．"/>
+      <w:lvlJc w:val="left"/>
+      <w:pPr>
+        <w:ind w:left="1200" w:hanging="360"/>
+      </w:pPr>
+      <w:rPr>
+        <w:rFonts w:hint="default"/>
+      </w:rPr>
+    </w:lvl>
+    <w:lvl w:ilvl="2" w:tplc="0409001B" w:tentative="1">
+      <w:start w:val="1"/>
+      <w:numFmt w:val="lowerRoman"/>
+      <w:lvlText w:val="%3."/>
+      <w:lvlJc w:val="right"/>
+      <w:pPr>
+        <w:ind w:left="1680" w:hanging="420"/>
+      </w:pPr>
+    </w:lvl>
+    <w:lvl w:ilvl="3" w:tplc="0409000F" w:tentative="1">
+      <w:start w:val="1"/>
+      <w:numFmt w:val="decimal"/>
+      <w:lvlText w:val="%4."/>
+      <w:lvlJc w:val="left"/>
+      <w:pPr>
+        <w:ind w:left="2100" w:hanging="420"/>
+      </w:pPr>
+    </w:lvl>
+    <w:lvl w:ilvl="4" w:tplc="04090019" w:tentative="1">
+      <w:start w:val="1"/>
+      <w:numFmt w:val="lowerLetter"/>
+      <w:lvlText w:val="%5)"/>
+      <w:lvlJc w:val="left"/>
+      <w:pPr>
+        <w:ind w:left="2520" w:hanging="420"/>
+      </w:pPr>
+    </w:lvl>
+    <w:lvl w:ilvl="5" w:tplc="0409001B" w:tentative="1">
+      <w:start w:val="1"/>
+      <w:numFmt w:val="lowerRoman"/>
+      <w:lvlText w:val="%6."/>
+      <w:lvlJc w:val="right"/>
+      <w:pPr>
+        <w:ind w:left="2940" w:hanging="420"/>
+      </w:pPr>
+    </w:lvl>
+    <w:lvl w:ilvl="6" w:tplc="0409000F" w:tentative="1">
+      <w:start w:val="1"/>
+      <w:numFmt w:val="decimal"/>
+      <w:lvlText w:val="%7."/>
+      <w:lvlJc w:val="left"/>
+      <w:pPr>
+        <w:ind w:left="3360" w:hanging="420"/>
+      </w:pPr>
+    </w:lvl>
+    <w:lvl w:ilvl="7" w:tplc="04090019" w:tentative="1">
+      <w:start w:val="1"/>
+      <w:numFmt w:val="lowerLetter"/>
+      <w:lvlText w:val="%8)"/>
+      <w:lvlJc w:val="left"/>
+      <w:pPr>
+        <w:ind w:left="3780" w:hanging="420"/>
+      </w:pPr>
+    </w:lvl>
+    <w:lvl w:ilvl="8" w:tplc="0409001B" w:tentative="1">
+      <w:start w:val="1"/>
+      <w:numFmt w:val="lowerRoman"/>
+      <w:lvlText w:val="%9."/>
+      <w:lvlJc w:val="right"/>
+      <w:pPr>
+        <w:ind w:left="4200" w:hanging="420"/>
+      </w:pPr>
+    </w:lvl>
+  </w:abstractNum>
+  <w:abstractNum w:abstractNumId="27">
+    <w:nsid w:val="74857448"/>
+    <w:multiLevelType w:val="hybridMultilevel"/>
+    <w:tmpl w:val="C826E918"/>
+    <w:lvl w:ilvl="0" w:tplc="7F242564">
+      <w:start w:val="1"/>
+      <w:numFmt w:val="decimal"/>
+      <w:lvlText w:val="%1．"/>
+      <w:lvlJc w:val="left"/>
+      <w:pPr>
+        <w:ind w:left="360" w:hanging="360"/>
+      </w:pPr>
+      <w:rPr>
+        <w:rFonts w:hint="default"/>
+      </w:rPr>
+    </w:lvl>
+    <w:lvl w:ilvl="1" w:tplc="04090019" w:tentative="1">
+      <w:start w:val="1"/>
+      <w:numFmt w:val="lowerLetter"/>
+      <w:lvlText w:val="%2)"/>
+      <w:lvlJc w:val="left"/>
+      <w:pPr>
+        <w:ind w:left="840" w:hanging="420"/>
+      </w:pPr>
+    </w:lvl>
+    <w:lvl w:ilvl="2" w:tplc="0409001B" w:tentative="1">
+      <w:start w:val="1"/>
+      <w:numFmt w:val="lowerRoman"/>
+      <w:lvlText w:val="%3."/>
+      <w:lvlJc w:val="right"/>
+      <w:pPr>
+        <w:ind w:left="1260" w:hanging="420"/>
+      </w:pPr>
+    </w:lvl>
+    <w:lvl w:ilvl="3" w:tplc="0409000F" w:tentative="1">
+      <w:start w:val="1"/>
+      <w:numFmt w:val="decimal"/>
+      <w:lvlText w:val="%4."/>
+      <w:lvlJc w:val="left"/>
+      <w:pPr>
+        <w:ind w:left="1680" w:hanging="420"/>
+      </w:pPr>
+    </w:lvl>
+    <w:lvl w:ilvl="4" w:tplc="04090019" w:tentative="1">
+      <w:start w:val="1"/>
+      <w:numFmt w:val="lowerLetter"/>
+      <w:lvlText w:val="%5)"/>
+      <w:lvlJc w:val="left"/>
+      <w:pPr>
+        <w:ind w:left="2100" w:hanging="420"/>
+      </w:pPr>
+    </w:lvl>
+    <w:lvl w:ilvl="5" w:tplc="0409001B" w:tentative="1">
+      <w:start w:val="1"/>
+      <w:numFmt w:val="lowerRoman"/>
+      <w:lvlText w:val="%6."/>
+      <w:lvlJc w:val="right"/>
+      <w:pPr>
+        <w:ind w:left="2520" w:hanging="420"/>
+      </w:pPr>
+    </w:lvl>
+    <w:lvl w:ilvl="6" w:tplc="0409000F" w:tentative="1">
+      <w:start w:val="1"/>
+      <w:numFmt w:val="decimal"/>
+      <w:lvlText w:val="%7."/>
+      <w:lvlJc w:val="left"/>
+      <w:pPr>
+        <w:ind w:left="2940" w:hanging="420"/>
+      </w:pPr>
+    </w:lvl>
+    <w:lvl w:ilvl="7" w:tplc="04090019" w:tentative="1">
+      <w:start w:val="1"/>
+      <w:numFmt w:val="lowerLetter"/>
+      <w:lvlText w:val="%8)"/>
+      <w:lvlJc w:val="left"/>
+      <w:pPr>
+        <w:ind w:left="3360" w:hanging="420"/>
+      </w:pPr>
+    </w:lvl>
+    <w:lvl w:ilvl="8" w:tplc="0409001B" w:tentative="1">
+      <w:start w:val="1"/>
+      <w:numFmt w:val="lowerRoman"/>
+      <w:lvlText w:val="%9."/>
+      <w:lvlJc w:val="right"/>
+      <w:pPr>
+        <w:ind w:left="3780" w:hanging="420"/>
+      </w:pPr>
+    </w:lvl>
+  </w:abstractNum>
+  <w:abstractNum w:abstractNumId="28">
+    <w:nsid w:val="765E3449"/>
+    <w:multiLevelType w:val="hybridMultilevel"/>
+    <w:tmpl w:val="00286A76"/>
+    <w:lvl w:ilvl="0" w:tplc="9D8802AC">
+      <w:start w:val="1"/>
+      <w:numFmt w:val="decimal"/>
+      <w:lvlText w:val="%1、"/>
+      <w:lvlJc w:val="left"/>
+      <w:pPr>
+        <w:ind w:left="360" w:hanging="360"/>
+      </w:pPr>
+      <w:rPr>
+        <w:rFonts w:hint="default"/>
+      </w:rPr>
+    </w:lvl>
+    <w:lvl w:ilvl="1" w:tplc="04090019" w:tentative="1">
+      <w:start w:val="1"/>
+      <w:numFmt w:val="lowerLetter"/>
+      <w:lvlText w:val="%2)"/>
+      <w:lvlJc w:val="left"/>
+      <w:pPr>
+        <w:ind w:left="840" w:hanging="420"/>
+      </w:pPr>
+    </w:lvl>
+    <w:lvl w:ilvl="2" w:tplc="0409001B" w:tentative="1">
+      <w:start w:val="1"/>
+      <w:numFmt w:val="lowerRoman"/>
+      <w:lvlText w:val="%3."/>
+      <w:lvlJc w:val="right"/>
+      <w:pPr>
+        <w:ind w:left="1260" w:hanging="420"/>
+      </w:pPr>
+    </w:lvl>
+    <w:lvl w:ilvl="3" w:tplc="0409000F" w:tentative="1">
+      <w:start w:val="1"/>
+      <w:numFmt w:val="decimal"/>
+      <w:lvlText w:val="%4."/>
+      <w:lvlJc w:val="left"/>
+      <w:pPr>
+        <w:ind w:left="1680" w:hanging="420"/>
+      </w:pPr>
+    </w:lvl>
+    <w:lvl w:ilvl="4" w:tplc="04090019" w:tentative="1">
+      <w:start w:val="1"/>
+      <w:numFmt w:val="lowerLetter"/>
+      <w:lvlText w:val="%5)"/>
+      <w:lvlJc w:val="left"/>
+      <w:pPr>
+        <w:ind w:left="2100" w:hanging="420"/>
+      </w:pPr>
+    </w:lvl>
+    <w:lvl w:ilvl="5" w:tplc="0409001B" w:tentative="1">
+      <w:start w:val="1"/>
+      <w:numFmt w:val="lowerRoman"/>
+      <w:lvlText w:val="%6."/>
+      <w:lvlJc w:val="right"/>
+      <w:pPr>
+        <w:ind w:left="2520" w:hanging="420"/>
+      </w:pPr>
+    </w:lvl>
+    <w:lvl w:ilvl="6" w:tplc="0409000F" w:tentative="1">
+      <w:start w:val="1"/>
+      <w:numFmt w:val="decimal"/>
+      <w:lvlText w:val="%7."/>
+      <w:lvlJc w:val="left"/>
+      <w:pPr>
+        <w:ind w:left="2940" w:hanging="420"/>
+      </w:pPr>
+    </w:lvl>
+    <w:lvl w:ilvl="7" w:tplc="04090019" w:tentative="1">
+      <w:start w:val="1"/>
+      <w:numFmt w:val="lowerLetter"/>
+      <w:lvlText w:val="%8)"/>
+      <w:lvlJc w:val="left"/>
+      <w:pPr>
+        <w:ind w:left="3360" w:hanging="420"/>
+      </w:pPr>
+    </w:lvl>
+    <w:lvl w:ilvl="8" w:tplc="0409001B" w:tentative="1">
+      <w:start w:val="1"/>
+      <w:numFmt w:val="lowerRoman"/>
+      <w:lvlText w:val="%9."/>
+      <w:lvlJc w:val="right"/>
+      <w:pPr>
+        <w:ind w:left="3780" w:hanging="420"/>
+      </w:pPr>
+    </w:lvl>
+  </w:abstractNum>
+  <w:abstractNum w:abstractNumId="29">
     <w:nsid w:val="783A0EAE"/>
     <w:multiLevelType w:val="hybridMultilevel"/>
     <w:tmpl w:val="D6E6EEF6"/>
@@ -2057,26 +7571,119 @@
       </w:pPr>
     </w:lvl>
   </w:abstractNum>
+  <w:abstractNum w:abstractNumId="30">
+    <w:nsid w:val="7F9E315A"/>
+    <w:multiLevelType w:val="hybridMultilevel"/>
+    <w:tmpl w:val="BB66C0B6"/>
+    <w:lvl w:ilvl="0" w:tplc="9B00B60E">
+      <w:start w:val="1"/>
+      <w:numFmt w:val="decimal"/>
+      <w:lvlText w:val="%1．"/>
+      <w:lvlJc w:val="left"/>
+      <w:pPr>
+        <w:ind w:left="780" w:hanging="360"/>
+      </w:pPr>
+      <w:rPr>
+        <w:rFonts w:asciiTheme="minorHAnsi" w:eastAsiaTheme="minorEastAsia" w:hAnsiTheme="minorHAnsi" w:cstheme="minorBidi"/>
+        <w:b w:val="0"/>
+      </w:rPr>
+    </w:lvl>
+    <w:lvl w:ilvl="1" w:tplc="94B67330">
+      <w:start w:val="1"/>
+      <w:numFmt w:val="decimal"/>
+      <w:lvlText w:val="%2．"/>
+      <w:lvlJc w:val="left"/>
+      <w:pPr>
+        <w:ind w:left="1200" w:hanging="360"/>
+      </w:pPr>
+      <w:rPr>
+        <w:rFonts w:hint="default"/>
+      </w:rPr>
+    </w:lvl>
+    <w:lvl w:ilvl="2" w:tplc="0409001B" w:tentative="1">
+      <w:start w:val="1"/>
+      <w:numFmt w:val="lowerRoman"/>
+      <w:lvlText w:val="%3."/>
+      <w:lvlJc w:val="right"/>
+      <w:pPr>
+        <w:ind w:left="1680" w:hanging="420"/>
+      </w:pPr>
+    </w:lvl>
+    <w:lvl w:ilvl="3" w:tplc="0409000F" w:tentative="1">
+      <w:start w:val="1"/>
+      <w:numFmt w:val="decimal"/>
+      <w:lvlText w:val="%4."/>
+      <w:lvlJc w:val="left"/>
+      <w:pPr>
+        <w:ind w:left="2100" w:hanging="420"/>
+      </w:pPr>
+    </w:lvl>
+    <w:lvl w:ilvl="4" w:tplc="04090019" w:tentative="1">
+      <w:start w:val="1"/>
+      <w:numFmt w:val="lowerLetter"/>
+      <w:lvlText w:val="%5)"/>
+      <w:lvlJc w:val="left"/>
+      <w:pPr>
+        <w:ind w:left="2520" w:hanging="420"/>
+      </w:pPr>
+    </w:lvl>
+    <w:lvl w:ilvl="5" w:tplc="0409001B" w:tentative="1">
+      <w:start w:val="1"/>
+      <w:numFmt w:val="lowerRoman"/>
+      <w:lvlText w:val="%6."/>
+      <w:lvlJc w:val="right"/>
+      <w:pPr>
+        <w:ind w:left="2940" w:hanging="420"/>
+      </w:pPr>
+    </w:lvl>
+    <w:lvl w:ilvl="6" w:tplc="0409000F" w:tentative="1">
+      <w:start w:val="1"/>
+      <w:numFmt w:val="decimal"/>
+      <w:lvlText w:val="%7."/>
+      <w:lvlJc w:val="left"/>
+      <w:pPr>
+        <w:ind w:left="3360" w:hanging="420"/>
+      </w:pPr>
+    </w:lvl>
+    <w:lvl w:ilvl="7" w:tplc="04090019" w:tentative="1">
+      <w:start w:val="1"/>
+      <w:numFmt w:val="lowerLetter"/>
+      <w:lvlText w:val="%8)"/>
+      <w:lvlJc w:val="left"/>
+      <w:pPr>
+        <w:ind w:left="3780" w:hanging="420"/>
+      </w:pPr>
+    </w:lvl>
+    <w:lvl w:ilvl="8" w:tplc="0409001B" w:tentative="1">
+      <w:start w:val="1"/>
+      <w:numFmt w:val="lowerRoman"/>
+      <w:lvlText w:val="%9."/>
+      <w:lvlJc w:val="right"/>
+      <w:pPr>
+        <w:ind w:left="4200" w:hanging="420"/>
+      </w:pPr>
+    </w:lvl>
+  </w:abstractNum>
   <w:num w:numId="1">
+    <w:abstractNumId w:val="18"/>
+  </w:num>
+  <w:num w:numId="2">
+    <w:abstractNumId w:val="4"/>
+  </w:num>
+  <w:num w:numId="3">
+    <w:abstractNumId w:val="29"/>
+  </w:num>
+  <w:num w:numId="4">
     <w:abstractNumId w:val="10"/>
   </w:num>
-  <w:num w:numId="2">
-    <w:abstractNumId w:val="3"/>
-  </w:num>
-  <w:num w:numId="3">
-    <w:abstractNumId w:val="14"/>
-  </w:num>
-  <w:num w:numId="4">
-    <w:abstractNumId w:val="6"/>
-  </w:num>
   <w:num w:numId="5">
-    <w:abstractNumId w:val="8"/>
+    <w:abstractNumId w:val="12"/>
   </w:num>
   <w:num w:numId="6">
     <w:abstractNumId w:val="2"/>
   </w:num>
   <w:num w:numId="7">
-    <w:abstractNumId w:val="9"/>
+    <w:abstractNumId w:val="16"/>
   </w:num>
   <w:num w:numId="8">
     <w:abstractNumId w:val="1"/>
@@ -2085,22 +7692,70 @@
     <w:abstractNumId w:val="0"/>
   </w:num>
   <w:num w:numId="10">
+    <w:abstractNumId w:val="8"/>
+  </w:num>
+  <w:num w:numId="11">
+    <w:abstractNumId w:val="6"/>
+  </w:num>
+  <w:num w:numId="12">
+    <w:abstractNumId w:val="21"/>
+  </w:num>
+  <w:num w:numId="13">
+    <w:abstractNumId w:val="19"/>
+  </w:num>
+  <w:num w:numId="14">
+    <w:abstractNumId w:val="23"/>
+  </w:num>
+  <w:num w:numId="15">
+    <w:abstractNumId w:val="11"/>
+  </w:num>
+  <w:num w:numId="16">
+    <w:abstractNumId w:val="20"/>
+  </w:num>
+  <w:num w:numId="17">
+    <w:abstractNumId w:val="14"/>
+  </w:num>
+  <w:num w:numId="18">
+    <w:abstractNumId w:val="13"/>
+  </w:num>
+  <w:num w:numId="19">
     <w:abstractNumId w:val="5"/>
   </w:num>
-  <w:num w:numId="11">
-    <w:abstractNumId w:val="4"/>
+  <w:num w:numId="20">
+    <w:abstractNumId w:val="28"/>
   </w:num>
-  <w:num w:numId="12">
-    <w:abstractNumId w:val="12"/>
+  <w:num w:numId="21">
+    <w:abstractNumId w:val="3"/>
   </w:num>
-  <w:num w:numId="13">
-    <w:abstractNumId w:val="11"/>
+  <w:num w:numId="22">
+    <w:abstractNumId w:val="17"/>
   </w:num>
-  <w:num w:numId="14">
-    <w:abstractNumId w:val="13"/>
+  <w:num w:numId="23">
+    <w:abstractNumId w:val="7"/>
   </w:num>
-  <w:num w:numId="15">
-    <w:abstractNumId w:val="7"/>
+  <w:num w:numId="24">
+    <w:abstractNumId w:val="27"/>
+  </w:num>
+  <w:num w:numId="25">
+    <w:abstractNumId w:val="15"/>
+  </w:num>
+  <w:num w:numId="26">
+    <w:abstractNumId w:val="25"/>
+  </w:num>
+  <w:num w:numId="27">
+    <w:abstractNumId w:val="26"/>
+  </w:num>
+  <w:num w:numId="28">
+    <w:abstractNumId w:val="9"/>
+  </w:num>
+  <w:num w:numId="29">
+    <w:abstractNumId w:val="22"/>
+  </w:num>
+  <w:num w:numId="30">
+    <w:abstractNumId w:val="24"/>
+  </w:num>
+  <w:num w:numId="31">
+    <w:abstractNumId w:val="30"/>
   </w:num>
 </w:numbering>
 </file>
@@ -2356,6 +8011,28 @@
       <w:szCs w:val="28"/>
     </w:rPr>
   </w:style>
+  <w:style w:type="paragraph" w:styleId="5">
+    <w:name w:val="heading 5"/>
+    <w:basedOn w:val="a"/>
+    <w:next w:val="a"/>
+    <w:link w:val="5Char"/>
+    <w:uiPriority w:val="9"/>
+    <w:unhideWhenUsed/>
+    <w:qFormat/>
+    <w:rsid w:val="00145E0A"/>
+    <w:pPr>
+      <w:keepNext/>
+      <w:keepLines/>
+      <w:spacing w:before="280" w:after="290" w:line="376" w:lineRule="auto"/>
+      <w:outlineLvl w:val="4"/>
+    </w:pPr>
+    <w:rPr>
+      <w:b/>
+      <w:bCs/>
+      <w:sz w:val="28"/>
+      <w:szCs w:val="28"/>
+    </w:rPr>
+  </w:style>
   <w:style w:type="character" w:default="1" w:styleId="a0">
     <w:name w:val="Default Paragraph Font"/>
     <w:uiPriority w:val="1"/>
@@ -2511,6 +8188,19 @@
     <w:rPr>
       <w:sz w:val="18"/>
       <w:szCs w:val="18"/>
+    </w:rPr>
+  </w:style>
+  <w:style w:type="character" w:customStyle="1" w:styleId="5Char">
+    <w:name w:val="标题 5 Char"/>
+    <w:basedOn w:val="a0"/>
+    <w:link w:val="5"/>
+    <w:uiPriority w:val="9"/>
+    <w:rsid w:val="00145E0A"/>
+    <w:rPr>
+      <w:b/>
+      <w:bCs/>
+      <w:sz w:val="28"/>
+      <w:szCs w:val="28"/>
     </w:rPr>
   </w:style>
 </w:styles>
@@ -2767,6 +8457,28 @@
       <w:szCs w:val="28"/>
     </w:rPr>
   </w:style>
+  <w:style w:type="paragraph" w:styleId="5">
+    <w:name w:val="heading 5"/>
+    <w:basedOn w:val="a"/>
+    <w:next w:val="a"/>
+    <w:link w:val="5Char"/>
+    <w:uiPriority w:val="9"/>
+    <w:unhideWhenUsed/>
+    <w:qFormat/>
+    <w:rsid w:val="00145E0A"/>
+    <w:pPr>
+      <w:keepNext/>
+      <w:keepLines/>
+      <w:spacing w:before="280" w:after="290" w:line="376" w:lineRule="auto"/>
+      <w:outlineLvl w:val="4"/>
+    </w:pPr>
+    <w:rPr>
+      <w:b/>
+      <w:bCs/>
+      <w:sz w:val="28"/>
+      <w:szCs w:val="28"/>
+    </w:rPr>
+  </w:style>
   <w:style w:type="character" w:default="1" w:styleId="a0">
     <w:name w:val="Default Paragraph Font"/>
     <w:uiPriority w:val="1"/>
@@ -2922,6 +8634,19 @@
     <w:rPr>
       <w:sz w:val="18"/>
       <w:szCs w:val="18"/>
+    </w:rPr>
+  </w:style>
+  <w:style w:type="character" w:customStyle="1" w:styleId="5Char">
+    <w:name w:val="标题 5 Char"/>
+    <w:basedOn w:val="a0"/>
+    <w:link w:val="5"/>
+    <w:uiPriority w:val="9"/>
+    <w:rsid w:val="00145E0A"/>
+    <w:rPr>
+      <w:b/>
+      <w:bCs/>
+      <w:sz w:val="28"/>
+      <w:szCs w:val="28"/>
     </w:rPr>
   </w:style>
 </w:styles>
